--- a/doc/CrabSwap-产品软件总体设计.docx
+++ b/doc/CrabSwap-产品软件总体设计.docx
@@ -169,8 +169,6 @@
         </w:rPr>
         <w:t>1</w:t>
       </w:r>
-      <w:bookmarkStart w:id="0" w:name="_GoBack"/>
-      <w:bookmarkEnd w:id="0"/>
       <w:r>
         <w:rPr>
           <w:rFonts w:hint="eastAsia" w:ascii="宋体" w:hAnsi="宋体" w:eastAsia="宋体" w:cs="宋体"/>
@@ -700,41 +698,31 @@
       </w:r>
     </w:p>
     <w:p>
-      <w:pPr>
+      <w:r>
         <w:rPr>
           <w:rFonts w:hint="eastAsia" w:asciiTheme="minorEastAsia" w:hAnsiTheme="minorEastAsia" w:cstheme="minorEastAsia"/>
           <w:sz w:val="28"/>
           <w:szCs w:val="28"/>
           <w:lang w:val="en-US" w:eastAsia="zh-CN"/>
         </w:rPr>
-      </w:pPr>
-      <w:r>
-        <w:rPr>
-          <w:rFonts w:hint="eastAsia" w:asciiTheme="minorEastAsia" w:hAnsiTheme="minorEastAsia" w:cstheme="minorEastAsia"/>
-          <w:sz w:val="28"/>
-          <w:szCs w:val="28"/>
-          <w:lang w:val="en-US" w:eastAsia="zh-CN"/>
-        </w:rPr>
         <w:t>CrabSwap的系统结构如下图所示：</w:t>
       </w:r>
-    </w:p>
-    <w:p>
       <w:r>
         <w:drawing>
           <wp:inline distT="0" distB="0" distL="114300" distR="114300">
             <wp:extent cx="635" cy="0"/>
             <wp:effectExtent l="0" t="0" r="0" b="0"/>
-            <wp:docPr id="2" name="图片 1"/>
+            <wp:docPr id="14" name="图片 7"/>
             <wp:cNvGraphicFramePr>
-              <a:graphicFrameLocks xmlns:a="http://schemas.openxmlformats.org/drawingml/2006/main" noChangeAspect="true"/>
+              <a:graphicFrameLocks xmlns:a="http://schemas.openxmlformats.org/drawingml/2006/main" noChangeAspect="1"/>
             </wp:cNvGraphicFramePr>
             <a:graphic xmlns:a="http://schemas.openxmlformats.org/drawingml/2006/main">
               <a:graphicData uri="http://schemas.openxmlformats.org/drawingml/2006/picture">
                 <pic:pic xmlns:pic="http://schemas.openxmlformats.org/drawingml/2006/picture">
                   <pic:nvPicPr>
-                    <pic:cNvPr id="2" name="图片 1"/>
+                    <pic:cNvPr id="14" name="图片 7"/>
                     <pic:cNvPicPr>
-                      <a:picLocks noChangeAspect="true"/>
+                      <a:picLocks noChangeAspect="1"/>
                     </pic:cNvPicPr>
                   </pic:nvPicPr>
                   <pic:blipFill>
@@ -762,22 +750,24 @@
           </wp:inline>
         </w:drawing>
       </w:r>
+    </w:p>
+    <w:p>
       <w:r>
         <w:drawing>
           <wp:inline distT="0" distB="0" distL="114300" distR="114300">
-            <wp:extent cx="5265420" cy="3503930"/>
-            <wp:effectExtent l="0" t="0" r="11430" b="1270"/>
-            <wp:docPr id="9" name="图片 2"/>
+            <wp:extent cx="5264150" cy="3547745"/>
+            <wp:effectExtent l="0" t="0" r="12700" b="14605"/>
+            <wp:docPr id="13" name="图片 2"/>
             <wp:cNvGraphicFramePr>
-              <a:graphicFrameLocks xmlns:a="http://schemas.openxmlformats.org/drawingml/2006/main" noChangeAspect="true"/>
+              <a:graphicFrameLocks xmlns:a="http://schemas.openxmlformats.org/drawingml/2006/main" noChangeAspect="1"/>
             </wp:cNvGraphicFramePr>
             <a:graphic xmlns:a="http://schemas.openxmlformats.org/drawingml/2006/main">
               <a:graphicData uri="http://schemas.openxmlformats.org/drawingml/2006/picture">
                 <pic:pic xmlns:pic="http://schemas.openxmlformats.org/drawingml/2006/picture">
                   <pic:nvPicPr>
-                    <pic:cNvPr id="9" name="图片 2"/>
+                    <pic:cNvPr id="13" name="图片 2"/>
                     <pic:cNvPicPr>
-                      <a:picLocks noChangeAspect="true"/>
+                      <a:picLocks noChangeAspect="1"/>
                     </pic:cNvPicPr>
                   </pic:nvPicPr>
                   <pic:blipFill>
@@ -789,7 +779,7 @@
                   <pic:spPr>
                     <a:xfrm>
                       <a:off x="0" y="0"/>
-                      <a:ext cx="5265420" cy="3503930"/>
+                      <a:ext cx="5264150" cy="3547745"/>
                     </a:xfrm>
                     <a:prstGeom prst="rect">
                       <a:avLst/>
@@ -814,40 +804,25 @@
         </w:rPr>
       </w:pPr>
       <w:r>
-        <w:rPr>
-          <w:rFonts w:hint="eastAsia"/>
-          <w:lang w:val="en-US" w:eastAsia="zh-CN"/>
-        </w:rPr>
-        <w:t>库文件</w:t>
-      </w:r>
-    </w:p>
-    <w:p>
-      <w:pPr>
-        <w:rPr>
-          <w:rFonts w:hint="default"/>
-          <w:lang w:val="en-US" w:eastAsia="zh-CN"/>
-        </w:rPr>
-      </w:pPr>
-      <w:r>
         <w:drawing>
           <wp:inline distT="0" distB="0" distL="114300" distR="114300">
-            <wp:extent cx="4610100" cy="5981700"/>
+            <wp:extent cx="635" cy="0"/>
             <wp:effectExtent l="0" t="0" r="0" b="0"/>
-            <wp:docPr id="10" name="图片 3"/>
+            <wp:docPr id="2" name="图片 1"/>
             <wp:cNvGraphicFramePr>
-              <a:graphicFrameLocks xmlns:a="http://schemas.openxmlformats.org/drawingml/2006/main" noChangeAspect="true"/>
+              <a:graphicFrameLocks xmlns:a="http://schemas.openxmlformats.org/drawingml/2006/main" noChangeAspect="1"/>
             </wp:cNvGraphicFramePr>
             <a:graphic xmlns:a="http://schemas.openxmlformats.org/drawingml/2006/main">
               <a:graphicData uri="http://schemas.openxmlformats.org/drawingml/2006/picture">
                 <pic:pic xmlns:pic="http://schemas.openxmlformats.org/drawingml/2006/picture">
                   <pic:nvPicPr>
-                    <pic:cNvPr id="10" name="图片 3"/>
+                    <pic:cNvPr id="2" name="图片 1"/>
                     <pic:cNvPicPr>
-                      <a:picLocks noChangeAspect="true"/>
+                      <a:picLocks noChangeAspect="1"/>
                     </pic:cNvPicPr>
                   </pic:nvPicPr>
                   <pic:blipFill>
-                    <a:blip r:embed="rId6"/>
+                    <a:blip r:embed="rId4"/>
                     <a:stretch>
                       <a:fillRect/>
                     </a:stretch>
@@ -855,7 +830,7 @@
                   <pic:spPr>
                     <a:xfrm>
                       <a:off x="0" y="0"/>
-                      <a:ext cx="4610100" cy="5981700"/>
+                      <a:ext cx="635" cy="0"/>
                     </a:xfrm>
                     <a:prstGeom prst="rect">
                       <a:avLst/>
@@ -871,6 +846,238 @@
           </wp:inline>
         </w:drawing>
       </w:r>
+      <w:r>
+        <w:drawing>
+          <wp:inline distT="0" distB="0" distL="114300" distR="114300">
+            <wp:extent cx="635" cy="0"/>
+            <wp:effectExtent l="0" t="0" r="0" b="0"/>
+            <wp:docPr id="6" name="图片 1"/>
+            <wp:cNvGraphicFramePr>
+              <a:graphicFrameLocks xmlns:a="http://schemas.openxmlformats.org/drawingml/2006/main" noChangeAspect="1"/>
+            </wp:cNvGraphicFramePr>
+            <a:graphic xmlns:a="http://schemas.openxmlformats.org/drawingml/2006/main">
+              <a:graphicData uri="http://schemas.openxmlformats.org/drawingml/2006/picture">
+                <pic:pic xmlns:pic="http://schemas.openxmlformats.org/drawingml/2006/picture">
+                  <pic:nvPicPr>
+                    <pic:cNvPr id="6" name="图片 1"/>
+                    <pic:cNvPicPr>
+                      <a:picLocks noChangeAspect="1"/>
+                    </pic:cNvPicPr>
+                  </pic:nvPicPr>
+                  <pic:blipFill>
+                    <a:blip r:embed="rId4"/>
+                    <a:stretch>
+                      <a:fillRect/>
+                    </a:stretch>
+                  </pic:blipFill>
+                  <pic:spPr>
+                    <a:xfrm>
+                      <a:off x="0" y="0"/>
+                      <a:ext cx="635" cy="0"/>
+                    </a:xfrm>
+                    <a:prstGeom prst="rect">
+                      <a:avLst/>
+                    </a:prstGeom>
+                    <a:noFill/>
+                    <a:ln>
+                      <a:noFill/>
+                    </a:ln>
+                  </pic:spPr>
+                </pic:pic>
+              </a:graphicData>
+            </a:graphic>
+          </wp:inline>
+        </w:drawing>
+      </w:r>
+      <w:r>
+        <w:drawing>
+          <wp:inline distT="0" distB="0" distL="114300" distR="114300">
+            <wp:extent cx="635" cy="0"/>
+            <wp:effectExtent l="0" t="0" r="0" b="0"/>
+            <wp:docPr id="7" name="图片 2"/>
+            <wp:cNvGraphicFramePr>
+              <a:graphicFrameLocks xmlns:a="http://schemas.openxmlformats.org/drawingml/2006/main" noChangeAspect="1"/>
+            </wp:cNvGraphicFramePr>
+            <a:graphic xmlns:a="http://schemas.openxmlformats.org/drawingml/2006/main">
+              <a:graphicData uri="http://schemas.openxmlformats.org/drawingml/2006/picture">
+                <pic:pic xmlns:pic="http://schemas.openxmlformats.org/drawingml/2006/picture">
+                  <pic:nvPicPr>
+                    <pic:cNvPr id="7" name="图片 2"/>
+                    <pic:cNvPicPr>
+                      <a:picLocks noChangeAspect="1"/>
+                    </pic:cNvPicPr>
+                  </pic:nvPicPr>
+                  <pic:blipFill>
+                    <a:blip r:embed="rId4"/>
+                    <a:stretch>
+                      <a:fillRect/>
+                    </a:stretch>
+                  </pic:blipFill>
+                  <pic:spPr>
+                    <a:xfrm>
+                      <a:off x="0" y="0"/>
+                      <a:ext cx="635" cy="0"/>
+                    </a:xfrm>
+                    <a:prstGeom prst="rect">
+                      <a:avLst/>
+                    </a:prstGeom>
+                    <a:noFill/>
+                    <a:ln>
+                      <a:noFill/>
+                    </a:ln>
+                  </pic:spPr>
+                </pic:pic>
+              </a:graphicData>
+            </a:graphic>
+          </wp:inline>
+        </w:drawing>
+      </w:r>
+      <w:r>
+        <w:drawing>
+          <wp:inline distT="0" distB="0" distL="114300" distR="114300">
+            <wp:extent cx="635" cy="0"/>
+            <wp:effectExtent l="0" t="0" r="0" b="0"/>
+            <wp:docPr id="9" name="图片 3"/>
+            <wp:cNvGraphicFramePr>
+              <a:graphicFrameLocks xmlns:a="http://schemas.openxmlformats.org/drawingml/2006/main" noChangeAspect="1"/>
+            </wp:cNvGraphicFramePr>
+            <a:graphic xmlns:a="http://schemas.openxmlformats.org/drawingml/2006/main">
+              <a:graphicData uri="http://schemas.openxmlformats.org/drawingml/2006/picture">
+                <pic:pic xmlns:pic="http://schemas.openxmlformats.org/drawingml/2006/picture">
+                  <pic:nvPicPr>
+                    <pic:cNvPr id="9" name="图片 3"/>
+                    <pic:cNvPicPr>
+                      <a:picLocks noChangeAspect="1"/>
+                    </pic:cNvPicPr>
+                  </pic:nvPicPr>
+                  <pic:blipFill>
+                    <a:blip r:embed="rId4"/>
+                    <a:stretch>
+                      <a:fillRect/>
+                    </a:stretch>
+                  </pic:blipFill>
+                  <pic:spPr>
+                    <a:xfrm>
+                      <a:off x="0" y="0"/>
+                      <a:ext cx="635" cy="0"/>
+                    </a:xfrm>
+                    <a:prstGeom prst="rect">
+                      <a:avLst/>
+                    </a:prstGeom>
+                    <a:noFill/>
+                    <a:ln>
+                      <a:noFill/>
+                    </a:ln>
+                  </pic:spPr>
+                </pic:pic>
+              </a:graphicData>
+            </a:graphic>
+          </wp:inline>
+        </w:drawing>
+      </w:r>
+      <w:r>
+        <w:drawing>
+          <wp:inline distT="0" distB="0" distL="114300" distR="114300">
+            <wp:extent cx="635" cy="0"/>
+            <wp:effectExtent l="0" t="0" r="0" b="0"/>
+            <wp:docPr id="11" name="图片 4"/>
+            <wp:cNvGraphicFramePr>
+              <a:graphicFrameLocks xmlns:a="http://schemas.openxmlformats.org/drawingml/2006/main" noChangeAspect="1"/>
+            </wp:cNvGraphicFramePr>
+            <a:graphic xmlns:a="http://schemas.openxmlformats.org/drawingml/2006/main">
+              <a:graphicData uri="http://schemas.openxmlformats.org/drawingml/2006/picture">
+                <pic:pic xmlns:pic="http://schemas.openxmlformats.org/drawingml/2006/picture">
+                  <pic:nvPicPr>
+                    <pic:cNvPr id="11" name="图片 4"/>
+                    <pic:cNvPicPr>
+                      <a:picLocks noChangeAspect="1"/>
+                    </pic:cNvPicPr>
+                  </pic:nvPicPr>
+                  <pic:blipFill>
+                    <a:blip r:embed="rId4"/>
+                    <a:stretch>
+                      <a:fillRect/>
+                    </a:stretch>
+                  </pic:blipFill>
+                  <pic:spPr>
+                    <a:xfrm>
+                      <a:off x="0" y="0"/>
+                      <a:ext cx="635" cy="0"/>
+                    </a:xfrm>
+                    <a:prstGeom prst="rect">
+                      <a:avLst/>
+                    </a:prstGeom>
+                    <a:noFill/>
+                    <a:ln>
+                      <a:noFill/>
+                    </a:ln>
+                  </pic:spPr>
+                </pic:pic>
+              </a:graphicData>
+            </a:graphic>
+          </wp:inline>
+        </w:drawing>
+      </w:r>
+      <w:r>
+        <w:rPr>
+          <w:rFonts w:hint="eastAsia"/>
+          <w:lang w:val="en-US" w:eastAsia="zh-CN"/>
+        </w:rPr>
+        <w:t>库文件</w:t>
+      </w:r>
+      <w:bookmarkStart w:id="0" w:name="_GoBack"/>
+      <w:bookmarkEnd w:id="0"/>
+    </w:p>
+    <w:p>
+      <w:pPr>
+        <w:rPr>
+          <w:rFonts w:hint="default"/>
+          <w:lang w:val="en-US" w:eastAsia="zh-CN"/>
+        </w:rPr>
+      </w:pPr>
+      <w:r>
+        <w:drawing>
+          <wp:inline distT="0" distB="0" distL="114300" distR="114300">
+            <wp:extent cx="5273675" cy="6830060"/>
+            <wp:effectExtent l="0" t="0" r="3175" b="8890"/>
+            <wp:docPr id="15" name="图片 3"/>
+            <wp:cNvGraphicFramePr>
+              <a:graphicFrameLocks xmlns:a="http://schemas.openxmlformats.org/drawingml/2006/main" noChangeAspect="1"/>
+            </wp:cNvGraphicFramePr>
+            <a:graphic xmlns:a="http://schemas.openxmlformats.org/drawingml/2006/main">
+              <a:graphicData uri="http://schemas.openxmlformats.org/drawingml/2006/picture">
+                <pic:pic xmlns:pic="http://schemas.openxmlformats.org/drawingml/2006/picture">
+                  <pic:nvPicPr>
+                    <pic:cNvPr id="15" name="图片 3"/>
+                    <pic:cNvPicPr>
+                      <a:picLocks noChangeAspect="1"/>
+                    </pic:cNvPicPr>
+                  </pic:nvPicPr>
+                  <pic:blipFill>
+                    <a:blip r:embed="rId6"/>
+                    <a:stretch>
+                      <a:fillRect/>
+                    </a:stretch>
+                  </pic:blipFill>
+                  <pic:spPr>
+                    <a:xfrm>
+                      <a:off x="0" y="0"/>
+                      <a:ext cx="5273675" cy="6830060"/>
+                    </a:xfrm>
+                    <a:prstGeom prst="rect">
+                      <a:avLst/>
+                    </a:prstGeom>
+                    <a:noFill/>
+                    <a:ln>
+                      <a:noFill/>
+                    </a:ln>
+                  </pic:spPr>
+                </pic:pic>
+              </a:graphicData>
+            </a:graphic>
+          </wp:inline>
+        </w:drawing>
+      </w:r>
     </w:p>
     <w:p>
       <w:pPr>
@@ -937,20 +1144,20 @@
       <w:pPr>
         <w:ind w:firstLine="420" w:firstLineChars="0"/>
         <w:rPr>
+          <w:rFonts w:hint="default" w:asciiTheme="minorEastAsia" w:hAnsiTheme="minorEastAsia" w:cstheme="minorEastAsia"/>
+          <w:sz w:val="28"/>
+          <w:szCs w:val="28"/>
+          <w:lang w:val="en-US" w:eastAsia="zh-CN"/>
+        </w:rPr>
+      </w:pPr>
+      <w:r>
+        <w:rPr>
           <w:rFonts w:hint="eastAsia" w:asciiTheme="minorEastAsia" w:hAnsiTheme="minorEastAsia" w:cstheme="minorEastAsia"/>
           <w:sz w:val="28"/>
           <w:szCs w:val="28"/>
           <w:lang w:val="en-US" w:eastAsia="zh-CN"/>
         </w:rPr>
-      </w:pPr>
-      <w:r>
-        <w:rPr>
-          <w:rFonts w:hint="eastAsia" w:asciiTheme="minorEastAsia" w:hAnsiTheme="minorEastAsia" w:cstheme="minorEastAsia"/>
-          <w:sz w:val="28"/>
-          <w:szCs w:val="28"/>
-          <w:lang w:val="en-US" w:eastAsia="zh-CN"/>
-        </w:rPr>
-        <w:t>功能的具体流程图和计算公式见uniswap v3 白皮书,网址:https://www.jinse.com/news/blockchain/1057182.html</w:t>
+        <w:t>功能的具体流程图和计算公式见v3 白皮书.</w:t>
       </w:r>
     </w:p>
     <w:p>
@@ -1139,7 +1346,7 @@
         <w:t>Pool</w:t>
       </w:r>
       <w:r>
-        <w:t>: 实现代币交易，流动性管理，交易手续费的收取，oracle 数据管理。接口的实现粒度比较低，不适合普通用户使用，错误的调用其中的接口可能会造成经济上的损失。</w:t>
+        <w:t>: 实现代币交易，流动性管理，交易手续费的收取，oracle 数据管理。</w:t>
       </w:r>
     </w:p>
     <w:p>
@@ -1214,7 +1421,7 @@
         <w:t>NonfungiblePositionManager</w:t>
       </w:r>
       <w:r>
-        <w:t>: 用来增加/移除/修改 Pool 的流动性，并且通过 NFT token 将流动性代币化。使用 ERC721 token（v2 使用的是 ERC20）的原因是同一个池的多个流动性并不能等价替换（v3 的集中流性动功能）。</w:t>
+        <w:t>: 用来增加/移除/修改 Pool 的流动性，并且通过 NFT token 将流动性代币化。使用 ERC721 token的原因是同一个池的多个流动性并不能等价替换。</w:t>
       </w:r>
     </w:p>
     <w:p>
@@ -1269,7 +1476,7 @@
             <wp:effectExtent l="0" t="0" r="10795" b="12700"/>
             <wp:docPr id="3" name="图片 2"/>
             <wp:cNvGraphicFramePr>
-              <a:graphicFrameLocks xmlns:a="http://schemas.openxmlformats.org/drawingml/2006/main" noChangeAspect="true"/>
+              <a:graphicFrameLocks xmlns:a="http://schemas.openxmlformats.org/drawingml/2006/main" noChangeAspect="1"/>
             </wp:cNvGraphicFramePr>
             <a:graphic xmlns:a="http://schemas.openxmlformats.org/drawingml/2006/main">
               <a:graphicData uri="http://schemas.openxmlformats.org/drawingml/2006/picture">
@@ -1277,7 +1484,7 @@
                   <pic:nvPicPr>
                     <pic:cNvPr id="3" name="图片 2"/>
                     <pic:cNvPicPr>
-                      <a:picLocks noChangeAspect="true"/>
+                      <a:picLocks noChangeAspect="1"/>
                     </pic:cNvPicPr>
                   </pic:nvPicPr>
                   <pic:blipFill>
@@ -1391,7 +1598,7 @@
             <wp:effectExtent l="0" t="0" r="5715" b="18415"/>
             <wp:docPr id="4" name="图片 3"/>
             <wp:cNvGraphicFramePr>
-              <a:graphicFrameLocks xmlns:a="http://schemas.openxmlformats.org/drawingml/2006/main" noChangeAspect="true"/>
+              <a:graphicFrameLocks xmlns:a="http://schemas.openxmlformats.org/drawingml/2006/main" noChangeAspect="1"/>
             </wp:cNvGraphicFramePr>
             <a:graphic xmlns:a="http://schemas.openxmlformats.org/drawingml/2006/main">
               <a:graphicData uri="http://schemas.openxmlformats.org/drawingml/2006/picture">
@@ -1399,7 +1606,7 @@
                   <pic:nvPicPr>
                     <pic:cNvPr id="4" name="图片 3"/>
                     <pic:cNvPicPr>
-                      <a:picLocks noChangeAspect="true"/>
+                      <a:picLocks noChangeAspect="1"/>
                     </pic:cNvPicPr>
                   </pic:nvPicPr>
                   <pic:blipFill>
@@ -1482,7 +1689,7 @@
       <m:oMath>
         <m:rad>
           <m:radPr>
-            <m:degHide m:val="true"/>
+            <m:degHide m:val="1"/>
             <m:ctrlPr>
               <w:rPr>
                 <w:rFonts w:ascii="DejaVu Math TeX Gyre" w:hAnsi="DejaVu Math TeX Gyre" w:cs="MathJax_Main"/>
@@ -1799,7 +2006,7 @@
             <wp:effectExtent l="0" t="0" r="6985" b="3175"/>
             <wp:docPr id="8" name="图片 7"/>
             <wp:cNvGraphicFramePr>
-              <a:graphicFrameLocks xmlns:a="http://schemas.openxmlformats.org/drawingml/2006/main" noChangeAspect="true"/>
+              <a:graphicFrameLocks xmlns:a="http://schemas.openxmlformats.org/drawingml/2006/main" noChangeAspect="1"/>
             </wp:cNvGraphicFramePr>
             <a:graphic xmlns:a="http://schemas.openxmlformats.org/drawingml/2006/main">
               <a:graphicData uri="http://schemas.openxmlformats.org/drawingml/2006/picture">
@@ -1807,7 +2014,7 @@
                   <pic:nvPicPr>
                     <pic:cNvPr id="8" name="图片 7"/>
                     <pic:cNvPicPr>
-                      <a:picLocks noChangeAspect="true"/>
+                      <a:picLocks noChangeAspect="1"/>
                     </pic:cNvPicPr>
                   </pic:nvPicPr>
                   <pic:blipFill>
@@ -2479,7 +2686,7 @@
             <wp:effectExtent l="0" t="0" r="0" b="9525"/>
             <wp:docPr id="5" name="图片 2"/>
             <wp:cNvGraphicFramePr>
-              <a:graphicFrameLocks xmlns:a="http://schemas.openxmlformats.org/drawingml/2006/main" noChangeAspect="true"/>
+              <a:graphicFrameLocks xmlns:a="http://schemas.openxmlformats.org/drawingml/2006/main" noChangeAspect="1"/>
             </wp:cNvGraphicFramePr>
             <a:graphic xmlns:a="http://schemas.openxmlformats.org/drawingml/2006/main">
               <a:graphicData uri="http://schemas.openxmlformats.org/drawingml/2006/picture">
@@ -2487,7 +2694,7 @@
                   <pic:nvPicPr>
                     <pic:cNvPr id="5" name="图片 2"/>
                     <pic:cNvPicPr>
-                      <a:picLocks noChangeAspect="true"/>
+                      <a:picLocks noChangeAspect="1"/>
                     </pic:cNvPicPr>
                   </pic:nvPicPr>
                   <pic:blipFill>
@@ -4266,7 +4473,7 @@
             <wp:effectExtent l="0" t="0" r="13970" b="9525"/>
             <wp:docPr id="1" name="图片 4"/>
             <wp:cNvGraphicFramePr>
-              <a:graphicFrameLocks xmlns:a="http://schemas.openxmlformats.org/drawingml/2006/main" noChangeAspect="true"/>
+              <a:graphicFrameLocks xmlns:a="http://schemas.openxmlformats.org/drawingml/2006/main" noChangeAspect="1"/>
             </wp:cNvGraphicFramePr>
             <a:graphic xmlns:a="http://schemas.openxmlformats.org/drawingml/2006/main">
               <a:graphicData uri="http://schemas.openxmlformats.org/drawingml/2006/picture">
@@ -4274,7 +4481,7 @@
                   <pic:nvPicPr>
                     <pic:cNvPr id="1" name="图片 4"/>
                     <pic:cNvPicPr>
-                      <a:picLocks noChangeAspect="true"/>
+                      <a:picLocks noChangeAspect="1"/>
                     </pic:cNvPicPr>
                   </pic:nvPicPr>
                   <pic:blipFill>
@@ -6283,7 +6490,7 @@
       <m:oMath>
         <m:rad>
           <m:radPr>
-            <m:degHide m:val="true"/>
+            <m:degHide m:val="1"/>
             <m:ctrlPr>
               <w:rPr>
                 <w:rFonts w:ascii="DejaVu Math TeX Gyre" w:hAnsi="DejaVu Math TeX Gyre" w:cs="Arial"/>
@@ -6528,7 +6735,7 @@
         </m:r>
         <m:rad>
           <m:radPr>
-            <m:degHide m:val="true"/>
+            <m:degHide m:val="1"/>
             <m:ctrlPr>
               <w:rPr>
                 <w:rFonts w:ascii="DejaVu Math TeX Gyre" w:hAnsi="DejaVu Math TeX Gyre" w:cs="Arial"/>
@@ -7628,7 +7835,7 @@
       <m:oMath>
         <m:rad>
           <m:radPr>
-            <m:degHide m:val="true"/>
+            <m:degHide m:val="1"/>
             <m:ctrlPr>
               <w:rPr>
                 <w:rFonts w:ascii="DejaVu Math TeX Gyre" w:hAnsi="DejaVu Math TeX Gyre" w:cs="Arial"/>
@@ -10616,6 +10823,7 @@
         <w:rFonts w:ascii="Times New Roman" w:hAnsi="Times New Roman" w:eastAsia="宋体" w:cs="Times New Roman"/>
       </w:rPr>
     </w:rPrDefault>
+    <w:pPrDefault/>
   </w:docDefaults>
   <w:latentStyles w:count="260" w:defQFormat="0" w:defUnhideWhenUsed="1" w:defSemiHidden="1" w:defUIPriority="99" w:defLockedState="0">
     <w:lsdException w:qFormat="1" w:unhideWhenUsed="0" w:uiPriority="0" w:semiHidden="0" w:name="Normal"/>
@@ -11331,7 +11539,7 @@
         <a:solidFill>
           <a:schemeClr val="phClr"/>
         </a:solidFill>
-        <a:gradFill rotWithShape="true">
+        <a:gradFill rotWithShape="1">
           <a:gsLst>
             <a:gs pos="0">
               <a:schemeClr val="phClr">
@@ -11355,9 +11563,9 @@
               </a:schemeClr>
             </a:gs>
           </a:gsLst>
-          <a:lin ang="5400000" scaled="false"/>
+          <a:lin ang="5400000" scaled="0"/>
         </a:gradFill>
-        <a:gradFill rotWithShape="true">
+        <a:gradFill rotWithShape="1">
           <a:gsLst>
             <a:gs pos="0">
               <a:schemeClr val="phClr">
@@ -11381,7 +11589,7 @@
               </a:schemeClr>
             </a:gs>
           </a:gsLst>
-          <a:lin ang="5400000" scaled="false"/>
+          <a:lin ang="5400000" scaled="0"/>
         </a:gradFill>
       </a:fillStyleLst>
       <a:lnStyleLst>
@@ -11434,7 +11642,7 @@
             <a:satMod val="170000"/>
           </a:schemeClr>
         </a:solidFill>
-        <a:gradFill rotWithShape="true">
+        <a:gradFill rotWithShape="1">
           <a:gsLst>
             <a:gs pos="0">
               <a:schemeClr val="phClr">
@@ -11459,7 +11667,7 @@
               </a:schemeClr>
             </a:gs>
           </a:gsLst>
-          <a:lin ang="5400000" scaled="false"/>
+          <a:lin ang="5400000" scaled="0"/>
         </a:gradFill>
       </a:bgFillStyleLst>
     </a:fmtScheme>
@@ -11470,9 +11678,7 @@
 
 <file path=customXml/item1.xml><?xml version="1.0" encoding="utf-8"?>
 <s:customData xmlns="http://www.wps.cn/officeDocument/2013/wpsCustomData" xmlns:s="http://www.wps.cn/officeDocument/2013/wpsCustomData">
-  <customSectProps>
-    <customSectPr/>
-  </customSectProps>
+  <customSectProps/>
 </s:customData>
 </file>
 

--- a/doc/CrabSwap-产品软件总体设计.docx
+++ b/doc/CrabSwap-产品软件总体设计.docx
@@ -257,7 +257,7 @@
           <w:szCs w:val="28"/>
           <w:lang w:val="en-US" w:eastAsia="zh-CN"/>
         </w:rPr>
-        <w:t>在substrate链上创建一个基础的金融swap服务.该服务主要提供以下几点服务:</w:t>
+        <w:t>在substrate链上需要一个基础的DEFI swap服务.该服务主要提供以下功能:</w:t>
       </w:r>
     </w:p>
     <w:p>
@@ -305,7 +305,7 @@
           <w:szCs w:val="28"/>
           <w:lang w:val="en-US" w:eastAsia="zh-CN"/>
         </w:rPr>
-        <w:t>提供的基础swap功能.根据用户提供的交易量和交易价格swap出不低于最小量的token.</w:t>
+        <w:t>提供的基础swap功能.根据用户提供的交易量和交易价格swap出不低于给定最小量的token.</w:t>
       </w:r>
     </w:p>
     <w:p>
@@ -401,7 +401,7 @@
           <w:szCs w:val="28"/>
           <w:lang w:val="en-US" w:eastAsia="zh-CN"/>
         </w:rPr>
-        <w:t>提供闪电贷服务.</w:t>
+        <w:t>提供闪电贷功能.</w:t>
       </w:r>
     </w:p>
     <w:p>
@@ -592,6 +592,26 @@
       <w:pPr>
         <w:numPr>
           <w:ilvl w:val="0"/>
+          <w:numId w:val="4"/>
+        </w:numPr>
+        <w:ind w:left="420" w:leftChars="0" w:hanging="420" w:firstLineChars="0"/>
+        <w:rPr>
+          <w:rFonts w:hint="eastAsia"/>
+          <w:lang w:val="en-US" w:eastAsia="zh-CN"/>
+        </w:rPr>
+      </w:pPr>
+      <w:r>
+        <w:rPr>
+          <w:rFonts w:hint="eastAsia"/>
+          <w:lang w:val="en-US" w:eastAsia="zh-CN"/>
+        </w:rPr>
+        <w:t>对应措施:无</w:t>
+      </w:r>
+    </w:p>
+    <w:p>
+      <w:pPr>
+        <w:numPr>
+          <w:ilvl w:val="0"/>
           <w:numId w:val="0"/>
         </w:numPr>
         <w:ind w:leftChars="0"/>
@@ -672,7 +692,7 @@
           <w:rFonts w:hint="eastAsia"/>
           <w:lang w:val="en-US" w:eastAsia="zh-CN"/>
         </w:rPr>
-        <w:t>综上考量,使用ink!进行开发的适用性更广,可以基本按照solidity合约的思路进行逐步完成修改.故选择ink!的技术.</w:t>
+        <w:t>综上考量:使用ink!进行开发的适用性更广,可以基本按照solidity合约的思路进行逐步完成修改.故选择ink!的技术.</w:t>
       </w:r>
     </w:p>
     <w:p>
@@ -1025,8 +1045,6 @@
         </w:rPr>
         <w:t>库文件</w:t>
       </w:r>
-      <w:bookmarkStart w:id="0" w:name="_GoBack"/>
-      <w:bookmarkEnd w:id="0"/>
     </w:p>
     <w:p>
       <w:pPr>
@@ -1421,7 +1439,17 @@
         <w:t>NonfungiblePositionManager</w:t>
       </w:r>
       <w:r>
-        <w:t>: 用来增加/移除/修改 Pool 的流动性，并且通过 NFT token 将流动性代币化。使用 ERC721 token的原因是同一个池的多个流动性并不能等价替换。</w:t>
+        <w:t xml:space="preserve">: 用来增加/移除/修改 Pool 的流动性，并且通过 NFT 将流动性代币化。使用 </w:t>
+      </w:r>
+      <w:r>
+        <w:rPr>
+          <w:rFonts w:hint="eastAsia"/>
+          <w:lang w:val="en-US" w:eastAsia="zh-CN"/>
+        </w:rPr>
+        <w:t>NonFungible</w:t>
+      </w:r>
+      <w:r>
+        <w:t xml:space="preserve"> token的原因是同一个池的多个流动性并不能等价替换。</w:t>
       </w:r>
     </w:p>
     <w:p>
@@ -1446,7 +1474,7 @@
           <w:shd w:val="clear" w:fill="FFFFFF"/>
           <w:lang w:val="en-US" w:eastAsia="zh-CN" w:bidi="ar"/>
         </w:rPr>
-        <w:t>这些合约间的关系大致如下图：</w:t>
+        <w:t>合约间的关系大致如下图：</w:t>
       </w:r>
     </w:p>
     <w:p>
@@ -1644,9 +1672,10 @@
         <w:suppressLineNumbers w:val="0"/>
         <w:shd w:val="clear" w:fill="FFFFFF"/>
         <w:spacing w:before="225" w:beforeAutospacing="0" w:after="225" w:afterAutospacing="0"/>
-        <w:ind w:left="0" w:right="0" w:firstLine="0"/>
-        <w:rPr>
-          <w:rFonts w:hint="default" w:ascii="Arial" w:hAnsi="Arial" w:cs="Arial" w:eastAsiaTheme="minorEastAsia"/>
+        <w:ind w:left="0" w:right="0" w:firstLine="420" w:firstLineChars="0"/>
+        <w:rPr>
+          <w:rFonts w:hint="eastAsia" w:asciiTheme="minorEastAsia" w:hAnsiTheme="minorEastAsia" w:eastAsiaTheme="minorEastAsia" w:cstheme="minorEastAsia"/>
+          <w:bCs w:val="0"/>
           <w:i w:val="0"/>
           <w:iCs w:val="0"/>
           <w:caps w:val="0"/>
@@ -1654,12 +1683,14 @@
           <w:spacing w:val="0"/>
           <w:sz w:val="24"/>
           <w:szCs w:val="24"/>
-          <w:lang w:val="en-US" w:eastAsia="zh-CN"/>
-        </w:rPr>
-      </w:pPr>
-      <w:r>
-        <w:rPr>
-          <w:rFonts w:hint="eastAsia" w:ascii="Arial" w:hAnsi="Arial" w:eastAsia="宋体" w:cs="Arial"/>
+          <w:u w:val="none"/>
+          <w:shd w:val="clear" w:fill="FFFFFF"/>
+          <w:lang w:val="en-US" w:eastAsia="zh-CN"/>
+        </w:rPr>
+      </w:pPr>
+      <w:r>
+        <w:rPr>
+          <w:rFonts w:hint="eastAsia" w:asciiTheme="minorEastAsia" w:hAnsiTheme="minorEastAsia" w:eastAsiaTheme="minorEastAsia" w:cstheme="minorEastAsia"/>
           <w:i w:val="0"/>
           <w:iCs w:val="0"/>
           <w:caps w:val="0"/>
@@ -1674,7 +1705,7 @@
       </w:r>
       <w:r>
         <w:rPr>
-          <w:rFonts w:hint="default" w:ascii="Arial" w:hAnsi="Arial" w:eastAsia="Arial" w:cs="Arial"/>
+          <w:rFonts w:hint="eastAsia" w:asciiTheme="minorEastAsia" w:hAnsiTheme="minorEastAsia" w:eastAsiaTheme="minorEastAsia" w:cstheme="minorEastAsia"/>
           <w:i w:val="0"/>
           <w:iCs w:val="0"/>
           <w:caps w:val="0"/>
@@ -1692,7 +1723,7 @@
             <m:degHide m:val="1"/>
             <m:ctrlPr>
               <w:rPr>
-                <w:rFonts w:ascii="DejaVu Math TeX Gyre" w:hAnsi="DejaVu Math TeX Gyre" w:cs="MathJax_Main"/>
+                <w:rFonts w:hint="eastAsia" w:ascii="DejaVu Math TeX Gyre" w:hAnsi="DejaVu Math TeX Gyre" w:eastAsiaTheme="minorEastAsia" w:cstheme="minorEastAsia"/>
                 <w:bCs w:val="0"/>
                 <w:i/>
                 <w:iCs w:val="0"/>
@@ -1709,7 +1740,7 @@
           <m:deg>
             <m:ctrlPr>
               <w:rPr>
-                <w:rFonts w:ascii="DejaVu Math TeX Gyre" w:hAnsi="DejaVu Math TeX Gyre" w:cs="MathJax_Main"/>
+                <w:rFonts w:hint="eastAsia" w:ascii="DejaVu Math TeX Gyre" w:hAnsi="DejaVu Math TeX Gyre" w:eastAsiaTheme="minorEastAsia" w:cstheme="minorEastAsia"/>
                 <w:bCs w:val="0"/>
                 <w:i/>
                 <w:iCs w:val="0"/>
@@ -1727,7 +1758,7 @@
             <m:r>
               <m:rPr/>
               <w:rPr>
-                <w:rFonts w:hint="default" w:ascii="DejaVu Math TeX Gyre" w:hAnsi="DejaVu Math TeX Gyre" w:cs="MathJax_Main"/>
+                <w:rFonts w:hint="eastAsia" w:ascii="DejaVu Math TeX Gyre" w:hAnsi="DejaVu Math TeX Gyre" w:eastAsiaTheme="minorEastAsia" w:cstheme="minorEastAsia"/>
                 <w:caps w:val="0"/>
                 <w:color w:val="404040"/>
                 <w:spacing w:val="0"/>
@@ -1741,7 +1772,7 @@
             </m:r>
             <m:ctrlPr>
               <w:rPr>
-                <w:rFonts w:ascii="DejaVu Math TeX Gyre" w:hAnsi="DejaVu Math TeX Gyre" w:cs="MathJax_Main"/>
+                <w:rFonts w:hint="eastAsia" w:ascii="DejaVu Math TeX Gyre" w:hAnsi="DejaVu Math TeX Gyre" w:eastAsiaTheme="minorEastAsia" w:cstheme="minorEastAsia"/>
                 <w:bCs w:val="0"/>
                 <w:i/>
                 <w:iCs w:val="0"/>
@@ -1759,7 +1790,7 @@
       </m:oMath>
       <w:r>
         <w:rPr>
-          <w:rFonts w:hint="eastAsia" w:hAnsi="DejaVu Math TeX Gyre" w:cs="MathJax_Main"/>
+          <w:rFonts w:hint="eastAsia" w:asciiTheme="minorEastAsia" w:hAnsiTheme="minorEastAsia" w:eastAsiaTheme="minorEastAsia" w:cstheme="minorEastAsia"/>
           <w:bCs w:val="0"/>
           <w:i w:val="0"/>
           <w:iCs w:val="0"/>
@@ -1776,7 +1807,7 @@
       </w:r>
       <w:r>
         <w:rPr>
-          <w:rFonts w:hint="eastAsia" w:hAnsi="DejaVu Math TeX Gyre" w:cs="MathJax_Main"/>
+          <w:rFonts w:hint="eastAsia" w:asciiTheme="minorEastAsia" w:hAnsiTheme="minorEastAsia" w:eastAsiaTheme="minorEastAsia" w:cstheme="minorEastAsia"/>
           <w:bCs w:val="0"/>
           <w:i w:val="0"/>
           <w:iCs w:val="0"/>
@@ -1794,13 +1825,237 @@
     </w:p>
     <w:p>
       <w:pPr>
-        <w:keepNext w:val="0"/>
-        <w:keepLines w:val="0"/>
-        <w:widowControl/>
-        <w:suppressLineNumbers w:val="0"/>
+        <w:pStyle w:val="12"/>
+        <w:keepNext w:val="0"/>
+        <w:keepLines w:val="0"/>
+        <w:widowControl/>
+        <w:suppressLineNumbers w:val="0"/>
+        <w:shd w:val="clear" w:fill="FFFFFF"/>
+        <w:spacing w:before="225" w:beforeAutospacing="0" w:after="225" w:afterAutospacing="0"/>
+        <w:ind w:left="0" w:right="0" w:firstLine="420" w:firstLineChars="0"/>
+        <w:rPr>
+          <w:rFonts w:hint="eastAsia" w:asciiTheme="minorEastAsia" w:hAnsiTheme="minorEastAsia" w:eastAsiaTheme="minorEastAsia" w:cstheme="minorEastAsia"/>
+          <w:i w:val="0"/>
+          <w:iCs w:val="0"/>
+          <w:caps w:val="0"/>
+          <w:color w:val="404040"/>
+          <w:spacing w:val="0"/>
+          <w:kern w:val="0"/>
+          <w:sz w:val="24"/>
+          <w:szCs w:val="24"/>
+          <w:shd w:val="clear" w:fill="FFFFFF"/>
+          <w:lang w:val="en-US" w:eastAsia="zh-CN" w:bidi="ar"/>
+        </w:rPr>
+      </w:pPr>
+      <w:r>
+        <w:rPr>
+          <w:rFonts w:hint="eastAsia" w:asciiTheme="minorEastAsia" w:hAnsiTheme="minorEastAsia" w:eastAsiaTheme="minorEastAsia" w:cstheme="minorEastAsia"/>
+          <w:i w:val="0"/>
+          <w:iCs w:val="0"/>
+          <w:caps w:val="0"/>
+          <w:color w:val="404040"/>
+          <w:spacing w:val="0"/>
+          <w:kern w:val="0"/>
+          <w:sz w:val="24"/>
+          <w:szCs w:val="24"/>
+          <w:shd w:val="clear" w:fill="FFFFFF"/>
+          <w:lang w:val="en" w:eastAsia="zh-CN" w:bidi="ar"/>
+        </w:rPr>
+        <w:t>如果交易池不存在</w:t>
+      </w:r>
+      <w:r>
+        <w:rPr>
+          <w:rFonts w:hint="eastAsia" w:asciiTheme="minorEastAsia" w:hAnsiTheme="minorEastAsia" w:eastAsiaTheme="minorEastAsia" w:cstheme="minorEastAsia"/>
+          <w:i w:val="0"/>
+          <w:iCs w:val="0"/>
+          <w:caps w:val="0"/>
+          <w:color w:val="404040"/>
+          <w:spacing w:val="0"/>
+          <w:kern w:val="0"/>
+          <w:sz w:val="24"/>
+          <w:szCs w:val="24"/>
+          <w:shd w:val="clear" w:fill="FFFFFF"/>
+          <w:lang w:val="en-US" w:eastAsia="zh-CN" w:bidi="ar"/>
+        </w:rPr>
+        <w:t>,在创建交易池并使用初始价格进行交易池的初始化.如果交易池已经存在,则判断是否初始化.如果没有初始化.则</w:t>
+      </w:r>
+      <w:r>
+        <w:rPr>
+          <w:rFonts w:hint="eastAsia" w:asciiTheme="minorEastAsia" w:hAnsiTheme="minorEastAsia" w:cstheme="minorEastAsia"/>
+          <w:i w:val="0"/>
+          <w:iCs w:val="0"/>
+          <w:caps w:val="0"/>
+          <w:color w:val="404040"/>
+          <w:spacing w:val="0"/>
+          <w:kern w:val="0"/>
+          <w:sz w:val="24"/>
+          <w:szCs w:val="24"/>
+          <w:shd w:val="clear" w:fill="FFFFFF"/>
+          <w:lang w:val="en-US" w:eastAsia="zh-CN" w:bidi="ar"/>
+        </w:rPr>
+        <w:t>使用初始价格</w:t>
+      </w:r>
+      <w:r>
+        <w:rPr>
+          <w:rFonts w:hint="eastAsia" w:asciiTheme="minorEastAsia" w:hAnsiTheme="minorEastAsia" w:eastAsiaTheme="minorEastAsia" w:cstheme="minorEastAsia"/>
+          <w:i w:val="0"/>
+          <w:iCs w:val="0"/>
+          <w:caps w:val="0"/>
+          <w:color w:val="404040"/>
+          <w:spacing w:val="0"/>
+          <w:sz w:val="24"/>
+          <w:szCs w:val="24"/>
+          <w:shd w:val="clear" w:fill="FFFFFF"/>
+        </w:rPr>
+        <w:t> </w:t>
+      </w:r>
+      <m:oMath>
+        <m:rad>
+          <m:radPr>
+            <m:degHide m:val="1"/>
+            <m:ctrlPr>
+              <w:rPr>
+                <w:rFonts w:hint="eastAsia" w:ascii="DejaVu Math TeX Gyre" w:hAnsi="DejaVu Math TeX Gyre" w:eastAsiaTheme="minorEastAsia" w:cstheme="minorEastAsia"/>
+                <w:bCs w:val="0"/>
+                <w:i/>
+                <w:iCs w:val="0"/>
+                <w:caps w:val="0"/>
+                <w:color w:val="404040"/>
+                <w:spacing w:val="0"/>
+                <w:sz w:val="24"/>
+                <w:szCs w:val="24"/>
+                <w:u w:val="none"/>
+                <w:shd w:val="clear" w:fill="FFFFFF"/>
+              </w:rPr>
+            </m:ctrlPr>
+          </m:radPr>
+          <m:deg>
+            <m:ctrlPr>
+              <w:rPr>
+                <w:rFonts w:hint="eastAsia" w:ascii="DejaVu Math TeX Gyre" w:hAnsi="DejaVu Math TeX Gyre" w:eastAsiaTheme="minorEastAsia" w:cstheme="minorEastAsia"/>
+                <w:bCs w:val="0"/>
+                <w:i/>
+                <w:iCs w:val="0"/>
+                <w:caps w:val="0"/>
+                <w:color w:val="404040"/>
+                <w:spacing w:val="0"/>
+                <w:sz w:val="24"/>
+                <w:szCs w:val="24"/>
+                <w:u w:val="none"/>
+                <w:shd w:val="clear" w:fill="FFFFFF"/>
+              </w:rPr>
+            </m:ctrlPr>
+          </m:deg>
+          <m:e>
+            <m:r>
+              <m:rPr/>
+              <w:rPr>
+                <w:rFonts w:hint="eastAsia" w:ascii="DejaVu Math TeX Gyre" w:hAnsi="DejaVu Math TeX Gyre" w:eastAsiaTheme="minorEastAsia" w:cstheme="minorEastAsia"/>
+                <w:caps w:val="0"/>
+                <w:color w:val="404040"/>
+                <w:spacing w:val="0"/>
+                <w:sz w:val="24"/>
+                <w:szCs w:val="24"/>
+                <w:u w:val="none"/>
+                <w:shd w:val="clear" w:fill="FFFFFF"/>
+                <w:lang w:val="en-US" w:eastAsia="zh-CN"/>
+              </w:rPr>
+              <m:t>p</m:t>
+            </m:r>
+            <m:ctrlPr>
+              <w:rPr>
+                <w:rFonts w:hint="eastAsia" w:ascii="DejaVu Math TeX Gyre" w:hAnsi="DejaVu Math TeX Gyre" w:eastAsiaTheme="minorEastAsia" w:cstheme="minorEastAsia"/>
+                <w:bCs w:val="0"/>
+                <w:i/>
+                <w:iCs w:val="0"/>
+                <w:caps w:val="0"/>
+                <w:color w:val="404040"/>
+                <w:spacing w:val="0"/>
+                <w:sz w:val="24"/>
+                <w:szCs w:val="24"/>
+                <w:u w:val="none"/>
+                <w:shd w:val="clear" w:fill="FFFFFF"/>
+              </w:rPr>
+            </m:ctrlPr>
+          </m:e>
+        </m:rad>
+      </m:oMath>
+      <w:r>
+        <w:rPr>
+          <w:rFonts w:hint="eastAsia" w:hAnsi="DejaVu Math TeX Gyre" w:cstheme="minorEastAsia"/>
+          <w:bCs w:val="0"/>
+          <w:i w:val="0"/>
+          <w:iCs w:val="0"/>
+          <w:caps w:val="0"/>
+          <w:color w:val="404040"/>
+          <w:spacing w:val="0"/>
+          <w:sz w:val="24"/>
+          <w:szCs w:val="24"/>
+          <w:u w:val="none"/>
+          <w:shd w:val="clear" w:fill="FFFFFF"/>
+          <w:lang w:eastAsia="zh-CN"/>
+        </w:rPr>
+        <w:t>进行</w:t>
+      </w:r>
+      <w:r>
+        <w:rPr>
+          <w:rFonts w:hint="eastAsia" w:asciiTheme="minorEastAsia" w:hAnsiTheme="minorEastAsia" w:eastAsiaTheme="minorEastAsia" w:cstheme="minorEastAsia"/>
+          <w:i w:val="0"/>
+          <w:iCs w:val="0"/>
+          <w:caps w:val="0"/>
+          <w:color w:val="404040"/>
+          <w:spacing w:val="0"/>
+          <w:kern w:val="0"/>
+          <w:sz w:val="24"/>
+          <w:szCs w:val="24"/>
+          <w:shd w:val="clear" w:fill="FFFFFF"/>
+          <w:lang w:val="en-US" w:eastAsia="zh-CN" w:bidi="ar"/>
+        </w:rPr>
+        <w:t>pool的</w:t>
+      </w:r>
+      <w:r>
+        <w:rPr>
+          <w:rFonts w:hint="eastAsia" w:asciiTheme="minorEastAsia" w:hAnsiTheme="minorEastAsia" w:cstheme="minorEastAsia"/>
+          <w:i w:val="0"/>
+          <w:iCs w:val="0"/>
+          <w:caps w:val="0"/>
+          <w:color w:val="404040"/>
+          <w:spacing w:val="0"/>
+          <w:kern w:val="0"/>
+          <w:sz w:val="24"/>
+          <w:szCs w:val="24"/>
+          <w:shd w:val="clear" w:fill="FFFFFF"/>
+          <w:lang w:val="en-US" w:eastAsia="zh-CN" w:bidi="ar"/>
+        </w:rPr>
+        <w:t>初始化</w:t>
+      </w:r>
+      <w:r>
+        <w:rPr>
+          <w:rFonts w:hint="eastAsia" w:asciiTheme="minorEastAsia" w:hAnsiTheme="minorEastAsia" w:eastAsiaTheme="minorEastAsia" w:cstheme="minorEastAsia"/>
+          <w:i w:val="0"/>
+          <w:iCs w:val="0"/>
+          <w:caps w:val="0"/>
+          <w:color w:val="404040"/>
+          <w:spacing w:val="0"/>
+          <w:kern w:val="0"/>
+          <w:sz w:val="24"/>
+          <w:szCs w:val="24"/>
+          <w:shd w:val="clear" w:fill="FFFFFF"/>
+          <w:lang w:val="en-US" w:eastAsia="zh-CN" w:bidi="ar"/>
+        </w:rPr>
+        <w:t>.</w:t>
+      </w:r>
+    </w:p>
+    <w:p>
+      <w:pPr>
+        <w:keepNext w:val="0"/>
+        <w:keepLines w:val="0"/>
+        <w:widowControl/>
+        <w:suppressLineNumbers w:val="0"/>
+        <w:ind w:firstLine="420" w:firstLineChars="0"/>
         <w:jc w:val="left"/>
         <w:rPr>
-          <w:rFonts w:hint="eastAsia" w:ascii="Arial" w:hAnsi="Arial" w:eastAsia="Arial" w:cs="Arial"/>
+          <w:rFonts w:hint="eastAsia" w:asciiTheme="minorEastAsia" w:hAnsiTheme="minorEastAsia" w:eastAsiaTheme="minorEastAsia" w:cstheme="minorEastAsia"/>
           <w:i w:val="0"/>
           <w:iCs w:val="0"/>
           <w:caps w:val="0"/>
@@ -1815,7 +2070,7 @@
       </w:pPr>
       <w:r>
         <w:rPr>
-          <w:rFonts w:hint="eastAsia" w:ascii="Arial" w:hAnsi="Arial" w:eastAsia="Arial" w:cs="Arial"/>
+          <w:rFonts w:hint="eastAsia" w:asciiTheme="minorEastAsia" w:hAnsiTheme="minorEastAsia" w:eastAsiaTheme="minorEastAsia" w:cstheme="minorEastAsia"/>
           <w:i w:val="0"/>
           <w:iCs w:val="0"/>
           <w:caps w:val="0"/>
@@ -1825,101 +2080,9 @@
           <w:sz w:val="24"/>
           <w:szCs w:val="24"/>
           <w:shd w:val="clear" w:fill="FFFFFF"/>
-          <w:lang w:val="en" w:eastAsia="zh-CN" w:bidi="ar"/>
-        </w:rPr>
-        <w:t>如果交易池不存在</w:t>
-      </w:r>
-      <w:r>
-        <w:rPr>
-          <w:rFonts w:hint="eastAsia" w:ascii="Arial" w:hAnsi="Arial" w:eastAsia="Arial" w:cs="Arial"/>
-          <w:i w:val="0"/>
-          <w:iCs w:val="0"/>
-          <w:caps w:val="0"/>
-          <w:color w:val="404040"/>
-          <w:spacing w:val="0"/>
-          <w:kern w:val="0"/>
-          <w:sz w:val="24"/>
-          <w:szCs w:val="24"/>
-          <w:shd w:val="clear" w:fill="FFFFFF"/>
-          <w:lang w:val="en-US" w:eastAsia="zh-CN" w:bidi="ar"/>
-        </w:rPr>
-        <w:t>,在创建交易池并使用初始价格进行交易池的初始化.</w:t>
-      </w:r>
-    </w:p>
-    <w:p>
-      <w:pPr>
-        <w:keepNext w:val="0"/>
-        <w:keepLines w:val="0"/>
-        <w:widowControl/>
-        <w:suppressLineNumbers w:val="0"/>
-        <w:jc w:val="left"/>
-        <w:rPr>
-          <w:rFonts w:hint="default" w:ascii="Arial" w:hAnsi="Arial" w:eastAsia="Arial" w:cs="Arial"/>
-          <w:i w:val="0"/>
-          <w:iCs w:val="0"/>
-          <w:caps w:val="0"/>
-          <w:color w:val="404040"/>
-          <w:spacing w:val="0"/>
-          <w:kern w:val="0"/>
-          <w:sz w:val="24"/>
-          <w:szCs w:val="24"/>
-          <w:shd w:val="clear" w:fill="FFFFFF"/>
-          <w:lang w:val="en-US" w:eastAsia="zh-CN" w:bidi="ar"/>
-        </w:rPr>
-      </w:pPr>
-      <w:r>
-        <w:rPr>
-          <w:rFonts w:hint="eastAsia" w:ascii="Arial" w:hAnsi="Arial" w:eastAsia="Arial" w:cs="Arial"/>
-          <w:i w:val="0"/>
-          <w:iCs w:val="0"/>
-          <w:caps w:val="0"/>
-          <w:color w:val="404040"/>
-          <w:spacing w:val="0"/>
-          <w:kern w:val="0"/>
-          <w:sz w:val="24"/>
-          <w:szCs w:val="24"/>
-          <w:shd w:val="clear" w:fill="FFFFFF"/>
-          <w:lang w:val="en-US" w:eastAsia="zh-CN" w:bidi="ar"/>
-        </w:rPr>
-        <w:t>如果交易池已经存在,则判断是否初始化.如果没有初始化.则初始化pool的价格.</w:t>
-      </w:r>
-    </w:p>
-    <w:p>
-      <w:pPr>
-        <w:keepNext w:val="0"/>
-        <w:keepLines w:val="0"/>
-        <w:widowControl/>
-        <w:suppressLineNumbers w:val="0"/>
-        <w:jc w:val="left"/>
-        <w:rPr>
-          <w:rFonts w:hint="eastAsia" w:ascii="Arial" w:hAnsi="Arial" w:eastAsia="Arial" w:cs="Arial"/>
-          <w:i w:val="0"/>
-          <w:iCs w:val="0"/>
-          <w:caps w:val="0"/>
-          <w:color w:val="404040"/>
-          <w:spacing w:val="0"/>
-          <w:kern w:val="0"/>
-          <w:sz w:val="24"/>
-          <w:szCs w:val="24"/>
-          <w:shd w:val="clear" w:fill="FFFFFF"/>
-          <w:lang w:val="en-US" w:eastAsia="zh-CN" w:bidi="ar"/>
-        </w:rPr>
-      </w:pPr>
-      <w:r>
-        <w:rPr>
-          <w:rFonts w:hint="eastAsia" w:ascii="Arial" w:hAnsi="Arial" w:eastAsia="Arial" w:cs="Arial"/>
-          <w:i w:val="0"/>
-          <w:iCs w:val="0"/>
-          <w:caps w:val="0"/>
-          <w:color w:val="404040"/>
-          <w:spacing w:val="0"/>
-          <w:kern w:val="0"/>
-          <w:sz w:val="24"/>
-          <w:szCs w:val="24"/>
-          <w:shd w:val="clear" w:fill="FFFFFF"/>
-          <w:lang w:val="en-US" w:eastAsia="zh-CN" w:bidi="ar"/>
-        </w:rPr>
-        <w:t>原有的solidity采用固定的initcode和salt方法可以直接线下算出来pool的地址.ink!使用codehash和salt也可以算出固定的pool的地址.再将pool存放到pool_map中,其中的key为(token0,token1,fee),value为pool的地址.ink!中暂时不知道pool地址的算法,故需要获取pool的时候,仍然从factory通过(token0,token1,fee)获取pool的地址.</w:t>
+          <w:lang w:val="en-US" w:eastAsia="zh-CN" w:bidi="ar"/>
+        </w:rPr>
+        <w:t>ink!使用codehash和salt固定的pool的地址.再将pool存放到pool_map中,其中的key为(token0,token1,fee),value为pool的地址.需要获取pool的时候,从factory通过(token0,token1,fee)获取pool的地址.</w:t>
       </w:r>
     </w:p>
     <w:p>
@@ -1977,8 +2140,10 @@
           <w:szCs w:val="28"/>
           <w:lang w:val="en-US" w:eastAsia="zh-CN"/>
         </w:rPr>
-        <w:t xml:space="preserve"> mint</w:t>
-      </w:r>
+        <w:t xml:space="preserve"> mint,</w:t>
+      </w:r>
+      <w:bookmarkStart w:id="0" w:name="_GoBack"/>
+      <w:bookmarkEnd w:id="0"/>
       <w:r>
         <w:rPr>
           <w:rFonts w:hint="eastAsia" w:asciiTheme="minorEastAsia" w:hAnsiTheme="minorEastAsia" w:cstheme="minorEastAsia"/>
@@ -2054,6 +2219,20 @@
       <w:r>
         <w:rPr>
           <w:rFonts w:hint="eastAsia"/>
+          <w:lang w:eastAsia="zh-CN"/>
+        </w:rPr>
+        <w:t>主要流程</w:t>
+      </w:r>
+      <w:r>
+        <w:rPr>
+          <w:rFonts w:hint="eastAsia"/>
+          <w:lang w:val="en-US" w:eastAsia="zh-CN"/>
+        </w:rPr>
+        <w:t>:</w:t>
+      </w:r>
+      <w:r>
+        <w:rPr>
+          <w:rFonts w:hint="eastAsia"/>
         </w:rPr>
         <w:t>创建一个包含在 NFT 中的新</w:t>
       </w:r>
@@ -2069,7 +2248,7 @@
           <w:rFonts w:hint="eastAsia"/>
           <w:lang w:val="en-US" w:eastAsia="zh-CN"/>
         </w:rPr>
-        <w:t>,添加指定价格的流动性,增发一个ecr721的token给用户作为头寸的凭证.</w:t>
+        <w:t>,添加指定价格的流动性,增发一个NonFungible token给用户作为头寸的凭证.</w:t>
       </w:r>
     </w:p>
     <w:p>

--- a/doc/CrabSwap-产品软件总体设计.docx
+++ b/doc/CrabSwap-产品软件总体设计.docx
@@ -2142,8 +2142,6 @@
         </w:rPr>
         <w:t xml:space="preserve"> mint,</w:t>
       </w:r>
-      <w:bookmarkStart w:id="0" w:name="_GoBack"/>
-      <w:bookmarkEnd w:id="0"/>
       <w:r>
         <w:rPr>
           <w:rFonts w:hint="eastAsia" w:asciiTheme="minorEastAsia" w:hAnsiTheme="minorEastAsia" w:cstheme="minorEastAsia"/>
@@ -2632,11 +2630,9 @@
         <w:suppressLineNumbers w:val="0"/>
         <w:shd w:val="clear" w:fill="FFFFFF"/>
         <w:spacing w:before="294" w:beforeAutospacing="0" w:after="294" w:afterAutospacing="0"/>
-        <w:ind w:leftChars="0" w:right="0" w:rightChars="0"/>
-        <w:rPr>
-          <w:rFonts w:hint="eastAsia" w:asciiTheme="minorEastAsia" w:hAnsiTheme="minorEastAsia" w:cstheme="minorEastAsia"/>
-          <w:b/>
-          <w:bCs/>
+        <w:ind w:leftChars="0" w:right="0" w:rightChars="0" w:firstLine="420" w:firstLineChars="0"/>
+        <w:rPr>
+          <w:rFonts w:hint="default" w:asciiTheme="minorEastAsia" w:hAnsiTheme="minorEastAsia" w:cstheme="minorEastAsia"/>
           <w:sz w:val="28"/>
           <w:szCs w:val="28"/>
           <w:lang w:val="en-US" w:eastAsia="zh-CN"/>
@@ -2653,121 +2649,6 @@
         </w:rPr>
         <w:t>根据用户提供的NFT ID查找用户的头寸,获取该头寸的手续费的值,比较用户需要提取的手续费和现有的手续费,去其中的较小值,从交易池中转移手续费给用户.更新postion中手续费.</w:t>
       </w:r>
-    </w:p>
-    <w:p>
-      <w:pPr>
-        <w:pStyle w:val="12"/>
-        <w:keepNext w:val="0"/>
-        <w:keepLines w:val="0"/>
-        <w:widowControl/>
-        <w:numPr>
-          <w:ilvl w:val="0"/>
-          <w:numId w:val="0"/>
-        </w:numPr>
-        <w:suppressLineNumbers w:val="0"/>
-        <w:shd w:val="clear" w:fill="FFFFFF"/>
-        <w:spacing w:before="294" w:beforeAutospacing="0" w:after="294" w:afterAutospacing="0"/>
-        <w:ind w:leftChars="0" w:right="0" w:rightChars="0"/>
-        <w:rPr>
-          <w:rFonts w:hint="eastAsia" w:asciiTheme="minorEastAsia" w:hAnsiTheme="minorEastAsia" w:cstheme="minorEastAsia"/>
-          <w:b/>
-          <w:bCs/>
-          <w:sz w:val="28"/>
-          <w:szCs w:val="28"/>
-          <w:lang w:val="en-US" w:eastAsia="zh-CN"/>
-        </w:rPr>
-      </w:pPr>
-    </w:p>
-    <w:p>
-      <w:pPr>
-        <w:keepNext w:val="0"/>
-        <w:keepLines w:val="0"/>
-        <w:widowControl/>
-        <w:suppressLineNumbers w:val="0"/>
-        <w:jc w:val="left"/>
-        <w:rPr>
-          <w:rFonts w:hint="eastAsia" w:ascii="Arial" w:hAnsi="Arial" w:eastAsia="Arial" w:cs="Arial"/>
-          <w:i w:val="0"/>
-          <w:iCs w:val="0"/>
-          <w:caps w:val="0"/>
-          <w:color w:val="404040"/>
-          <w:spacing w:val="0"/>
-          <w:kern w:val="0"/>
-          <w:sz w:val="24"/>
-          <w:szCs w:val="24"/>
-          <w:shd w:val="clear" w:fill="FFFFFF"/>
-          <w:lang w:val="en-US" w:eastAsia="zh-CN" w:bidi="ar"/>
-        </w:rPr>
-      </w:pPr>
-    </w:p>
-    <w:p>
-      <w:pPr>
-        <w:keepNext w:val="0"/>
-        <w:keepLines w:val="0"/>
-        <w:widowControl/>
-        <w:suppressLineNumbers w:val="0"/>
-        <w:jc w:val="left"/>
-        <w:rPr>
-          <w:rFonts w:hint="eastAsia" w:ascii="Arial" w:hAnsi="Arial" w:eastAsia="Arial" w:cs="Arial"/>
-          <w:i w:val="0"/>
-          <w:iCs w:val="0"/>
-          <w:caps w:val="0"/>
-          <w:color w:val="404040"/>
-          <w:spacing w:val="0"/>
-          <w:kern w:val="0"/>
-          <w:sz w:val="24"/>
-          <w:szCs w:val="24"/>
-          <w:shd w:val="clear" w:fill="FFFFFF"/>
-          <w:lang w:val="en-US" w:eastAsia="zh-CN" w:bidi="ar"/>
-        </w:rPr>
-      </w:pPr>
-    </w:p>
-    <w:p>
-      <w:pPr>
-        <w:keepNext w:val="0"/>
-        <w:keepLines w:val="0"/>
-        <w:widowControl/>
-        <w:suppressLineNumbers w:val="0"/>
-        <w:jc w:val="left"/>
-      </w:pPr>
-      <w:r>
-        <w:rPr>
-          <w:rFonts w:ascii="Arial" w:hAnsi="Arial" w:eastAsia="Arial" w:cs="Arial"/>
-          <w:i w:val="0"/>
-          <w:iCs w:val="0"/>
-          <w:caps w:val="0"/>
-          <w:color w:val="404040"/>
-          <w:spacing w:val="0"/>
-          <w:kern w:val="0"/>
-          <w:sz w:val="24"/>
-          <w:szCs w:val="24"/>
-          <w:shd w:val="clear" w:fill="FFFFFF"/>
-          <w:lang w:val="en-US" w:eastAsia="zh-CN" w:bidi="ar"/>
-        </w:rPr>
-        <w:t xml:space="preserve"> </w:t>
-      </w:r>
-    </w:p>
-    <w:p>
-      <w:pPr>
-        <w:pStyle w:val="12"/>
-        <w:keepNext w:val="0"/>
-        <w:keepLines w:val="0"/>
-        <w:widowControl/>
-        <w:numPr>
-          <w:ilvl w:val="0"/>
-          <w:numId w:val="0"/>
-        </w:numPr>
-        <w:suppressLineNumbers w:val="0"/>
-        <w:shd w:val="clear" w:fill="FFFFFF"/>
-        <w:spacing w:before="294" w:beforeAutospacing="0" w:after="294" w:afterAutospacing="0"/>
-        <w:ind w:leftChars="0" w:right="0" w:rightChars="0"/>
-        <w:rPr>
-          <w:rFonts w:hint="default" w:asciiTheme="minorEastAsia" w:hAnsiTheme="minorEastAsia" w:cstheme="minorEastAsia"/>
-          <w:sz w:val="28"/>
-          <w:szCs w:val="28"/>
-          <w:lang w:val="en-US" w:eastAsia="zh-CN"/>
-        </w:rPr>
-      </w:pPr>
     </w:p>
     <w:p>
       <w:pPr>
@@ -2911,7 +2792,7 @@
         <w:suppressLineNumbers w:val="0"/>
         <w:shd w:val="clear" w:fill="FFFFFF"/>
         <w:spacing w:before="225" w:beforeAutospacing="0" w:after="225" w:afterAutospacing="0"/>
-        <w:ind w:left="0" w:right="0" w:firstLine="0"/>
+        <w:ind w:left="0" w:right="0" w:firstLine="420" w:firstLineChars="0"/>
         <w:rPr>
           <w:rFonts w:hint="eastAsia"/>
           <w:lang w:val="en-US" w:eastAsia="zh-CN"/>
@@ -3302,8 +3183,24 @@
           <w:rFonts w:hint="eastAsia"/>
           <w:lang w:val="en-US" w:eastAsia="zh-CN"/>
         </w:rPr>
-        <w:t>,查找对应的交易池的地址,调用交易池的交易功能和输出数量计算出输入和输出的币种的数量.</w:t>
-      </w:r>
+        <w:t>,查找对应的交易池的地址,调用交易池的交易功能,根据输出数量计算出输入和输出的币种的数量.</w:t>
+      </w:r>
+    </w:p>
+    <w:p>
+      <w:pPr>
+        <w:pStyle w:val="12"/>
+        <w:keepNext w:val="0"/>
+        <w:keepLines w:val="0"/>
+        <w:widowControl/>
+        <w:suppressLineNumbers w:val="0"/>
+        <w:shd w:val="clear" w:fill="FFFFFF"/>
+        <w:spacing w:before="225" w:beforeAutospacing="0" w:after="225" w:afterAutospacing="0"/>
+        <w:ind w:left="0" w:right="0" w:firstLine="0"/>
+        <w:rPr>
+          <w:rFonts w:hint="eastAsia"/>
+          <w:lang w:val="en-US" w:eastAsia="zh-CN"/>
+        </w:rPr>
+      </w:pPr>
     </w:p>
     <w:p>
       <w:pPr>
@@ -3412,7 +3309,7 @@
           <w:rFonts w:hint="eastAsia"/>
           <w:lang w:val="en-US" w:eastAsia="zh-CN"/>
         </w:rPr>
-        <w:t>permit:通过线下计算好的可验证参数,授权给用户ERC721 TOKEN的使用权.</w:t>
+        <w:t>permit:线下计算好的可验证参数,根据可验证参数赋予用户NFT的授权和转账的权限.</w:t>
       </w:r>
     </w:p>
     <w:p>
@@ -3451,6 +3348,7 @@
         <w:keepLines w:val="0"/>
         <w:widowControl/>
         <w:suppressLineNumbers w:val="0"/>
+        <w:ind w:firstLine="420" w:firstLineChars="0"/>
         <w:jc w:val="left"/>
         <w:rPr>
           <w:rFonts w:hint="eastAsia" w:ascii="宋体" w:hAnsi="宋体" w:eastAsia="宋体" w:cs="宋体"/>
@@ -3507,6 +3405,7 @@
         <w:keepLines w:val="0"/>
         <w:widowControl/>
         <w:suppressLineNumbers w:val="0"/>
+        <w:ind w:firstLine="420" w:firstLineChars="0"/>
         <w:jc w:val="left"/>
         <w:rPr>
           <w:rFonts w:hint="default" w:ascii="宋体" w:hAnsi="宋体" w:eastAsia="宋体" w:cs="宋体"/>
@@ -3567,7 +3466,7 @@
         <w:suppressLineNumbers w:val="0"/>
         <w:jc w:val="left"/>
         <w:rPr>
-          <w:rFonts w:hint="eastAsia" w:ascii="宋体" w:hAnsi="宋体" w:eastAsia="宋体" w:cs="宋体"/>
+          <w:rFonts w:hint="default" w:ascii="宋体" w:hAnsi="宋体" w:eastAsia="宋体" w:cs="宋体"/>
           <w:kern w:val="0"/>
           <w:sz w:val="24"/>
           <w:szCs w:val="24"/>
@@ -3592,7 +3491,7 @@
           <w:szCs w:val="24"/>
           <w:lang w:val="en-US" w:eastAsia="zh-CN" w:bidi="ar"/>
         </w:rPr>
-        <w:t>:连续调用一个合约的多个接口.</w:t>
+        <w:t>:连续调用一个合约的多个接口.每完成一个接口的调用验证执行正确后,则继续调用下一个接口.</w:t>
       </w:r>
     </w:p>
     <w:p>
@@ -3619,6 +3518,7 @@
     </w:p>
     <w:p>
       <w:pPr>
+        <w:ind w:firstLine="420" w:firstLineChars="0"/>
         <w:rPr>
           <w:rFonts w:hint="default"/>
           <w:lang w:val="en-US" w:eastAsia="zh-CN"/>
@@ -3650,7 +3550,7 @@
           <w:rFonts w:hint="eastAsia"/>
           <w:lang w:val="en-US" w:eastAsia="zh-CN"/>
         </w:rPr>
-        <w:t>token类型,如果是本币,则调用WETH进行本币转换后转账,如果付款地址是自己则调用,则直接调用转账给指定账户,如果付款地址不是合约本身,则使用使用付款地址进行转账.</w:t>
+        <w:t>token类型,如果是本币,则调用WETH合约进行本币抵押后后转账,如果是其他币种且付款地址是自己则直接转账到指定账户,如果付款地址不是合约本身,则使用付款地址转账到指定账户.</w:t>
       </w:r>
     </w:p>
     <w:p>
@@ -3708,7 +3608,7 @@
           <w:szCs w:val="24"/>
           <w:lang w:val="en-US" w:eastAsia="zh-CN" w:bidi="ar"/>
         </w:rPr>
-        <w:t>:根据传入的手续费率计算出转账需要的手续费,把手续费转入手续费收取账户,把资金扣除手续费后转入到指定账户.</w:t>
+        <w:t>:根据传入的手续费率计算出转账需要的手续费,把手续费转入手续费收取账户,把资金扣除手续费后转入到收取费用指定账户.</w:t>
       </w:r>
     </w:p>
     <w:p>
@@ -3739,6 +3639,8 @@
         </w:rPr>
         <w:t>Libery</w:t>
       </w:r>
+      <w:bookmarkStart w:id="0" w:name="_GoBack"/>
+      <w:bookmarkEnd w:id="0"/>
     </w:p>
     <w:p>
       <w:pPr>

--- a/doc/CrabSwap-产品软件总体设计.docx
+++ b/doc/CrabSwap-产品软件总体设计.docx
@@ -3639,8 +3639,6 @@
         </w:rPr>
         <w:t>Libery</w:t>
       </w:r>
-      <w:bookmarkStart w:id="0" w:name="_GoBack"/>
-      <w:bookmarkEnd w:id="0"/>
     </w:p>
     <w:p>
       <w:pPr>
@@ -3714,7 +3712,7 @@
           <w:szCs w:val="24"/>
           <w:lang w:val="en-US" w:eastAsia="zh-CN" w:bidi="ar"/>
         </w:rPr>
-        <w:t>factory地址,tokenA地址,tokenB地址,fee计算出pool地址,需要验证调用者地址就是pool地址.</w:t>
+        <w:t>factory地址,tokenA地址,tokenB地址,fee计算出pool地址,需要验证调用者地址与pool地址一致.</w:t>
       </w:r>
     </w:p>
     <w:p>
@@ -3753,34 +3751,52 @@
         <w:keepLines w:val="0"/>
         <w:widowControl/>
         <w:suppressLineNumbers w:val="0"/>
+        <w:ind w:left="239" w:leftChars="114" w:firstLine="240" w:firstLineChars="100"/>
         <w:jc w:val="left"/>
         <w:rPr>
+          <w:rFonts w:hint="default"/>
+          <w:lang w:val="en-US" w:eastAsia="zh-CN"/>
+        </w:rPr>
+      </w:pPr>
+      <w:r>
+        <w:rPr>
+          <w:rFonts w:ascii="宋体" w:hAnsi="宋体" w:eastAsia="宋体" w:cs="宋体"/>
+          <w:kern w:val="0"/>
+          <w:sz w:val="24"/>
+          <w:szCs w:val="24"/>
+          <w:lang w:val="en-US" w:eastAsia="zh-CN" w:bidi="ar"/>
+        </w:rPr>
+        <w:t>getLiquidityForAmount0</w:t>
+      </w:r>
+      <w:r>
+        <w:rPr>
           <w:rFonts w:hint="default" w:ascii="宋体" w:hAnsi="宋体" w:eastAsia="宋体" w:cs="宋体"/>
           <w:kern w:val="0"/>
           <w:sz w:val="24"/>
           <w:szCs w:val="24"/>
           <w:lang w:val="en" w:eastAsia="zh-CN" w:bidi="ar"/>
         </w:rPr>
-      </w:pPr>
-      <w:r>
-        <w:rPr>
-          <w:rFonts w:ascii="宋体" w:hAnsi="宋体" w:eastAsia="宋体" w:cs="宋体"/>
-          <w:kern w:val="0"/>
-          <w:sz w:val="24"/>
-          <w:szCs w:val="24"/>
-          <w:lang w:val="en-US" w:eastAsia="zh-CN" w:bidi="ar"/>
-        </w:rPr>
-        <w:t>getLiquidityForAmount0</w:t>
-      </w:r>
-      <w:r>
-        <w:rPr>
-          <w:rFonts w:hint="default" w:ascii="宋体" w:hAnsi="宋体" w:eastAsia="宋体" w:cs="宋体"/>
+        <w:t>:</w:t>
+      </w:r>
+      <w:r>
+        <w:rPr>
+          <w:rFonts w:hint="eastAsia" w:ascii="宋体" w:hAnsi="宋体" w:eastAsia="宋体" w:cs="宋体"/>
           <w:kern w:val="0"/>
           <w:sz w:val="24"/>
           <w:szCs w:val="24"/>
           <w:lang w:val="en" w:eastAsia="zh-CN" w:bidi="ar"/>
         </w:rPr>
-        <w:t>:</w:t>
+        <w:t>根据输入的</w:t>
+      </w:r>
+      <w:r>
+        <w:rPr>
+          <w:rFonts w:hint="eastAsia" w:ascii="宋体" w:hAnsi="宋体" w:eastAsia="宋体" w:cs="宋体"/>
+          <w:kern w:val="0"/>
+          <w:sz w:val="24"/>
+          <w:szCs w:val="24"/>
+          <w:lang w:val="en-US" w:eastAsia="zh-CN" w:bidi="ar"/>
+        </w:rPr>
+        <w:t>amount0和价格区间计算出流动性的数量.计算公式:amount0 * (sqrt(upper) * sqrt(lower)) / (sqrt(upper) - sqrt(lower))</w:t>
       </w:r>
     </w:p>
     <w:p>
@@ -3789,31 +3805,25 @@
         <w:keepLines w:val="0"/>
         <w:widowControl/>
         <w:suppressLineNumbers w:val="0"/>
+        <w:ind w:firstLine="420" w:firstLineChars="0"/>
         <w:jc w:val="left"/>
         <w:rPr>
-          <w:rFonts w:hint="default"/>
-          <w:lang w:val="en-US" w:eastAsia="zh-CN"/>
-        </w:rPr>
-      </w:pPr>
-      <w:r>
-        <w:rPr>
-          <w:rFonts w:hint="eastAsia" w:ascii="宋体" w:hAnsi="宋体" w:eastAsia="宋体" w:cs="宋体"/>
-          <w:kern w:val="0"/>
-          <w:sz w:val="24"/>
-          <w:szCs w:val="24"/>
-          <w:lang w:val="en" w:eastAsia="zh-CN" w:bidi="ar"/>
-        </w:rPr>
-        <w:t>根据输入的</w:t>
-      </w:r>
-      <w:r>
-        <w:rPr>
-          <w:rFonts w:hint="eastAsia" w:ascii="宋体" w:hAnsi="宋体" w:eastAsia="宋体" w:cs="宋体"/>
-          <w:kern w:val="0"/>
-          <w:sz w:val="24"/>
-          <w:szCs w:val="24"/>
-          <w:lang w:val="en-US" w:eastAsia="zh-CN" w:bidi="ar"/>
-        </w:rPr>
-        <w:t>amount0和价格区间计算出流动性的数量.计算公式:amount0 * (sqrt(upper) * sqrt(lower)) / (sqrt(upper) - sqrt(lower))</w:t>
+          <w:rFonts w:hint="eastAsia"/>
+          <w:lang w:val="en-US" w:eastAsia="zh-CN"/>
+        </w:rPr>
+      </w:pPr>
+      <w:r>
+        <w:rPr>
+          <w:rFonts w:hint="eastAsia"/>
+        </w:rPr>
+        <w:t>getLiquidityForAmount1</w:t>
+      </w:r>
+      <w:r>
+        <w:rPr>
+          <w:rFonts w:hint="eastAsia"/>
+          <w:lang w:val="en-US" w:eastAsia="zh-CN"/>
+        </w:rPr>
+        <w:t>:根据token1的数量和价格区间计算流动性的数量.计算公式:amount1 / (sqrt(upper) - sqrt(lower))</w:t>
       </w:r>
     </w:p>
     <w:p>
@@ -3822,6 +3832,7 @@
         <w:keepLines w:val="0"/>
         <w:widowControl/>
         <w:suppressLineNumbers w:val="0"/>
+        <w:ind w:firstLine="420" w:firstLineChars="0"/>
         <w:jc w:val="left"/>
         <w:rPr>
           <w:rFonts w:hint="eastAsia"/>
@@ -3830,16 +3841,31 @@
       </w:pPr>
       <w:r>
         <w:rPr>
-          <w:rFonts w:hint="eastAsia"/>
-        </w:rPr>
-        <w:t>getLiquidityForAmount1</w:t>
-      </w:r>
-      <w:r>
-        <w:rPr>
-          <w:rFonts w:hint="eastAsia"/>
-          <w:lang w:val="en-US" w:eastAsia="zh-CN"/>
+          <w:rFonts w:hint="default"/>
+          <w:lang w:val="en-US" w:eastAsia="zh-CN"/>
+        </w:rPr>
+        <w:t>getLiquidityForAmounts</w:t>
+      </w:r>
+      <w:r>
+        <w:rPr>
+          <w:rFonts w:hint="default"/>
+          <w:lang w:val="en" w:eastAsia="zh-CN"/>
         </w:rPr>
         <w:t>:</w:t>
+      </w:r>
+      <w:r>
+        <w:rPr>
+          <w:rFonts w:hint="eastAsia"/>
+          <w:lang w:val="en" w:eastAsia="zh-CN"/>
+        </w:rPr>
+        <w:t>根据输入的</w:t>
+      </w:r>
+      <w:r>
+        <w:rPr>
+          <w:rFonts w:hint="eastAsia"/>
+          <w:lang w:val="en-US" w:eastAsia="zh-CN"/>
+        </w:rPr>
+        <w:t>token0的数量,token1的数量,当前交易池的价格和价格区间计算最大流动性的量.如果pool的价格低于价格区间的最小值,则使用价格区间的最小值和amount0计算liquid即可.如果pool的价格高于价格区间的最大值,则使用价格区间的最大值和amount1计算liquid即可.如果当前价格在价格区间内,则分别用两个币种的输入数量计算liquid,然后取其中较小的那个值.</w:t>
       </w:r>
     </w:p>
     <w:p>
@@ -3848,6 +3874,7 @@
         <w:keepLines w:val="0"/>
         <w:widowControl/>
         <w:suppressLineNumbers w:val="0"/>
+        <w:ind w:firstLine="420" w:firstLineChars="0"/>
         <w:jc w:val="left"/>
         <w:rPr>
           <w:rFonts w:hint="eastAsia"/>
@@ -3856,10 +3883,17 @@
       </w:pPr>
       <w:r>
         <w:rPr>
-          <w:rFonts w:hint="eastAsia"/>
-          <w:lang w:val="en-US" w:eastAsia="zh-CN"/>
-        </w:rPr>
-        <w:t>根据token1的数量和价格区间计算流动性的数量.</w:t>
+          <w:rFonts w:hint="default"/>
+          <w:lang w:val="en-US" w:eastAsia="zh-CN"/>
+        </w:rPr>
+        <w:t>getAmount0ForLiquidity</w:t>
+      </w:r>
+      <w:r>
+        <w:rPr>
+          <w:rFonts w:hint="eastAsia"/>
+          <w:lang w:val="en-US" w:eastAsia="zh-CN"/>
+        </w:rPr>
+        <w:t>:通过给定的流动性和价格区间,计算需要的amount0的量.</w:t>
       </w:r>
     </w:p>
     <w:p>
@@ -3868,6 +3902,7 @@
         <w:keepLines w:val="0"/>
         <w:widowControl/>
         <w:suppressLineNumbers w:val="0"/>
+        <w:ind w:firstLine="420" w:firstLineChars="0"/>
         <w:jc w:val="left"/>
         <w:rPr>
           <w:rFonts w:hint="eastAsia"/>
@@ -3876,10 +3911,17 @@
       </w:pPr>
       <w:r>
         <w:rPr>
-          <w:rFonts w:hint="eastAsia"/>
-          <w:lang w:val="en-US" w:eastAsia="zh-CN"/>
-        </w:rPr>
-        <w:t>计算公式:amount1 / (sqrt(upper) - sqrt(lower))</w:t>
+          <w:rFonts w:hint="default"/>
+          <w:lang w:val="en-US" w:eastAsia="zh-CN"/>
+        </w:rPr>
+        <w:t>getAmount1ForLiquidity</w:t>
+      </w:r>
+      <w:r>
+        <w:rPr>
+          <w:rFonts w:hint="eastAsia"/>
+          <w:lang w:val="en-US" w:eastAsia="zh-CN"/>
+        </w:rPr>
+        <w:t>:通过给定的流动性和价格区间,计算需要的amount1的量.</w:t>
       </w:r>
     </w:p>
     <w:p>
@@ -3888,10 +3930,11 @@
         <w:keepLines w:val="0"/>
         <w:widowControl/>
         <w:suppressLineNumbers w:val="0"/>
+        <w:ind w:firstLine="420" w:firstLineChars="0"/>
         <w:jc w:val="left"/>
         <w:rPr>
           <w:rFonts w:hint="default"/>
-          <w:lang w:val="en" w:eastAsia="zh-CN"/>
+          <w:lang w:val="en-US" w:eastAsia="zh-CN"/>
         </w:rPr>
       </w:pPr>
       <w:r>
@@ -3899,14 +3942,36 @@
           <w:rFonts w:hint="default"/>
           <w:lang w:val="en-US" w:eastAsia="zh-CN"/>
         </w:rPr>
-        <w:t>getLiquidityForAmounts</w:t>
-      </w:r>
-      <w:r>
-        <w:rPr>
-          <w:rFonts w:hint="default"/>
-          <w:lang w:val="en" w:eastAsia="zh-CN"/>
-        </w:rPr>
-        <w:t>:</w:t>
+        <w:t>getAmountsForLiquidity</w:t>
+      </w:r>
+      <w:r>
+        <w:rPr>
+          <w:rFonts w:hint="eastAsia"/>
+          <w:lang w:val="en-US" w:eastAsia="zh-CN"/>
+        </w:rPr>
+        <w:t>:通过给定的liquid的量,当前价格和价格区间计算需要的amount0,amount1的数量.如果当前价格小于价格区间的最小者,则按照用户只用出amount0进行计算.如果当前价格大于价格区间的最大值,则按照用户只用出amount1进行计算.否则分别计算mount0和amount1的值.</w:t>
+      </w:r>
+    </w:p>
+    <w:p>
+      <w:pPr>
+        <w:pStyle w:val="4"/>
+        <w:numPr>
+          <w:ilvl w:val="2"/>
+          <w:numId w:val="3"/>
+        </w:numPr>
+        <w:bidi w:val="0"/>
+        <w:ind w:left="0" w:leftChars="0" w:firstLine="0" w:firstLineChars="0"/>
+        <w:rPr>
+          <w:rFonts w:hint="eastAsia"/>
+          <w:lang w:val="en-US" w:eastAsia="zh-CN"/>
+        </w:rPr>
+      </w:pPr>
+      <w:r>
+        <w:rPr>
+          <w:rFonts w:hint="eastAsia"/>
+          <w:lang w:val="en-US" w:eastAsia="zh-CN"/>
+        </w:rPr>
+        <w:t xml:space="preserve"> NFTDescriptor</w:t>
       </w:r>
     </w:p>
     <w:p>
@@ -3915,25 +3980,57 @@
         <w:keepLines w:val="0"/>
         <w:widowControl/>
         <w:suppressLineNumbers w:val="0"/>
+        <w:ind w:firstLine="420" w:firstLineChars="0"/>
         <w:jc w:val="left"/>
         <w:rPr>
-          <w:rFonts w:hint="eastAsia"/>
-          <w:lang w:val="en-US" w:eastAsia="zh-CN"/>
-        </w:rPr>
-      </w:pPr>
-      <w:r>
-        <w:rPr>
-          <w:rFonts w:hint="eastAsia"/>
-          <w:lang w:val="en" w:eastAsia="zh-CN"/>
-        </w:rPr>
-        <w:t>根据输入的</w:t>
-      </w:r>
-      <w:r>
-        <w:rPr>
-          <w:rFonts w:hint="eastAsia"/>
-          <w:lang w:val="en-US" w:eastAsia="zh-CN"/>
-        </w:rPr>
-        <w:t>token0的数量,token1的数量,当前交易池的价格和价格区间计算最大流动性的量.如果pool的价格低于价格区间的最小值,则使用价格区间的最小值和amount0计算liquid即可.如果pool的价格高于价格区间的最大值,则使用价格区间的最大值和amount1计算liquid即可.如果当前价格在价格区间内,则分别用两个币种的输入数量计算liquid,然后取其中较小的那个值.</w:t>
+          <w:rFonts w:hint="eastAsia" w:ascii="宋体" w:hAnsi="宋体" w:eastAsia="宋体" w:cs="宋体"/>
+          <w:kern w:val="0"/>
+          <w:sz w:val="24"/>
+          <w:szCs w:val="24"/>
+          <w:lang w:val="en-US" w:eastAsia="zh-CN" w:bidi="ar"/>
+        </w:rPr>
+      </w:pPr>
+      <w:r>
+        <w:rPr>
+          <w:rFonts w:ascii="宋体" w:hAnsi="宋体" w:eastAsia="宋体" w:cs="宋体"/>
+          <w:kern w:val="0"/>
+          <w:sz w:val="24"/>
+          <w:szCs w:val="24"/>
+          <w:lang w:val="en-US" w:eastAsia="zh-CN" w:bidi="ar"/>
+        </w:rPr>
+        <w:t>constructTokenURI</w:t>
+      </w:r>
+      <w:r>
+        <w:rPr>
+          <w:rFonts w:hint="eastAsia" w:ascii="宋体" w:hAnsi="宋体" w:eastAsia="宋体" w:cs="宋体"/>
+          <w:kern w:val="0"/>
+          <w:sz w:val="24"/>
+          <w:szCs w:val="24"/>
+          <w:lang w:val="en-US" w:eastAsia="zh-CN" w:bidi="ar"/>
+        </w:rPr>
+        <w:t>:根据提供的参数生成token的位图.</w:t>
+      </w:r>
+    </w:p>
+    <w:p>
+      <w:pPr>
+        <w:pStyle w:val="4"/>
+        <w:numPr>
+          <w:ilvl w:val="2"/>
+          <w:numId w:val="3"/>
+        </w:numPr>
+        <w:bidi w:val="0"/>
+        <w:ind w:left="0" w:leftChars="0" w:firstLine="0" w:firstLineChars="0"/>
+        <w:rPr>
+          <w:rFonts w:hint="eastAsia"/>
+          <w:lang w:val="en-US" w:eastAsia="zh-CN"/>
+        </w:rPr>
+      </w:pPr>
+      <w:r>
+        <w:rPr>
+          <w:rFonts w:hint="eastAsia"/>
+          <w:lang w:val="en-US" w:eastAsia="zh-CN"/>
+        </w:rPr>
+        <w:t xml:space="preserve"> OracleLibrary</w:t>
       </w:r>
     </w:p>
     <w:p>
@@ -3942,25 +4039,65 @@
         <w:keepLines w:val="0"/>
         <w:widowControl/>
         <w:suppressLineNumbers w:val="0"/>
+        <w:ind w:firstLine="420" w:firstLineChars="0"/>
         <w:jc w:val="left"/>
         <w:rPr>
-          <w:rFonts w:hint="eastAsia"/>
-          <w:lang w:val="en-US" w:eastAsia="zh-CN"/>
-        </w:rPr>
-      </w:pPr>
-      <w:r>
-        <w:rPr>
-          <w:rFonts w:hint="default"/>
-          <w:lang w:val="en-US" w:eastAsia="zh-CN"/>
-        </w:rPr>
-        <w:t>getAmount0ForLiquidity</w:t>
-      </w:r>
-      <w:r>
-        <w:rPr>
-          <w:rFonts w:hint="eastAsia"/>
-          <w:lang w:val="en-US" w:eastAsia="zh-CN"/>
-        </w:rPr>
-        <w:t>:</w:t>
+          <w:rFonts w:hint="default" w:ascii="宋体" w:hAnsi="宋体" w:eastAsia="宋体" w:cs="宋体"/>
+          <w:kern w:val="0"/>
+          <w:sz w:val="24"/>
+          <w:szCs w:val="24"/>
+          <w:lang w:val="en-US" w:eastAsia="zh-CN" w:bidi="ar"/>
+        </w:rPr>
+      </w:pPr>
+      <w:r>
+        <w:rPr>
+          <w:rFonts w:hint="eastAsia" w:ascii="宋体" w:hAnsi="宋体" w:eastAsia="宋体" w:cs="宋体"/>
+          <w:kern w:val="0"/>
+          <w:sz w:val="21"/>
+          <w:szCs w:val="21"/>
+          <w:lang w:val="en-US" w:eastAsia="zh-CN" w:bidi="ar"/>
+        </w:rPr>
+        <w:t>consult:</w:t>
+      </w:r>
+      <w:r>
+        <w:rPr>
+          <w:rFonts w:ascii="宋体" w:hAnsi="宋体" w:eastAsia="宋体" w:cs="宋体"/>
+          <w:kern w:val="0"/>
+          <w:sz w:val="21"/>
+          <w:szCs w:val="21"/>
+          <w:lang w:val="en-US" w:eastAsia="zh-CN" w:bidi="ar"/>
+        </w:rPr>
+        <w:t>计算给定</w:t>
+      </w:r>
+      <w:r>
+        <w:rPr>
+          <w:rFonts w:hint="eastAsia" w:ascii="宋体" w:hAnsi="宋体" w:eastAsia="宋体" w:cs="宋体"/>
+          <w:kern w:val="0"/>
+          <w:sz w:val="21"/>
+          <w:szCs w:val="21"/>
+          <w:lang w:val="en-US" w:eastAsia="zh-CN" w:bidi="ar"/>
+        </w:rPr>
+        <w:t>交易</w:t>
+      </w:r>
+      <w:r>
+        <w:rPr>
+          <w:rFonts w:ascii="宋体" w:hAnsi="宋体" w:eastAsia="宋体" w:cs="宋体"/>
+          <w:kern w:val="0"/>
+          <w:sz w:val="21"/>
+          <w:szCs w:val="21"/>
+          <w:lang w:val="en-US" w:eastAsia="zh-CN" w:bidi="ar"/>
+        </w:rPr>
+        <w:t>池的时间加权报价和流动性平均值</w:t>
+      </w:r>
+      <w:r>
+        <w:rPr>
+          <w:rFonts w:hint="eastAsia" w:ascii="宋体" w:hAnsi="宋体" w:eastAsia="宋体" w:cs="宋体"/>
+          <w:kern w:val="0"/>
+          <w:sz w:val="21"/>
+          <w:szCs w:val="21"/>
+          <w:lang w:val="en-US" w:eastAsia="zh-CN" w:bidi="ar"/>
+        </w:rPr>
+        <w:t>.</w:t>
       </w:r>
     </w:p>
     <w:p>
@@ -3969,18 +4106,35 @@
         <w:keepLines w:val="0"/>
         <w:widowControl/>
         <w:suppressLineNumbers w:val="0"/>
+        <w:ind w:firstLine="420" w:firstLineChars="0"/>
         <w:jc w:val="left"/>
         <w:rPr>
-          <w:rFonts w:hint="eastAsia"/>
-          <w:lang w:val="en-US" w:eastAsia="zh-CN"/>
-        </w:rPr>
-      </w:pPr>
-      <w:r>
-        <w:rPr>
-          <w:rFonts w:hint="eastAsia"/>
-          <w:lang w:val="en-US" w:eastAsia="zh-CN"/>
-        </w:rPr>
-        <w:t>通过给定的liquid和价格区间,计算需要的amount0的量.</w:t>
+          <w:rFonts w:hint="default" w:ascii="宋体" w:hAnsi="宋体" w:eastAsia="宋体" w:cs="宋体"/>
+          <w:kern w:val="0"/>
+          <w:sz w:val="21"/>
+          <w:szCs w:val="21"/>
+          <w:lang w:val="en" w:eastAsia="zh-CN" w:bidi="ar"/>
+        </w:rPr>
+      </w:pPr>
+      <w:r>
+        <w:rPr>
+          <w:rFonts w:hint="default" w:ascii="宋体" w:hAnsi="宋体" w:eastAsia="宋体" w:cs="宋体"/>
+          <w:kern w:val="0"/>
+          <w:sz w:val="21"/>
+          <w:szCs w:val="21"/>
+          <w:lang w:val="en-US" w:eastAsia="zh-CN" w:bidi="ar"/>
+        </w:rPr>
+        <w:t>getQuoteAtTick</w:t>
+      </w:r>
+      <w:r>
+        <w:rPr>
+          <w:rFonts w:hint="default" w:ascii="宋体" w:hAnsi="宋体" w:eastAsia="宋体" w:cs="宋体"/>
+          <w:kern w:val="0"/>
+          <w:sz w:val="21"/>
+          <w:szCs w:val="21"/>
+          <w:lang w:val="en" w:eastAsia="zh-CN" w:bidi="ar"/>
+        </w:rPr>
+        <w:t>:给定一个tick和一个代币数量，计算作为交换收到的代币数量.</w:t>
       </w:r>
     </w:p>
     <w:p>
@@ -3989,25 +4143,67 @@
         <w:keepLines w:val="0"/>
         <w:widowControl/>
         <w:suppressLineNumbers w:val="0"/>
+        <w:ind w:firstLine="420" w:firstLineChars="0"/>
         <w:jc w:val="left"/>
         <w:rPr>
-          <w:rFonts w:hint="eastAsia"/>
-          <w:lang w:val="en-US" w:eastAsia="zh-CN"/>
-        </w:rPr>
-      </w:pPr>
-      <w:r>
-        <w:rPr>
           <w:rFonts w:hint="default"/>
-          <w:lang w:val="en-US" w:eastAsia="zh-CN"/>
-        </w:rPr>
-        <w:t>getAmount1ForLiquidity</w:t>
-      </w:r>
-      <w:r>
-        <w:rPr>
-          <w:rFonts w:hint="eastAsia"/>
-          <w:lang w:val="en-US" w:eastAsia="zh-CN"/>
-        </w:rPr>
-        <w:t>:</w:t>
+          <w:lang w:val="en"/>
+        </w:rPr>
+      </w:pPr>
+      <w:r>
+        <w:rPr>
+          <w:rFonts w:hint="eastAsia"/>
+        </w:rPr>
+        <w:t>getOldestObservationSecondsAgo</w:t>
+      </w:r>
+      <w:r>
+        <w:rPr>
+          <w:rFonts w:hint="default"/>
+          <w:lang w:val="en"/>
+        </w:rPr>
+        <w:t>:给定一个池</w:t>
+      </w:r>
+      <w:r>
+        <w:rPr>
+          <w:rFonts w:hint="eastAsia"/>
+          <w:lang w:val="en" w:eastAsia="zh-CN"/>
+        </w:rPr>
+        <w:t>和时间</w:t>
+      </w:r>
+      <w:r>
+        <w:rPr>
+          <w:rFonts w:hint="default"/>
+          <w:lang w:val="en"/>
+        </w:rPr>
+        <w:t>，它返回</w:t>
+      </w:r>
+      <w:r>
+        <w:rPr>
+          <w:rFonts w:hint="eastAsia"/>
+          <w:lang w:val="en" w:eastAsia="zh-CN"/>
+        </w:rPr>
+        <w:t>最早</w:t>
+      </w:r>
+      <w:r>
+        <w:rPr>
+          <w:rFonts w:hint="default"/>
+          <w:lang w:val="en"/>
+        </w:rPr>
+        <w:t>的</w:t>
+      </w:r>
+      <w:r>
+        <w:rPr>
+          <w:rFonts w:hint="eastAsia"/>
+          <w:lang w:val="en" w:eastAsia="zh-CN"/>
+        </w:rPr>
+        <w:t>开始记录的时间</w:t>
+      </w:r>
+      <w:r>
+        <w:rPr>
+          <w:rFonts w:hint="default"/>
+          <w:lang w:val="en"/>
+        </w:rPr>
+        <w:t>.</w:t>
       </w:r>
     </w:p>
     <w:p>
@@ -4016,18 +4212,26 @@
         <w:keepLines w:val="0"/>
         <w:widowControl/>
         <w:suppressLineNumbers w:val="0"/>
+        <w:ind w:firstLine="420" w:firstLineChars="0"/>
         <w:jc w:val="left"/>
         <w:rPr>
-          <w:rFonts w:hint="eastAsia"/>
-          <w:lang w:val="en-US" w:eastAsia="zh-CN"/>
-        </w:rPr>
-      </w:pPr>
-      <w:r>
-        <w:rPr>
-          <w:rFonts w:hint="eastAsia"/>
-          <w:lang w:val="en-US" w:eastAsia="zh-CN"/>
-        </w:rPr>
-        <w:t>通过给定的liquid和价格区间,计算需要的amount1的量.</w:t>
+          <w:rFonts w:hint="default"/>
+          <w:lang w:val="en-US" w:eastAsia="zh-CN"/>
+        </w:rPr>
+      </w:pPr>
+      <w:r>
+        <w:rPr>
+          <w:rFonts w:hint="default"/>
+          <w:lang w:val="en"/>
+        </w:rPr>
+        <w:t>getBlockStartingTickAndLiquidity</w:t>
+      </w:r>
+      <w:r>
+        <w:rPr>
+          <w:rFonts w:hint="eastAsia"/>
+          <w:lang w:val="en-US" w:eastAsia="zh-CN"/>
+        </w:rPr>
+        <w:t>:给定一个池，它返回当前块开始时的价格.</w:t>
       </w:r>
     </w:p>
     <w:p>
@@ -4036,464 +4240,75 @@
         <w:keepLines w:val="0"/>
         <w:widowControl/>
         <w:suppressLineNumbers w:val="0"/>
+        <w:ind w:firstLine="420" w:firstLineChars="0"/>
         <w:jc w:val="left"/>
         <w:rPr>
-          <w:rFonts w:hint="eastAsia"/>
-          <w:lang w:val="en-US" w:eastAsia="zh-CN"/>
-        </w:rPr>
-      </w:pPr>
-      <w:r>
-        <w:rPr>
-          <w:rFonts w:hint="default"/>
-          <w:lang w:val="en-US" w:eastAsia="zh-CN"/>
-        </w:rPr>
-        <w:t>getAmountsForLiquidity</w:t>
-      </w:r>
-      <w:r>
-        <w:rPr>
-          <w:rFonts w:hint="eastAsia"/>
-          <w:lang w:val="en-US" w:eastAsia="zh-CN"/>
+          <w:rFonts w:hint="default" w:ascii="宋体" w:hAnsi="宋体" w:eastAsia="宋体" w:cs="宋体"/>
+          <w:kern w:val="0"/>
+          <w:sz w:val="21"/>
+          <w:szCs w:val="21"/>
+          <w:lang w:val="en-US" w:eastAsia="zh-CN" w:bidi="ar"/>
+        </w:rPr>
+      </w:pPr>
+      <w:r>
+        <w:rPr>
+          <w:rFonts w:hint="default" w:ascii="宋体" w:hAnsi="宋体" w:eastAsia="宋体" w:cs="宋体"/>
+          <w:kern w:val="0"/>
+          <w:sz w:val="21"/>
+          <w:szCs w:val="21"/>
+          <w:lang w:val="en-US" w:eastAsia="zh-CN" w:bidi="ar"/>
+        </w:rPr>
+        <w:t>getWeightedArithmeticMeanTick</w:t>
+      </w:r>
+      <w:r>
+        <w:rPr>
+          <w:rFonts w:hint="eastAsia" w:ascii="宋体" w:hAnsi="宋体" w:eastAsia="宋体" w:cs="宋体"/>
+          <w:kern w:val="0"/>
+          <w:sz w:val="21"/>
+          <w:szCs w:val="21"/>
+          <w:lang w:val="en-US" w:eastAsia="zh-CN" w:bidi="ar"/>
         </w:rPr>
         <w:t>:</w:t>
       </w:r>
-    </w:p>
-    <w:p>
-      <w:pPr>
-        <w:keepNext w:val="0"/>
-        <w:keepLines w:val="0"/>
-        <w:widowControl/>
-        <w:suppressLineNumbers w:val="0"/>
-        <w:jc w:val="left"/>
-        <w:rPr>
-          <w:rFonts w:hint="default"/>
-          <w:lang w:val="en-US" w:eastAsia="zh-CN"/>
-        </w:rPr>
-      </w:pPr>
-      <w:r>
-        <w:rPr>
-          <w:rFonts w:hint="eastAsia"/>
-          <w:lang w:val="en-US" w:eastAsia="zh-CN"/>
-        </w:rPr>
-        <w:t>通过给定的liquid的量,当前价格和价格区间计算需要的amount0,amount1的数量.如果当前价格小于价格区间的最小者,则按照用户只用出amount0进行计算.如果当前价格大于价格区间的最大值,则按照用户只用出amount1进行计算.否则分别计算mount0和amount1的值.</w:t>
-      </w:r>
-    </w:p>
-    <w:p>
-      <w:pPr>
-        <w:pStyle w:val="4"/>
-        <w:numPr>
-          <w:ilvl w:val="2"/>
-          <w:numId w:val="3"/>
-        </w:numPr>
-        <w:bidi w:val="0"/>
-        <w:ind w:left="0" w:leftChars="0" w:firstLine="0" w:firstLineChars="0"/>
-        <w:rPr>
-          <w:rFonts w:hint="eastAsia"/>
-          <w:lang w:val="en-US" w:eastAsia="zh-CN"/>
-        </w:rPr>
-      </w:pPr>
-      <w:r>
-        <w:rPr>
-          <w:rFonts w:hint="eastAsia"/>
-          <w:lang w:val="en-US" w:eastAsia="zh-CN"/>
-        </w:rPr>
-        <w:t xml:space="preserve"> NFTDescriptor</w:t>
-      </w:r>
-    </w:p>
-    <w:p>
-      <w:pPr>
-        <w:keepNext w:val="0"/>
-        <w:keepLines w:val="0"/>
-        <w:widowControl/>
-        <w:suppressLineNumbers w:val="0"/>
-        <w:jc w:val="left"/>
+      <w:r>
+        <w:rPr>
+          <w:rFonts w:hint="default" w:ascii="宋体" w:hAnsi="宋体" w:eastAsia="宋体" w:cs="宋体"/>
+          <w:kern w:val="0"/>
+          <w:sz w:val="21"/>
+          <w:szCs w:val="21"/>
+          <w:lang w:val="en-US" w:eastAsia="zh-CN" w:bidi="ar"/>
+        </w:rPr>
+        <w:t>给定一个</w:t>
+      </w:r>
+      <w:r>
         <w:rPr>
           <w:rFonts w:hint="eastAsia" w:ascii="宋体" w:hAnsi="宋体" w:eastAsia="宋体" w:cs="宋体"/>
           <w:kern w:val="0"/>
-          <w:sz w:val="24"/>
-          <w:szCs w:val="24"/>
-          <w:lang w:val="en-US" w:eastAsia="zh-CN" w:bidi="ar"/>
-        </w:rPr>
-      </w:pPr>
-      <w:r>
-        <w:rPr>
-          <w:rFonts w:ascii="宋体" w:hAnsi="宋体" w:eastAsia="宋体" w:cs="宋体"/>
-          <w:kern w:val="0"/>
-          <w:sz w:val="24"/>
-          <w:szCs w:val="24"/>
-          <w:lang w:val="en-US" w:eastAsia="zh-CN" w:bidi="ar"/>
-        </w:rPr>
-        <w:t>constructTokenURI</w:t>
+          <w:sz w:val="21"/>
+          <w:szCs w:val="21"/>
+          <w:lang w:val="en-US" w:eastAsia="zh-CN" w:bidi="ar"/>
+        </w:rPr>
+        <w:t>价格</w:t>
+      </w:r>
+      <w:r>
+        <w:rPr>
+          <w:rFonts w:hint="default" w:ascii="宋体" w:hAnsi="宋体" w:eastAsia="宋体" w:cs="宋体"/>
+          <w:kern w:val="0"/>
+          <w:sz w:val="21"/>
+          <w:szCs w:val="21"/>
+          <w:lang w:val="en-US" w:eastAsia="zh-CN" w:bidi="ar"/>
+        </w:rPr>
+        <w:t>和权重数组，计算加权算术平均</w:t>
       </w:r>
       <w:r>
         <w:rPr>
           <w:rFonts w:hint="eastAsia" w:ascii="宋体" w:hAnsi="宋体" w:eastAsia="宋体" w:cs="宋体"/>
           <w:kern w:val="0"/>
-          <w:sz w:val="24"/>
-          <w:szCs w:val="24"/>
-          <w:lang w:val="en-US" w:eastAsia="zh-CN" w:bidi="ar"/>
-        </w:rPr>
-        <w:t>:</w:t>
-      </w:r>
-    </w:p>
-    <w:p>
-      <w:pPr>
-        <w:keepNext w:val="0"/>
-        <w:keepLines w:val="0"/>
-        <w:widowControl/>
-        <w:suppressLineNumbers w:val="0"/>
-        <w:jc w:val="left"/>
-        <w:rPr>
-          <w:rFonts w:hint="eastAsia" w:ascii="宋体" w:hAnsi="宋体" w:eastAsia="宋体" w:cs="宋体"/>
-          <w:kern w:val="0"/>
-          <w:sz w:val="24"/>
-          <w:szCs w:val="24"/>
-          <w:lang w:val="en-US" w:eastAsia="zh-CN" w:bidi="ar"/>
-        </w:rPr>
-      </w:pPr>
-      <w:r>
-        <w:rPr>
-          <w:rFonts w:hint="eastAsia" w:ascii="宋体" w:hAnsi="宋体" w:eastAsia="宋体" w:cs="宋体"/>
-          <w:kern w:val="0"/>
-          <w:sz w:val="24"/>
-          <w:szCs w:val="24"/>
-          <w:lang w:val="en-US" w:eastAsia="zh-CN" w:bidi="ar"/>
-        </w:rPr>
-        <w:t>根据提供的参数生成token的位图.</w:t>
-      </w:r>
-    </w:p>
-    <w:p>
-      <w:pPr>
-        <w:pStyle w:val="4"/>
-        <w:numPr>
-          <w:ilvl w:val="2"/>
-          <w:numId w:val="3"/>
-        </w:numPr>
-        <w:bidi w:val="0"/>
-        <w:ind w:left="0" w:leftChars="0" w:firstLine="0" w:firstLineChars="0"/>
-        <w:rPr>
-          <w:rFonts w:hint="eastAsia"/>
-          <w:lang w:val="en-US" w:eastAsia="zh-CN"/>
-        </w:rPr>
-      </w:pPr>
-      <w:r>
-        <w:rPr>
-          <w:rFonts w:hint="eastAsia"/>
-          <w:lang w:val="en-US" w:eastAsia="zh-CN"/>
-        </w:rPr>
-        <w:t xml:space="preserve"> OracleLibrary</w:t>
-      </w:r>
-    </w:p>
-    <w:p>
-      <w:pPr>
-        <w:keepNext w:val="0"/>
-        <w:keepLines w:val="0"/>
-        <w:widowControl/>
-        <w:suppressLineNumbers w:val="0"/>
-        <w:jc w:val="left"/>
-        <w:rPr>
-          <w:rFonts w:hint="eastAsia" w:ascii="宋体" w:hAnsi="宋体" w:eastAsia="宋体" w:cs="宋体"/>
-          <w:kern w:val="0"/>
-          <w:sz w:val="24"/>
-          <w:szCs w:val="24"/>
-          <w:lang w:val="en-US" w:eastAsia="zh-CN" w:bidi="ar"/>
-        </w:rPr>
-      </w:pPr>
-      <w:r>
-        <w:rPr>
-          <w:rFonts w:hint="eastAsia" w:ascii="宋体" w:hAnsi="宋体" w:eastAsia="宋体" w:cs="宋体"/>
-          <w:kern w:val="0"/>
-          <w:sz w:val="24"/>
-          <w:szCs w:val="24"/>
-          <w:lang w:val="en-US" w:eastAsia="zh-CN" w:bidi="ar"/>
-        </w:rPr>
-        <w:t>consult:</w:t>
-      </w:r>
-    </w:p>
-    <w:p>
-      <w:pPr>
-        <w:keepNext w:val="0"/>
-        <w:keepLines w:val="0"/>
-        <w:widowControl/>
-        <w:suppressLineNumbers w:val="0"/>
-        <w:jc w:val="left"/>
-        <w:rPr>
-          <w:rFonts w:hint="eastAsia" w:ascii="宋体" w:hAnsi="宋体" w:eastAsia="宋体" w:cs="宋体"/>
-          <w:kern w:val="0"/>
-          <w:sz w:val="24"/>
-          <w:szCs w:val="24"/>
-          <w:lang w:val="en-US" w:eastAsia="zh-CN" w:bidi="ar"/>
-        </w:rPr>
-      </w:pPr>
-      <w:r>
-        <w:rPr>
-          <w:rFonts w:ascii="宋体" w:hAnsi="宋体" w:eastAsia="宋体" w:cs="宋体"/>
-          <w:kern w:val="0"/>
-          <w:sz w:val="24"/>
-          <w:szCs w:val="24"/>
-          <w:lang w:val="en-US" w:eastAsia="zh-CN" w:bidi="ar"/>
-        </w:rPr>
-        <w:t>计算给定</w:t>
-      </w:r>
-      <w:r>
-        <w:rPr>
-          <w:rFonts w:hint="eastAsia" w:ascii="宋体" w:hAnsi="宋体" w:eastAsia="宋体" w:cs="宋体"/>
-          <w:kern w:val="0"/>
-          <w:sz w:val="24"/>
-          <w:szCs w:val="24"/>
-          <w:lang w:val="en-US" w:eastAsia="zh-CN" w:bidi="ar"/>
-        </w:rPr>
-        <w:t>交易</w:t>
-      </w:r>
-      <w:r>
-        <w:rPr>
-          <w:rFonts w:ascii="宋体" w:hAnsi="宋体" w:eastAsia="宋体" w:cs="宋体"/>
-          <w:kern w:val="0"/>
-          <w:sz w:val="24"/>
-          <w:szCs w:val="24"/>
-          <w:lang w:val="en-US" w:eastAsia="zh-CN" w:bidi="ar"/>
-        </w:rPr>
-        <w:t>池的时间加权报价和流动性平均值</w:t>
-      </w:r>
-      <w:r>
-        <w:rPr>
-          <w:rFonts w:hint="eastAsia" w:ascii="宋体" w:hAnsi="宋体" w:eastAsia="宋体" w:cs="宋体"/>
-          <w:kern w:val="0"/>
-          <w:sz w:val="24"/>
-          <w:szCs w:val="24"/>
-          <w:lang w:val="en-US" w:eastAsia="zh-CN" w:bidi="ar"/>
-        </w:rPr>
-        <w:t>,</w:t>
-      </w:r>
-    </w:p>
-    <w:p>
-      <w:pPr>
-        <w:keepNext w:val="0"/>
-        <w:keepLines w:val="0"/>
-        <w:widowControl/>
-        <w:suppressLineNumbers w:val="0"/>
-        <w:jc w:val="left"/>
-        <w:rPr>
-          <w:rFonts w:hint="default" w:ascii="宋体" w:hAnsi="宋体" w:eastAsia="宋体" w:cs="宋体"/>
-          <w:kern w:val="0"/>
-          <w:sz w:val="24"/>
-          <w:szCs w:val="24"/>
-          <w:lang w:val="en" w:eastAsia="zh-CN" w:bidi="ar"/>
-        </w:rPr>
-      </w:pPr>
-      <w:r>
-        <w:rPr>
-          <w:rFonts w:hint="default" w:ascii="宋体" w:hAnsi="宋体" w:eastAsia="宋体" w:cs="宋体"/>
-          <w:kern w:val="0"/>
-          <w:sz w:val="24"/>
-          <w:szCs w:val="24"/>
-          <w:lang w:val="en-US" w:eastAsia="zh-CN" w:bidi="ar"/>
-        </w:rPr>
-        <w:t>getQuoteAtTick</w:t>
-      </w:r>
-      <w:r>
-        <w:rPr>
-          <w:rFonts w:hint="default" w:ascii="宋体" w:hAnsi="宋体" w:eastAsia="宋体" w:cs="宋体"/>
-          <w:kern w:val="0"/>
-          <w:sz w:val="24"/>
-          <w:szCs w:val="24"/>
-          <w:lang w:val="en" w:eastAsia="zh-CN" w:bidi="ar"/>
-        </w:rPr>
-        <w:t>:</w:t>
-      </w:r>
-    </w:p>
-    <w:p>
-      <w:pPr>
-        <w:keepNext w:val="0"/>
-        <w:keepLines w:val="0"/>
-        <w:widowControl/>
-        <w:suppressLineNumbers w:val="0"/>
-        <w:jc w:val="left"/>
-        <w:rPr>
-          <w:rFonts w:hint="default" w:ascii="宋体" w:hAnsi="宋体" w:eastAsia="宋体" w:cs="宋体"/>
-          <w:kern w:val="0"/>
-          <w:sz w:val="24"/>
-          <w:szCs w:val="24"/>
-          <w:lang w:val="en" w:eastAsia="zh-CN" w:bidi="ar"/>
-        </w:rPr>
-      </w:pPr>
-      <w:r>
-        <w:rPr>
-          <w:rFonts w:hint="default" w:ascii="宋体" w:hAnsi="宋体" w:eastAsia="宋体" w:cs="宋体"/>
-          <w:kern w:val="0"/>
-          <w:sz w:val="24"/>
-          <w:szCs w:val="24"/>
-          <w:lang w:val="en" w:eastAsia="zh-CN" w:bidi="ar"/>
-        </w:rPr>
-        <w:t>给定一个tick和一个代币数量，计算作为交换收到的代币数量.</w:t>
-      </w:r>
-    </w:p>
-    <w:p>
-      <w:pPr>
-        <w:keepNext w:val="0"/>
-        <w:keepLines w:val="0"/>
-        <w:widowControl/>
-        <w:suppressLineNumbers w:val="0"/>
-        <w:jc w:val="left"/>
-        <w:rPr>
-          <w:rFonts w:hint="default"/>
-          <w:lang w:val="en"/>
-        </w:rPr>
-      </w:pPr>
-      <w:r>
-        <w:rPr>
-          <w:rFonts w:hint="eastAsia"/>
-        </w:rPr>
-        <w:t>getOldestObservationSecondsAgo</w:t>
-      </w:r>
-      <w:r>
-        <w:rPr>
-          <w:rFonts w:hint="default"/>
-          <w:lang w:val="en"/>
-        </w:rPr>
-        <w:t>:</w:t>
-      </w:r>
-    </w:p>
-    <w:p>
-      <w:pPr>
-        <w:keepNext w:val="0"/>
-        <w:keepLines w:val="0"/>
-        <w:widowControl/>
-        <w:suppressLineNumbers w:val="0"/>
-        <w:jc w:val="left"/>
-        <w:rPr>
-          <w:rFonts w:hint="default"/>
-          <w:lang w:val="en"/>
-        </w:rPr>
-      </w:pPr>
-      <w:r>
-        <w:rPr>
-          <w:rFonts w:hint="default"/>
-          <w:lang w:val="en"/>
-        </w:rPr>
-        <w:t>给定一个池，它返回</w:t>
-      </w:r>
-      <w:r>
-        <w:rPr>
-          <w:rFonts w:hint="eastAsia"/>
-          <w:lang w:val="en" w:eastAsia="zh-CN"/>
-        </w:rPr>
-        <w:t>最早</w:t>
-      </w:r>
-      <w:r>
-        <w:rPr>
-          <w:rFonts w:hint="default"/>
-          <w:lang w:val="en"/>
-        </w:rPr>
-        <w:t>的存储观察的秒数.</w:t>
-      </w:r>
-    </w:p>
-    <w:p>
-      <w:pPr>
-        <w:keepNext w:val="0"/>
-        <w:keepLines w:val="0"/>
-        <w:widowControl/>
-        <w:suppressLineNumbers w:val="0"/>
-        <w:jc w:val="left"/>
-        <w:rPr>
-          <w:rFonts w:hint="eastAsia"/>
-          <w:lang w:val="en-US" w:eastAsia="zh-CN"/>
-        </w:rPr>
-      </w:pPr>
-      <w:r>
-        <w:rPr>
-          <w:rFonts w:hint="default"/>
-          <w:lang w:val="en"/>
-        </w:rPr>
-        <w:t>getBlockStartingTickAndLiquidity</w:t>
-      </w:r>
-      <w:r>
-        <w:rPr>
-          <w:rFonts w:hint="eastAsia"/>
-          <w:lang w:val="en-US" w:eastAsia="zh-CN"/>
-        </w:rPr>
-        <w:t>:</w:t>
-      </w:r>
-    </w:p>
-    <w:p>
-      <w:pPr>
-        <w:keepNext w:val="0"/>
-        <w:keepLines w:val="0"/>
-        <w:widowControl/>
-        <w:suppressLineNumbers w:val="0"/>
-        <w:jc w:val="left"/>
-        <w:rPr>
-          <w:rFonts w:hint="eastAsia"/>
-          <w:lang w:val="en-US" w:eastAsia="zh-CN"/>
-        </w:rPr>
-      </w:pPr>
-      <w:r>
-        <w:rPr>
-          <w:rFonts w:hint="eastAsia"/>
-          <w:lang w:val="en-US" w:eastAsia="zh-CN"/>
-        </w:rPr>
-        <w:t>给定一个池，它返回当前块开始时的刻度值</w:t>
-      </w:r>
-    </w:p>
-    <w:p>
-      <w:pPr>
-        <w:keepNext w:val="0"/>
-        <w:keepLines w:val="0"/>
-        <w:widowControl/>
-        <w:suppressLineNumbers w:val="0"/>
-        <w:jc w:val="left"/>
-        <w:rPr>
-          <w:rFonts w:hint="eastAsia" w:ascii="宋体" w:hAnsi="宋体" w:eastAsia="宋体" w:cs="宋体"/>
-          <w:kern w:val="0"/>
-          <w:sz w:val="24"/>
-          <w:szCs w:val="24"/>
-          <w:lang w:val="en-US" w:eastAsia="zh-CN" w:bidi="ar"/>
-        </w:rPr>
-      </w:pPr>
-      <w:r>
-        <w:rPr>
-          <w:rFonts w:hint="default" w:ascii="宋体" w:hAnsi="宋体" w:eastAsia="宋体" w:cs="宋体"/>
-          <w:kern w:val="0"/>
-          <w:sz w:val="24"/>
-          <w:szCs w:val="24"/>
-          <w:lang w:val="en-US" w:eastAsia="zh-CN" w:bidi="ar"/>
-        </w:rPr>
-        <w:t>getWeightedArithmeticMeanTick</w:t>
-      </w:r>
-      <w:r>
-        <w:rPr>
-          <w:rFonts w:hint="eastAsia" w:ascii="宋体" w:hAnsi="宋体" w:eastAsia="宋体" w:cs="宋体"/>
-          <w:kern w:val="0"/>
-          <w:sz w:val="24"/>
-          <w:szCs w:val="24"/>
-          <w:lang w:val="en-US" w:eastAsia="zh-CN" w:bidi="ar"/>
-        </w:rPr>
-        <w:t>:</w:t>
-      </w:r>
-    </w:p>
-    <w:p>
-      <w:pPr>
-        <w:keepNext w:val="0"/>
-        <w:keepLines w:val="0"/>
-        <w:widowControl/>
-        <w:suppressLineNumbers w:val="0"/>
-        <w:jc w:val="left"/>
-        <w:rPr>
-          <w:rFonts w:hint="default" w:ascii="宋体" w:hAnsi="宋体" w:eastAsia="宋体" w:cs="宋体"/>
-          <w:kern w:val="0"/>
-          <w:sz w:val="24"/>
-          <w:szCs w:val="24"/>
-          <w:lang w:val="en-US" w:eastAsia="zh-CN" w:bidi="ar"/>
-        </w:rPr>
-      </w:pPr>
-      <w:r>
-        <w:rPr>
-          <w:rFonts w:hint="default" w:ascii="宋体" w:hAnsi="宋体" w:eastAsia="宋体" w:cs="宋体"/>
-          <w:kern w:val="0"/>
-          <w:sz w:val="24"/>
-          <w:szCs w:val="24"/>
-          <w:lang w:val="en-US" w:eastAsia="zh-CN" w:bidi="ar"/>
-        </w:rPr>
-        <w:t>给定一个刻度和权重数组，计算加权算术平均刻度</w:t>
+          <w:sz w:val="21"/>
+          <w:szCs w:val="21"/>
+          <w:lang w:val="en-US" w:eastAsia="zh-CN" w:bidi="ar"/>
+        </w:rPr>
+        <w:t>价格.</w:t>
       </w:r>
     </w:p>
     <w:p>
@@ -4597,16 +4412,65 @@
         <w:keepLines w:val="0"/>
         <w:widowControl/>
         <w:suppressLineNumbers w:val="0"/>
+        <w:ind w:firstLine="420" w:firstLineChars="0"/>
         <w:jc w:val="left"/>
         <w:rPr>
           <w:rFonts w:hint="default" w:ascii="宋体" w:hAnsi="宋体" w:eastAsia="宋体" w:cs="宋体"/>
           <w:kern w:val="0"/>
           <w:sz w:val="24"/>
           <w:szCs w:val="24"/>
+          <w:lang w:val="en-US" w:eastAsia="zh-CN" w:bidi="ar"/>
+        </w:rPr>
+      </w:pPr>
+      <w:r>
+        <w:rPr>
+          <w:rFonts w:hint="default" w:ascii="宋体" w:hAnsi="宋体" w:eastAsia="宋体" w:cs="宋体"/>
+          <w:kern w:val="0"/>
+          <w:sz w:val="24"/>
+          <w:szCs w:val="24"/>
+          <w:lang w:val="en-US" w:eastAsia="zh-CN" w:bidi="ar"/>
+        </w:rPr>
+        <w:t>hasMultiplePools</w:t>
+      </w:r>
+      <w:r>
+        <w:rPr>
+          <w:rFonts w:hint="default" w:ascii="宋体" w:hAnsi="宋体" w:eastAsia="宋体" w:cs="宋体"/>
+          <w:kern w:val="0"/>
+          <w:sz w:val="24"/>
+          <w:szCs w:val="24"/>
           <w:lang w:val="en" w:eastAsia="zh-CN" w:bidi="ar"/>
         </w:rPr>
-      </w:pPr>
-      <w:r>
+        <w:t>:</w:t>
+      </w:r>
+      <w:r>
+        <w:rPr>
+          <w:rFonts w:hint="eastAsia" w:ascii="宋体" w:hAnsi="宋体" w:eastAsia="宋体" w:cs="宋体"/>
+          <w:kern w:val="0"/>
+          <w:sz w:val="24"/>
+          <w:szCs w:val="24"/>
+          <w:lang w:val="en" w:eastAsia="zh-CN" w:bidi="ar"/>
+        </w:rPr>
+        <w:t>计算路径中是否还有下一个交易池</w:t>
+      </w:r>
+      <w:r>
+        <w:rPr>
+          <w:rFonts w:hint="eastAsia" w:ascii="宋体" w:hAnsi="宋体" w:eastAsia="宋体" w:cs="宋体"/>
+          <w:kern w:val="0"/>
+          <w:sz w:val="24"/>
+          <w:szCs w:val="24"/>
+          <w:lang w:val="en-US" w:eastAsia="zh-CN" w:bidi="ar"/>
+        </w:rPr>
+        <w:t>.</w:t>
+      </w:r>
+    </w:p>
+    <w:p>
+      <w:pPr>
+        <w:keepNext w:val="0"/>
+        <w:keepLines w:val="0"/>
+        <w:widowControl/>
+        <w:suppressLineNumbers w:val="0"/>
+        <w:ind w:firstLine="420" w:firstLineChars="0"/>
+        <w:jc w:val="left"/>
         <w:rPr>
           <w:rFonts w:hint="default" w:ascii="宋体" w:hAnsi="宋体" w:eastAsia="宋体" w:cs="宋体"/>
           <w:kern w:val="0"/>
@@ -4614,8 +4478,7 @@
           <w:szCs w:val="24"/>
           <w:lang w:val="en-US" w:eastAsia="zh-CN" w:bidi="ar"/>
         </w:rPr>
-        <w:t>hasMultiplePools</w:t>
-      </w:r>
+      </w:pPr>
       <w:r>
         <w:rPr>
           <w:rFonts w:hint="default" w:ascii="宋体" w:hAnsi="宋体" w:eastAsia="宋体" w:cs="宋体"/>
@@ -4624,7 +4487,1176 @@
           <w:szCs w:val="24"/>
           <w:lang w:val="en" w:eastAsia="zh-CN" w:bidi="ar"/>
         </w:rPr>
+        <w:t>numPools</w:t>
+      </w:r>
+      <w:r>
+        <w:rPr>
+          <w:rFonts w:hint="eastAsia" w:ascii="宋体" w:hAnsi="宋体" w:eastAsia="宋体" w:cs="宋体"/>
+          <w:kern w:val="0"/>
+          <w:sz w:val="24"/>
+          <w:szCs w:val="24"/>
+          <w:lang w:val="en-US" w:eastAsia="zh-CN" w:bidi="ar"/>
+        </w:rPr>
         <w:t>:</w:t>
+      </w:r>
+      <w:r>
+        <w:rPr>
+          <w:rFonts w:hint="default" w:ascii="宋体" w:hAnsi="宋体" w:eastAsia="宋体" w:cs="宋体"/>
+          <w:kern w:val="0"/>
+          <w:sz w:val="24"/>
+          <w:szCs w:val="24"/>
+          <w:lang w:val="en-US" w:eastAsia="zh-CN" w:bidi="ar"/>
+        </w:rPr>
+        <w:t>返回路径中的</w:t>
+      </w:r>
+      <w:r>
+        <w:rPr>
+          <w:rFonts w:hint="eastAsia" w:ascii="宋体" w:hAnsi="宋体" w:eastAsia="宋体" w:cs="宋体"/>
+          <w:kern w:val="0"/>
+          <w:sz w:val="24"/>
+          <w:szCs w:val="24"/>
+          <w:lang w:val="en-US" w:eastAsia="zh-CN" w:bidi="ar"/>
+        </w:rPr>
+        <w:t>交易</w:t>
+      </w:r>
+      <w:r>
+        <w:rPr>
+          <w:rFonts w:hint="default" w:ascii="宋体" w:hAnsi="宋体" w:eastAsia="宋体" w:cs="宋体"/>
+          <w:kern w:val="0"/>
+          <w:sz w:val="24"/>
+          <w:szCs w:val="24"/>
+          <w:lang w:val="en-US" w:eastAsia="zh-CN" w:bidi="ar"/>
+        </w:rPr>
+        <w:t>池</w:t>
+      </w:r>
+      <w:r>
+        <w:rPr>
+          <w:rFonts w:hint="eastAsia" w:ascii="宋体" w:hAnsi="宋体" w:eastAsia="宋体" w:cs="宋体"/>
+          <w:kern w:val="0"/>
+          <w:sz w:val="24"/>
+          <w:szCs w:val="24"/>
+          <w:lang w:val="en-US" w:eastAsia="zh-CN" w:bidi="ar"/>
+        </w:rPr>
+        <w:t>的个</w:t>
+      </w:r>
+      <w:r>
+        <w:rPr>
+          <w:rFonts w:hint="default" w:ascii="宋体" w:hAnsi="宋体" w:eastAsia="宋体" w:cs="宋体"/>
+          <w:kern w:val="0"/>
+          <w:sz w:val="24"/>
+          <w:szCs w:val="24"/>
+          <w:lang w:val="en-US" w:eastAsia="zh-CN" w:bidi="ar"/>
+        </w:rPr>
+        <w:t>数</w:t>
+      </w:r>
+      <w:r>
+        <w:rPr>
+          <w:rFonts w:hint="eastAsia" w:ascii="宋体" w:hAnsi="宋体" w:eastAsia="宋体" w:cs="宋体"/>
+          <w:kern w:val="0"/>
+          <w:sz w:val="24"/>
+          <w:szCs w:val="24"/>
+          <w:lang w:val="en-US" w:eastAsia="zh-CN" w:bidi="ar"/>
+        </w:rPr>
+        <w:t>.</w:t>
+      </w:r>
+    </w:p>
+    <w:p>
+      <w:pPr>
+        <w:keepNext w:val="0"/>
+        <w:keepLines w:val="0"/>
+        <w:widowControl/>
+        <w:suppressLineNumbers w:val="0"/>
+        <w:ind w:firstLine="420" w:firstLineChars="0"/>
+        <w:jc w:val="left"/>
+        <w:rPr>
+          <w:rFonts w:hint="default" w:ascii="宋体" w:hAnsi="宋体" w:eastAsia="宋体" w:cs="宋体"/>
+          <w:kern w:val="0"/>
+          <w:sz w:val="24"/>
+          <w:szCs w:val="24"/>
+          <w:lang w:val="en-US" w:eastAsia="zh-CN" w:bidi="ar"/>
+        </w:rPr>
+      </w:pPr>
+      <w:r>
+        <w:rPr>
+          <w:rFonts w:hint="default" w:ascii="宋体" w:hAnsi="宋体" w:eastAsia="宋体" w:cs="宋体"/>
+          <w:kern w:val="0"/>
+          <w:sz w:val="24"/>
+          <w:szCs w:val="24"/>
+          <w:lang w:val="en-US" w:eastAsia="zh-CN" w:bidi="ar"/>
+        </w:rPr>
+        <w:t>decodeFirstPool</w:t>
+      </w:r>
+      <w:r>
+        <w:rPr>
+          <w:rFonts w:hint="eastAsia" w:ascii="宋体" w:hAnsi="宋体" w:eastAsia="宋体" w:cs="宋体"/>
+          <w:kern w:val="0"/>
+          <w:sz w:val="24"/>
+          <w:szCs w:val="24"/>
+          <w:lang w:val="en-US" w:eastAsia="zh-CN" w:bidi="ar"/>
+        </w:rPr>
+        <w:t>:</w:t>
+      </w:r>
+      <w:r>
+        <w:rPr>
+          <w:rFonts w:hint="default" w:ascii="宋体" w:hAnsi="宋体" w:eastAsia="宋体" w:cs="宋体"/>
+          <w:kern w:val="0"/>
+          <w:sz w:val="24"/>
+          <w:szCs w:val="24"/>
+          <w:lang w:val="en" w:eastAsia="zh-CN" w:bidi="ar"/>
+        </w:rPr>
+        <w:t>解码</w:t>
+      </w:r>
+      <w:r>
+        <w:rPr>
+          <w:rFonts w:hint="eastAsia" w:ascii="宋体" w:hAnsi="宋体" w:eastAsia="宋体" w:cs="宋体"/>
+          <w:kern w:val="0"/>
+          <w:sz w:val="24"/>
+          <w:szCs w:val="24"/>
+          <w:lang w:val="en" w:eastAsia="zh-CN" w:bidi="ar"/>
+        </w:rPr>
+        <w:t>出</w:t>
+      </w:r>
+      <w:r>
+        <w:rPr>
+          <w:rFonts w:hint="default" w:ascii="宋体" w:hAnsi="宋体" w:eastAsia="宋体" w:cs="宋体"/>
+          <w:kern w:val="0"/>
+          <w:sz w:val="24"/>
+          <w:szCs w:val="24"/>
+          <w:lang w:val="en" w:eastAsia="zh-CN" w:bidi="ar"/>
+        </w:rPr>
+        <w:t>路径中的第一个</w:t>
+      </w:r>
+      <w:r>
+        <w:rPr>
+          <w:rFonts w:hint="eastAsia" w:ascii="宋体" w:hAnsi="宋体" w:eastAsia="宋体" w:cs="宋体"/>
+          <w:kern w:val="0"/>
+          <w:sz w:val="24"/>
+          <w:szCs w:val="24"/>
+          <w:lang w:val="en" w:eastAsia="zh-CN" w:bidi="ar"/>
+        </w:rPr>
+        <w:t>交易</w:t>
+      </w:r>
+      <w:r>
+        <w:rPr>
+          <w:rFonts w:hint="default" w:ascii="宋体" w:hAnsi="宋体" w:eastAsia="宋体" w:cs="宋体"/>
+          <w:kern w:val="0"/>
+          <w:sz w:val="24"/>
+          <w:szCs w:val="24"/>
+          <w:lang w:val="en" w:eastAsia="zh-CN" w:bidi="ar"/>
+        </w:rPr>
+        <w:t>池</w:t>
+      </w:r>
+      <w:r>
+        <w:rPr>
+          <w:rFonts w:hint="eastAsia" w:ascii="宋体" w:hAnsi="宋体" w:eastAsia="宋体" w:cs="宋体"/>
+          <w:kern w:val="0"/>
+          <w:sz w:val="24"/>
+          <w:szCs w:val="24"/>
+          <w:lang w:val="en-US" w:eastAsia="zh-CN" w:bidi="ar"/>
+        </w:rPr>
+        <w:t>.</w:t>
+      </w:r>
+    </w:p>
+    <w:p>
+      <w:pPr>
+        <w:keepNext w:val="0"/>
+        <w:keepLines w:val="0"/>
+        <w:widowControl/>
+        <w:suppressLineNumbers w:val="0"/>
+        <w:ind w:firstLine="420" w:firstLineChars="0"/>
+        <w:jc w:val="left"/>
+        <w:rPr>
+          <w:rFonts w:hint="default" w:ascii="宋体" w:hAnsi="宋体" w:eastAsia="宋体" w:cs="宋体"/>
+          <w:kern w:val="0"/>
+          <w:sz w:val="24"/>
+          <w:szCs w:val="24"/>
+          <w:lang w:val="en-US" w:eastAsia="zh-CN" w:bidi="ar"/>
+        </w:rPr>
+      </w:pPr>
+      <w:r>
+        <w:rPr>
+          <w:rFonts w:hint="default" w:ascii="宋体" w:hAnsi="宋体" w:eastAsia="宋体" w:cs="宋体"/>
+          <w:kern w:val="0"/>
+          <w:sz w:val="24"/>
+          <w:szCs w:val="24"/>
+          <w:lang w:val="en" w:eastAsia="zh-CN" w:bidi="ar"/>
+        </w:rPr>
+        <w:t>getFirstPool</w:t>
+      </w:r>
+      <w:r>
+        <w:rPr>
+          <w:rFonts w:hint="eastAsia" w:ascii="宋体" w:hAnsi="宋体" w:eastAsia="宋体" w:cs="宋体"/>
+          <w:kern w:val="0"/>
+          <w:sz w:val="24"/>
+          <w:szCs w:val="24"/>
+          <w:lang w:val="en-US" w:eastAsia="zh-CN" w:bidi="ar"/>
+        </w:rPr>
+        <w:t>:</w:t>
+      </w:r>
+      <w:r>
+        <w:rPr>
+          <w:rFonts w:hint="default" w:ascii="宋体" w:hAnsi="宋体" w:eastAsia="宋体" w:cs="宋体"/>
+          <w:kern w:val="0"/>
+          <w:sz w:val="24"/>
+          <w:szCs w:val="24"/>
+          <w:lang w:val="en-US" w:eastAsia="zh-CN" w:bidi="ar"/>
+        </w:rPr>
+        <w:t>获取路径中第一个</w:t>
+      </w:r>
+      <w:r>
+        <w:rPr>
+          <w:rFonts w:hint="eastAsia" w:ascii="宋体" w:hAnsi="宋体" w:eastAsia="宋体" w:cs="宋体"/>
+          <w:kern w:val="0"/>
+          <w:sz w:val="24"/>
+          <w:szCs w:val="24"/>
+          <w:lang w:val="en-US" w:eastAsia="zh-CN" w:bidi="ar"/>
+        </w:rPr>
+        <w:t>交易路径.</w:t>
+      </w:r>
+    </w:p>
+    <w:p>
+      <w:pPr>
+        <w:keepNext w:val="0"/>
+        <w:keepLines w:val="0"/>
+        <w:widowControl/>
+        <w:suppressLineNumbers w:val="0"/>
+        <w:ind w:firstLine="420" w:firstLineChars="0"/>
+        <w:jc w:val="left"/>
+        <w:rPr>
+          <w:rFonts w:hint="default" w:ascii="宋体" w:hAnsi="宋体" w:eastAsia="宋体" w:cs="宋体"/>
+          <w:kern w:val="0"/>
+          <w:sz w:val="24"/>
+          <w:szCs w:val="24"/>
+          <w:lang w:val="en-US" w:eastAsia="zh-CN" w:bidi="ar"/>
+        </w:rPr>
+      </w:pPr>
+      <w:r>
+        <w:rPr>
+          <w:rFonts w:hint="default" w:ascii="宋体" w:hAnsi="宋体" w:eastAsia="宋体" w:cs="宋体"/>
+          <w:kern w:val="0"/>
+          <w:sz w:val="24"/>
+          <w:szCs w:val="24"/>
+          <w:lang w:val="en-US" w:eastAsia="zh-CN" w:bidi="ar"/>
+        </w:rPr>
+        <w:t>skipToken</w:t>
+      </w:r>
+      <w:r>
+        <w:rPr>
+          <w:rFonts w:hint="eastAsia" w:ascii="宋体" w:hAnsi="宋体" w:eastAsia="宋体" w:cs="宋体"/>
+          <w:kern w:val="0"/>
+          <w:sz w:val="24"/>
+          <w:szCs w:val="24"/>
+          <w:lang w:val="en-US" w:eastAsia="zh-CN" w:bidi="ar"/>
+        </w:rPr>
+        <w:t>:</w:t>
+      </w:r>
+      <w:r>
+        <w:rPr>
+          <w:rFonts w:hint="default" w:ascii="宋体" w:hAnsi="宋体" w:eastAsia="宋体" w:cs="宋体"/>
+          <w:kern w:val="0"/>
+          <w:sz w:val="24"/>
+          <w:szCs w:val="24"/>
+          <w:lang w:val="en-US" w:eastAsia="zh-CN" w:bidi="ar"/>
+        </w:rPr>
+        <w:t>从缓冲区中跳过</w:t>
+      </w:r>
+      <w:r>
+        <w:rPr>
+          <w:rFonts w:hint="eastAsia" w:ascii="宋体" w:hAnsi="宋体" w:eastAsia="宋体" w:cs="宋体"/>
+          <w:kern w:val="0"/>
+          <w:sz w:val="24"/>
+          <w:szCs w:val="24"/>
+          <w:lang w:val="en-US" w:eastAsia="zh-CN" w:bidi="ar"/>
+        </w:rPr>
+        <w:t>第一个交易路径</w:t>
+      </w:r>
+      <w:r>
+        <w:rPr>
+          <w:rFonts w:hint="default" w:ascii="宋体" w:hAnsi="宋体" w:eastAsia="宋体" w:cs="宋体"/>
+          <w:kern w:val="0"/>
+          <w:sz w:val="24"/>
+          <w:szCs w:val="24"/>
+          <w:lang w:val="en-US" w:eastAsia="zh-CN" w:bidi="ar"/>
+        </w:rPr>
+        <w:t>并返回剩余部分</w:t>
+      </w:r>
+      <w:r>
+        <w:rPr>
+          <w:rFonts w:hint="eastAsia" w:ascii="宋体" w:hAnsi="宋体" w:eastAsia="宋体" w:cs="宋体"/>
+          <w:kern w:val="0"/>
+          <w:sz w:val="24"/>
+          <w:szCs w:val="24"/>
+          <w:lang w:val="en-US" w:eastAsia="zh-CN" w:bidi="ar"/>
+        </w:rPr>
+        <w:t>.</w:t>
+      </w:r>
+    </w:p>
+    <w:p>
+      <w:pPr>
+        <w:pStyle w:val="4"/>
+        <w:numPr>
+          <w:ilvl w:val="2"/>
+          <w:numId w:val="3"/>
+        </w:numPr>
+        <w:bidi w:val="0"/>
+        <w:ind w:left="0" w:leftChars="0" w:firstLine="0" w:firstLineChars="0"/>
+        <w:rPr>
+          <w:rFonts w:hint="eastAsia"/>
+          <w:lang w:val="en-US" w:eastAsia="zh-CN"/>
+        </w:rPr>
+      </w:pPr>
+      <w:r>
+        <w:rPr>
+          <w:rFonts w:hint="eastAsia"/>
+          <w:lang w:val="en-US" w:eastAsia="zh-CN"/>
+        </w:rPr>
+        <w:t xml:space="preserve"> </w:t>
+      </w:r>
+      <w:r>
+        <w:rPr>
+          <w:rFonts w:hint="default"/>
+          <w:lang w:val="en" w:eastAsia="zh-CN"/>
+        </w:rPr>
+        <w:t>PoolAddress</w:t>
+      </w:r>
+    </w:p>
+    <w:p>
+      <w:pPr>
+        <w:ind w:firstLine="420" w:firstLineChars="0"/>
+        <w:rPr>
+          <w:rFonts w:hint="eastAsia"/>
+          <w:lang w:val="en-US" w:eastAsia="zh-CN"/>
+        </w:rPr>
+      </w:pPr>
+      <w:r>
+        <w:rPr>
+          <w:rFonts w:hint="eastAsia"/>
+          <w:lang w:val="en-US" w:eastAsia="zh-CN"/>
+        </w:rPr>
+        <w:t>getPoolKey:根据tokenA的地址,tokenB的地址和fee的值计算一个hash值作为交易池的key值.</w:t>
+      </w:r>
+    </w:p>
+    <w:p>
+      <w:pPr>
+        <w:keepNext w:val="0"/>
+        <w:keepLines w:val="0"/>
+        <w:widowControl/>
+        <w:suppressLineNumbers w:val="0"/>
+        <w:ind w:firstLine="420" w:firstLineChars="0"/>
+        <w:jc w:val="left"/>
+        <w:rPr>
+          <w:rFonts w:hint="eastAsia"/>
+          <w:lang w:val="en-US" w:eastAsia="zh-CN"/>
+        </w:rPr>
+      </w:pPr>
+      <w:r>
+        <w:rPr>
+          <w:rFonts w:hint="default"/>
+          <w:lang w:val="en-US" w:eastAsia="zh-CN"/>
+        </w:rPr>
+        <w:t>computeAddress</w:t>
+      </w:r>
+      <w:r>
+        <w:rPr>
+          <w:rFonts w:hint="eastAsia"/>
+          <w:lang w:val="en-US" w:eastAsia="zh-CN"/>
+        </w:rPr>
+        <w:t>:给定工厂和poolkey的地址,计算出唯一的交易池的地址.</w:t>
+      </w:r>
+    </w:p>
+    <w:p>
+      <w:pPr>
+        <w:pStyle w:val="4"/>
+        <w:numPr>
+          <w:ilvl w:val="2"/>
+          <w:numId w:val="3"/>
+        </w:numPr>
+        <w:bidi w:val="0"/>
+        <w:ind w:left="0" w:leftChars="0" w:firstLine="0" w:firstLineChars="0"/>
+        <w:rPr>
+          <w:rFonts w:hint="eastAsia"/>
+          <w:lang w:val="en-US" w:eastAsia="zh-CN"/>
+        </w:rPr>
+      </w:pPr>
+      <w:r>
+        <w:rPr>
+          <w:rFonts w:hint="eastAsia"/>
+          <w:lang w:val="en-US" w:eastAsia="zh-CN"/>
+        </w:rPr>
+        <w:t xml:space="preserve"> </w:t>
+      </w:r>
+      <w:r>
+        <w:rPr>
+          <w:rFonts w:hint="default"/>
+          <w:lang w:val="en" w:eastAsia="zh-CN"/>
+        </w:rPr>
+        <w:t>PoolTicksCounter</w:t>
+      </w:r>
+    </w:p>
+    <w:p>
+      <w:pPr>
+        <w:keepNext w:val="0"/>
+        <w:keepLines w:val="0"/>
+        <w:widowControl/>
+        <w:suppressLineNumbers w:val="0"/>
+        <w:ind w:firstLine="420" w:firstLineChars="0"/>
+        <w:jc w:val="left"/>
+        <w:rPr>
+          <w:rFonts w:hint="default" w:ascii="宋体" w:hAnsi="宋体" w:eastAsia="宋体" w:cs="宋体"/>
+          <w:kern w:val="0"/>
+          <w:sz w:val="24"/>
+          <w:szCs w:val="24"/>
+          <w:lang w:val="en-US" w:eastAsia="zh-CN" w:bidi="ar"/>
+        </w:rPr>
+      </w:pPr>
+      <w:r>
+        <w:rPr>
+          <w:rFonts w:ascii="宋体" w:hAnsi="宋体" w:eastAsia="宋体" w:cs="宋体"/>
+          <w:kern w:val="0"/>
+          <w:sz w:val="21"/>
+          <w:szCs w:val="21"/>
+          <w:lang w:val="en-US" w:eastAsia="zh-CN" w:bidi="ar"/>
+        </w:rPr>
+        <w:t>countInitializedTicksCrossed</w:t>
+      </w:r>
+      <w:r>
+        <w:rPr>
+          <w:rFonts w:hint="eastAsia" w:ascii="宋体" w:hAnsi="宋体" w:eastAsia="宋体" w:cs="宋体"/>
+          <w:kern w:val="0"/>
+          <w:sz w:val="21"/>
+          <w:szCs w:val="21"/>
+          <w:lang w:val="en-US" w:eastAsia="zh-CN" w:bidi="ar"/>
+        </w:rPr>
+        <w:t>:</w:t>
+      </w:r>
+      <w:r>
+        <w:rPr>
+          <w:rFonts w:hint="default" w:ascii="宋体" w:hAnsi="宋体" w:eastAsia="宋体" w:cs="宋体"/>
+          <w:kern w:val="0"/>
+          <w:sz w:val="21"/>
+          <w:szCs w:val="21"/>
+          <w:lang w:val="en-US" w:eastAsia="zh-CN" w:bidi="ar"/>
+        </w:rPr>
+        <w:t>计算在 tickBefore 和 tickAfter 之间会产生 gas 成本的初始化</w:t>
+      </w:r>
+      <w:r>
+        <w:rPr>
+          <w:rFonts w:hint="eastAsia" w:ascii="宋体" w:hAnsi="宋体" w:eastAsia="宋体" w:cs="宋体"/>
+          <w:kern w:val="0"/>
+          <w:sz w:val="21"/>
+          <w:szCs w:val="21"/>
+          <w:lang w:val="en-US" w:eastAsia="zh-CN" w:bidi="ar"/>
+        </w:rPr>
+        <w:t>价格</w:t>
+      </w:r>
+      <w:r>
+        <w:rPr>
+          <w:rFonts w:hint="default" w:ascii="宋体" w:hAnsi="宋体" w:eastAsia="宋体" w:cs="宋体"/>
+          <w:kern w:val="0"/>
+          <w:sz w:val="21"/>
+          <w:szCs w:val="21"/>
+          <w:lang w:val="en-US" w:eastAsia="zh-CN" w:bidi="ar"/>
+        </w:rPr>
+        <w:t>。</w:t>
+      </w:r>
+    </w:p>
+    <w:p>
+      <w:pPr>
+        <w:pStyle w:val="4"/>
+        <w:numPr>
+          <w:ilvl w:val="2"/>
+          <w:numId w:val="3"/>
+        </w:numPr>
+        <w:bidi w:val="0"/>
+        <w:ind w:left="0" w:leftChars="0" w:firstLine="0" w:firstLineChars="0"/>
+        <w:rPr>
+          <w:rFonts w:hint="eastAsia"/>
+          <w:lang w:val="en-US" w:eastAsia="zh-CN"/>
+        </w:rPr>
+      </w:pPr>
+      <w:r>
+        <w:rPr>
+          <w:rFonts w:hint="eastAsia"/>
+          <w:lang w:val="en-US" w:eastAsia="zh-CN"/>
+        </w:rPr>
+        <w:t xml:space="preserve"> </w:t>
+      </w:r>
+      <w:r>
+        <w:rPr>
+          <w:rFonts w:hint="default"/>
+          <w:lang w:val="en" w:eastAsia="zh-CN"/>
+        </w:rPr>
+        <w:t>PositionValue</w:t>
+      </w:r>
+    </w:p>
+    <w:p>
+      <w:pPr>
+        <w:keepNext w:val="0"/>
+        <w:keepLines w:val="0"/>
+        <w:widowControl/>
+        <w:suppressLineNumbers w:val="0"/>
+        <w:ind w:firstLine="420" w:firstLineChars="0"/>
+        <w:jc w:val="left"/>
+        <w:rPr>
+          <w:rFonts w:hint="eastAsia" w:ascii="宋体" w:hAnsi="宋体" w:eastAsia="宋体" w:cs="宋体"/>
+          <w:kern w:val="0"/>
+          <w:sz w:val="24"/>
+          <w:szCs w:val="24"/>
+          <w:lang w:val="en-US" w:eastAsia="zh-CN" w:bidi="ar"/>
+        </w:rPr>
+      </w:pPr>
+      <w:r>
+        <w:rPr>
+          <w:rFonts w:hint="default" w:ascii="宋体" w:hAnsi="宋体" w:eastAsia="宋体" w:cs="宋体"/>
+          <w:kern w:val="0"/>
+          <w:sz w:val="24"/>
+          <w:szCs w:val="24"/>
+          <w:lang w:val="en-US" w:eastAsia="zh-CN" w:bidi="ar"/>
+        </w:rPr>
+        <w:t>total</w:t>
+      </w:r>
+      <w:r>
+        <w:rPr>
+          <w:rFonts w:hint="eastAsia" w:ascii="宋体" w:hAnsi="宋体" w:eastAsia="宋体" w:cs="宋体"/>
+          <w:kern w:val="0"/>
+          <w:sz w:val="24"/>
+          <w:szCs w:val="24"/>
+          <w:lang w:val="en-US" w:eastAsia="zh-CN" w:bidi="ar"/>
+        </w:rPr>
+        <w:t>:</w:t>
+      </w:r>
+      <w:r>
+        <w:rPr>
+          <w:rFonts w:hint="default" w:ascii="宋体" w:hAnsi="宋体" w:eastAsia="宋体" w:cs="宋体"/>
+          <w:kern w:val="0"/>
+          <w:sz w:val="24"/>
+          <w:szCs w:val="24"/>
+          <w:lang w:val="en-US" w:eastAsia="zh-CN" w:bidi="ar"/>
+        </w:rPr>
+        <w:t>返回 token0 和 token1 的总金额，即</w:t>
+      </w:r>
+      <w:r>
+        <w:rPr>
+          <w:rFonts w:hint="eastAsia" w:ascii="宋体" w:hAnsi="宋体" w:eastAsia="宋体" w:cs="宋体"/>
+          <w:kern w:val="0"/>
+          <w:sz w:val="24"/>
+          <w:szCs w:val="24"/>
+          <w:lang w:val="en-US" w:eastAsia="zh-CN" w:bidi="ar"/>
+        </w:rPr>
+        <w:t>用户持有的NFT所代表的本金和手续费的总和</w:t>
+      </w:r>
+    </w:p>
+    <w:p>
+      <w:pPr>
+        <w:keepNext w:val="0"/>
+        <w:keepLines w:val="0"/>
+        <w:widowControl/>
+        <w:suppressLineNumbers w:val="0"/>
+        <w:ind w:firstLine="420" w:firstLineChars="0"/>
+        <w:jc w:val="left"/>
+        <w:rPr>
+          <w:rFonts w:hint="eastAsia" w:ascii="宋体" w:hAnsi="宋体" w:eastAsia="宋体" w:cs="宋体"/>
+          <w:kern w:val="0"/>
+          <w:sz w:val="24"/>
+          <w:szCs w:val="24"/>
+          <w:lang w:val="en-US" w:eastAsia="zh-CN" w:bidi="ar"/>
+        </w:rPr>
+      </w:pPr>
+      <w:r>
+        <w:rPr>
+          <w:rFonts w:hint="eastAsia" w:ascii="宋体" w:hAnsi="宋体" w:eastAsia="宋体" w:cs="宋体"/>
+          <w:kern w:val="0"/>
+          <w:sz w:val="24"/>
+          <w:szCs w:val="24"/>
+          <w:lang w:val="en-US" w:eastAsia="zh-CN" w:bidi="ar"/>
+        </w:rPr>
+        <w:t>principal:计算</w:t>
+      </w:r>
+      <w:r>
+        <w:rPr>
+          <w:rFonts w:hint="default" w:ascii="宋体" w:hAnsi="宋体" w:eastAsia="宋体" w:cs="宋体"/>
+          <w:kern w:val="0"/>
+          <w:sz w:val="24"/>
+          <w:szCs w:val="24"/>
+          <w:lang w:val="en-US" w:eastAsia="zh-CN" w:bidi="ar"/>
+        </w:rPr>
+        <w:t>头寸被</w:t>
+      </w:r>
+      <w:r>
+        <w:rPr>
+          <w:rFonts w:hint="eastAsia" w:ascii="宋体" w:hAnsi="宋体" w:eastAsia="宋体" w:cs="宋体"/>
+          <w:kern w:val="0"/>
+          <w:sz w:val="24"/>
+          <w:szCs w:val="24"/>
+          <w:lang w:val="en-US" w:eastAsia="zh-CN" w:bidi="ar"/>
+        </w:rPr>
+        <w:t>抽取后</w:t>
+      </w:r>
+      <w:r>
+        <w:rPr>
+          <w:rFonts w:hint="default" w:ascii="宋体" w:hAnsi="宋体" w:eastAsia="宋体" w:cs="宋体"/>
+          <w:kern w:val="0"/>
+          <w:sz w:val="24"/>
+          <w:szCs w:val="24"/>
+          <w:lang w:val="en-US" w:eastAsia="zh-CN" w:bidi="ar"/>
+        </w:rPr>
+        <w:t>，</w:t>
+      </w:r>
+      <w:r>
+        <w:rPr>
+          <w:rFonts w:hint="eastAsia" w:ascii="宋体" w:hAnsi="宋体" w:eastAsia="宋体" w:cs="宋体"/>
+          <w:kern w:val="0"/>
+          <w:sz w:val="24"/>
+          <w:szCs w:val="24"/>
+          <w:lang w:val="en-US" w:eastAsia="zh-CN" w:bidi="ar"/>
+        </w:rPr>
+        <w:t>用户应得</w:t>
+      </w:r>
+      <w:r>
+        <w:rPr>
+          <w:rFonts w:hint="default" w:ascii="宋体" w:hAnsi="宋体" w:eastAsia="宋体" w:cs="宋体"/>
+          <w:kern w:val="0"/>
+          <w:sz w:val="24"/>
+          <w:szCs w:val="24"/>
+          <w:lang w:val="en-US" w:eastAsia="zh-CN" w:bidi="ar"/>
+        </w:rPr>
+        <w:t>的本金</w:t>
+      </w:r>
+      <w:r>
+        <w:rPr>
+          <w:rFonts w:hint="eastAsia" w:ascii="宋体" w:hAnsi="宋体" w:eastAsia="宋体" w:cs="宋体"/>
+          <w:kern w:val="0"/>
+          <w:sz w:val="24"/>
+          <w:szCs w:val="24"/>
+          <w:lang w:val="en-US" w:eastAsia="zh-CN" w:bidi="ar"/>
+        </w:rPr>
+        <w:t>.</w:t>
+      </w:r>
+    </w:p>
+    <w:p>
+      <w:pPr>
+        <w:keepNext w:val="0"/>
+        <w:keepLines w:val="0"/>
+        <w:widowControl/>
+        <w:suppressLineNumbers w:val="0"/>
+        <w:ind w:firstLine="420" w:firstLineChars="0"/>
+        <w:jc w:val="left"/>
+        <w:rPr>
+          <w:rFonts w:hint="eastAsia" w:ascii="宋体" w:hAnsi="宋体" w:eastAsia="宋体" w:cs="宋体"/>
+          <w:kern w:val="0"/>
+          <w:sz w:val="24"/>
+          <w:szCs w:val="24"/>
+          <w:lang w:val="en-US" w:eastAsia="zh-CN" w:bidi="ar"/>
+        </w:rPr>
+      </w:pPr>
+      <w:r>
+        <w:rPr>
+          <w:rFonts w:hint="default" w:ascii="宋体" w:hAnsi="宋体" w:eastAsia="宋体" w:cs="宋体"/>
+          <w:kern w:val="0"/>
+          <w:sz w:val="24"/>
+          <w:szCs w:val="24"/>
+          <w:lang w:val="en-US" w:eastAsia="zh-CN" w:bidi="ar"/>
+        </w:rPr>
+        <w:t>fees</w:t>
+      </w:r>
+      <w:r>
+        <w:rPr>
+          <w:rFonts w:hint="eastAsia" w:ascii="宋体" w:hAnsi="宋体" w:eastAsia="宋体" w:cs="宋体"/>
+          <w:kern w:val="0"/>
+          <w:sz w:val="24"/>
+          <w:szCs w:val="24"/>
+          <w:lang w:val="en-US" w:eastAsia="zh-CN" w:bidi="ar"/>
+        </w:rPr>
+        <w:t>:</w:t>
+      </w:r>
+      <w:r>
+        <w:rPr>
+          <w:rFonts w:hint="default" w:ascii="宋体" w:hAnsi="宋体" w:eastAsia="宋体" w:cs="宋体"/>
+          <w:kern w:val="0"/>
+          <w:sz w:val="24"/>
+          <w:szCs w:val="24"/>
+          <w:lang w:val="en-US" w:eastAsia="zh-CN" w:bidi="ar"/>
+        </w:rPr>
+        <w:t>计算所有者</w:t>
+      </w:r>
+      <w:r>
+        <w:rPr>
+          <w:rFonts w:hint="eastAsia" w:ascii="宋体" w:hAnsi="宋体" w:eastAsia="宋体" w:cs="宋体"/>
+          <w:kern w:val="0"/>
+          <w:sz w:val="24"/>
+          <w:szCs w:val="24"/>
+          <w:lang w:val="en-US" w:eastAsia="zh-CN" w:bidi="ar"/>
+        </w:rPr>
+        <w:t>未领取手续费</w:t>
+      </w:r>
+      <w:r>
+        <w:rPr>
+          <w:rFonts w:hint="default" w:ascii="宋体" w:hAnsi="宋体" w:eastAsia="宋体" w:cs="宋体"/>
+          <w:kern w:val="0"/>
+          <w:sz w:val="24"/>
+          <w:szCs w:val="24"/>
+          <w:lang w:val="en-US" w:eastAsia="zh-CN" w:bidi="ar"/>
+        </w:rPr>
+        <w:t>总</w:t>
+      </w:r>
+      <w:r>
+        <w:rPr>
+          <w:rFonts w:hint="eastAsia" w:ascii="宋体" w:hAnsi="宋体" w:eastAsia="宋体" w:cs="宋体"/>
+          <w:kern w:val="0"/>
+          <w:sz w:val="24"/>
+          <w:szCs w:val="24"/>
+          <w:lang w:val="en-US" w:eastAsia="zh-CN" w:bidi="ar"/>
+        </w:rPr>
+        <w:t>量.</w:t>
+      </w:r>
+    </w:p>
+    <w:p>
+      <w:pPr>
+        <w:pStyle w:val="4"/>
+        <w:numPr>
+          <w:ilvl w:val="2"/>
+          <w:numId w:val="3"/>
+        </w:numPr>
+        <w:bidi w:val="0"/>
+        <w:ind w:left="0" w:leftChars="0" w:firstLine="0" w:firstLineChars="0"/>
+        <w:rPr>
+          <w:rFonts w:hint="eastAsia"/>
+          <w:lang w:val="en-US" w:eastAsia="zh-CN"/>
+        </w:rPr>
+      </w:pPr>
+      <w:r>
+        <w:rPr>
+          <w:rFonts w:hint="eastAsia"/>
+          <w:lang w:val="en-US" w:eastAsia="zh-CN"/>
+        </w:rPr>
+        <w:t xml:space="preserve"> </w:t>
+      </w:r>
+      <w:r>
+        <w:rPr>
+          <w:rFonts w:hint="default"/>
+          <w:lang w:val="en" w:eastAsia="zh-CN"/>
+        </w:rPr>
+        <w:t>SqrtPriceMathPartial</w:t>
+      </w:r>
+    </w:p>
+    <w:p>
+      <w:pPr>
+        <w:ind w:firstLine="420" w:firstLineChars="0"/>
+        <w:rPr>
+          <w:rFonts w:hint="default"/>
+          <w:lang w:val="en-US" w:eastAsia="zh-CN"/>
+        </w:rPr>
+      </w:pPr>
+      <w:r>
+        <w:rPr>
+          <w:rFonts w:hint="eastAsia"/>
+          <w:lang w:val="en-US" w:eastAsia="zh-CN"/>
+        </w:rPr>
+        <w:t>getAmount0Delta:计算交易从一个价格到另外一个价格所需要的token0的换入的量.计算公式:liquidity * (sqrt(upper) - sqrt(lower)) / (sqrt(upper) * sqrt(lower)).</w:t>
+      </w:r>
+    </w:p>
+    <w:p>
+      <w:pPr>
+        <w:keepNext w:val="0"/>
+        <w:keepLines w:val="0"/>
+        <w:widowControl/>
+        <w:suppressLineNumbers w:val="0"/>
+        <w:ind w:firstLine="420" w:firstLineChars="0"/>
+        <w:jc w:val="left"/>
+        <w:rPr>
+          <w:rFonts w:hint="eastAsia" w:ascii="宋体" w:hAnsi="宋体" w:eastAsia="宋体" w:cs="宋体"/>
+          <w:kern w:val="0"/>
+          <w:sz w:val="24"/>
+          <w:szCs w:val="24"/>
+          <w:lang w:val="en-US" w:eastAsia="zh-CN" w:bidi="ar"/>
+        </w:rPr>
+      </w:pPr>
+      <w:r>
+        <w:rPr>
+          <w:rFonts w:hint="default" w:ascii="宋体" w:hAnsi="宋体" w:eastAsia="宋体" w:cs="宋体"/>
+          <w:kern w:val="0"/>
+          <w:sz w:val="24"/>
+          <w:szCs w:val="24"/>
+          <w:lang w:val="en-US" w:eastAsia="zh-CN" w:bidi="ar"/>
+        </w:rPr>
+        <w:t>getAmount1Delta</w:t>
+      </w:r>
+      <w:r>
+        <w:rPr>
+          <w:rFonts w:hint="eastAsia" w:ascii="宋体" w:hAnsi="宋体" w:eastAsia="宋体" w:cs="宋体"/>
+          <w:kern w:val="0"/>
+          <w:sz w:val="24"/>
+          <w:szCs w:val="24"/>
+          <w:lang w:val="en-US" w:eastAsia="zh-CN" w:bidi="ar"/>
+        </w:rPr>
+        <w:t>:</w:t>
+      </w:r>
+      <w:r>
+        <w:rPr>
+          <w:rFonts w:hint="eastAsia"/>
+          <w:lang w:val="en-US" w:eastAsia="zh-CN"/>
+        </w:rPr>
+        <w:t>计算交易从一个价格到另外一个价格所需要的token1的换出的量.</w:t>
+      </w:r>
+      <w:r>
+        <w:rPr>
+          <w:rFonts w:hint="eastAsia" w:ascii="宋体" w:hAnsi="宋体" w:eastAsia="宋体" w:cs="宋体"/>
+          <w:kern w:val="0"/>
+          <w:sz w:val="24"/>
+          <w:szCs w:val="24"/>
+          <w:lang w:val="en-US" w:eastAsia="zh-CN" w:bidi="ar"/>
+        </w:rPr>
+        <w:t>计算公式:liquidity * (sqrt(upper) - sqrt(lower))</w:t>
+      </w:r>
+    </w:p>
+    <w:p>
+      <w:pPr>
+        <w:pStyle w:val="4"/>
+        <w:numPr>
+          <w:ilvl w:val="2"/>
+          <w:numId w:val="3"/>
+        </w:numPr>
+        <w:bidi w:val="0"/>
+        <w:ind w:left="0" w:leftChars="0" w:firstLine="0" w:firstLineChars="0"/>
+        <w:rPr>
+          <w:rFonts w:hint="eastAsia"/>
+          <w:lang w:val="en-US" w:eastAsia="zh-CN"/>
+        </w:rPr>
+      </w:pPr>
+      <w:r>
+        <w:rPr>
+          <w:rFonts w:hint="eastAsia"/>
+          <w:lang w:val="en-US" w:eastAsia="zh-CN"/>
+        </w:rPr>
+        <w:t xml:space="preserve"> </w:t>
+      </w:r>
+      <w:r>
+        <w:rPr>
+          <w:rFonts w:hint="default"/>
+          <w:lang w:val="en" w:eastAsia="zh-CN"/>
+        </w:rPr>
+        <w:t>TransferHelper</w:t>
+      </w:r>
+    </w:p>
+    <w:p>
+      <w:pPr>
+        <w:ind w:firstLine="420" w:firstLineChars="0"/>
+        <w:rPr>
+          <w:rFonts w:hint="eastAsia"/>
+          <w:lang w:val="en-US" w:eastAsia="zh-CN"/>
+        </w:rPr>
+      </w:pPr>
+      <w:r>
+        <w:rPr>
+          <w:rFonts w:hint="eastAsia"/>
+          <w:lang w:val="en-US" w:eastAsia="zh-CN"/>
+        </w:rPr>
+        <w:t>safeTransferFrom:从给定地址转账到目标地址.</w:t>
+      </w:r>
+    </w:p>
+    <w:p>
+      <w:pPr>
+        <w:ind w:firstLine="420" w:firstLineChars="0"/>
+        <w:rPr>
+          <w:rFonts w:hint="eastAsia"/>
+          <w:lang w:val="en-US" w:eastAsia="zh-CN"/>
+        </w:rPr>
+      </w:pPr>
+      <w:r>
+        <w:rPr>
+          <w:rFonts w:hint="default"/>
+          <w:lang w:val="en-US" w:eastAsia="zh-CN"/>
+        </w:rPr>
+        <w:t>safeTransfer</w:t>
+      </w:r>
+      <w:r>
+        <w:rPr>
+          <w:rFonts w:hint="eastAsia"/>
+          <w:lang w:val="en-US" w:eastAsia="zh-CN"/>
+        </w:rPr>
+        <w:t>:从消息发送者转账到目标地址.</w:t>
+      </w:r>
+    </w:p>
+    <w:p>
+      <w:pPr>
+        <w:ind w:firstLine="420" w:firstLineChars="0"/>
+        <w:rPr>
+          <w:rFonts w:hint="eastAsia"/>
+          <w:lang w:val="en-US" w:eastAsia="zh-CN"/>
+        </w:rPr>
+      </w:pPr>
+      <w:r>
+        <w:rPr>
+          <w:rFonts w:hint="default"/>
+          <w:lang w:val="en-US" w:eastAsia="zh-CN"/>
+        </w:rPr>
+        <w:t>safeApprove</w:t>
+      </w:r>
+      <w:r>
+        <w:rPr>
+          <w:rFonts w:hint="eastAsia"/>
+          <w:lang w:val="en-US" w:eastAsia="zh-CN"/>
+        </w:rPr>
+        <w:t>:</w:t>
+      </w:r>
+      <w:r>
+        <w:rPr>
+          <w:rFonts w:hint="eastAsia"/>
+          <w:lang w:val="en" w:eastAsia="zh-CN"/>
+        </w:rPr>
+        <w:t>授权给指定用户使用一定数量的</w:t>
+      </w:r>
+      <w:r>
+        <w:rPr>
+          <w:rFonts w:hint="eastAsia"/>
+          <w:lang w:val="en-US" w:eastAsia="zh-CN"/>
+        </w:rPr>
+        <w:t>token.</w:t>
+      </w:r>
+    </w:p>
+    <w:p>
+      <w:pPr>
+        <w:ind w:firstLine="420" w:firstLineChars="0"/>
+        <w:rPr>
+          <w:rFonts w:hint="default"/>
+          <w:lang w:val="en-US" w:eastAsia="zh-CN"/>
+        </w:rPr>
+      </w:pPr>
+      <w:r>
+        <w:rPr>
+          <w:rFonts w:hint="default"/>
+          <w:lang w:val="en-US" w:eastAsia="zh-CN"/>
+        </w:rPr>
+        <w:t>safeTransferETH</w:t>
+      </w:r>
+      <w:r>
+        <w:rPr>
+          <w:rFonts w:hint="eastAsia"/>
+          <w:lang w:val="en-US" w:eastAsia="zh-CN"/>
+        </w:rPr>
+        <w:t>:转账链的本币eth到指定账户.</w:t>
+      </w:r>
+    </w:p>
+    <w:p>
+      <w:pPr>
+        <w:pStyle w:val="4"/>
+        <w:numPr>
+          <w:ilvl w:val="1"/>
+          <w:numId w:val="3"/>
+        </w:numPr>
+        <w:bidi w:val="0"/>
+        <w:rPr>
+          <w:rFonts w:hint="eastAsia"/>
+          <w:lang w:val="en-US" w:eastAsia="zh-CN"/>
+        </w:rPr>
+      </w:pPr>
+      <w:r>
+        <w:rPr>
+          <w:rFonts w:hint="eastAsia"/>
+          <w:lang w:val="en-US" w:eastAsia="zh-CN"/>
+        </w:rPr>
+        <w:t xml:space="preserve"> CrabSwap</w:t>
+      </w:r>
+      <w:r>
+        <w:rPr>
+          <w:rFonts w:hint="default"/>
+          <w:lang w:val="en" w:eastAsia="zh-CN"/>
+        </w:rPr>
+        <w:t>Factory</w:t>
+      </w:r>
+      <w:r>
+        <w:rPr>
+          <w:rFonts w:hint="eastAsia"/>
+          <w:lang w:val="en-US" w:eastAsia="zh-CN"/>
+        </w:rPr>
+        <w:t xml:space="preserve"> Module</w:t>
+      </w:r>
+    </w:p>
+    <w:p>
+      <w:pPr>
+        <w:pStyle w:val="4"/>
+        <w:numPr>
+          <w:ilvl w:val="2"/>
+          <w:numId w:val="3"/>
+        </w:numPr>
+        <w:bidi w:val="0"/>
+        <w:ind w:left="0" w:leftChars="0" w:firstLine="0" w:firstLineChars="0"/>
+        <w:rPr>
+          <w:rFonts w:hint="eastAsia"/>
+          <w:lang w:val="en-US" w:eastAsia="zh-CN"/>
+        </w:rPr>
+      </w:pPr>
+      <w:r>
+        <w:rPr>
+          <w:rFonts w:hint="eastAsia"/>
+          <w:lang w:val="en-US" w:eastAsia="zh-CN"/>
+        </w:rPr>
+        <w:t xml:space="preserve"> </w:t>
+      </w:r>
+      <w:r>
+        <w:rPr>
+          <w:rFonts w:hint="default"/>
+          <w:lang w:val="en" w:eastAsia="zh-CN"/>
+        </w:rPr>
+        <w:t>createPool</w:t>
+      </w:r>
+    </w:p>
+    <w:p>
+      <w:pPr>
+        <w:keepNext w:val="0"/>
+        <w:keepLines w:val="0"/>
+        <w:widowControl/>
+        <w:suppressLineNumbers w:val="0"/>
+        <w:ind w:firstLine="420" w:firstLineChars="0"/>
+        <w:jc w:val="left"/>
+        <w:rPr>
+          <w:rFonts w:hint="eastAsia" w:ascii="宋体" w:hAnsi="宋体" w:eastAsia="宋体" w:cs="宋体"/>
+          <w:kern w:val="0"/>
+          <w:sz w:val="24"/>
+          <w:szCs w:val="24"/>
+          <w:lang w:val="en-US" w:eastAsia="zh-CN" w:bidi="ar"/>
+        </w:rPr>
+      </w:pPr>
+      <w:r>
+        <w:rPr>
+          <w:rFonts w:hint="eastAsia" w:ascii="宋体" w:hAnsi="宋体" w:eastAsia="宋体" w:cs="宋体"/>
+          <w:kern w:val="0"/>
+          <w:sz w:val="24"/>
+          <w:szCs w:val="24"/>
+          <w:lang w:val="en-US" w:eastAsia="zh-CN" w:bidi="ar"/>
+        </w:rPr>
+        <w:t>根据输入的tokenA,tokenB,fee,部署一个交易池.根据fee可以获取tickSpacing</w:t>
+      </w:r>
+      <w:r>
+        <w:rPr>
+          <w:rFonts w:hint="default" w:ascii="宋体" w:hAnsi="宋体" w:eastAsia="宋体" w:cs="宋体"/>
+          <w:kern w:val="0"/>
+          <w:sz w:val="24"/>
+          <w:szCs w:val="24"/>
+          <w:lang w:val="en" w:eastAsia="zh-CN" w:bidi="ar"/>
+        </w:rPr>
+        <w:t>,</w:t>
+      </w:r>
+      <w:r>
+        <w:rPr>
+          <w:rFonts w:hint="eastAsia" w:ascii="宋体" w:hAnsi="宋体" w:eastAsia="宋体" w:cs="宋体"/>
+          <w:kern w:val="0"/>
+          <w:sz w:val="24"/>
+          <w:szCs w:val="24"/>
+          <w:lang w:val="en" w:eastAsia="zh-CN" w:bidi="ar"/>
+        </w:rPr>
+        <w:t>确定</w:t>
+      </w:r>
+      <w:r>
+        <w:rPr>
+          <w:rFonts w:hint="eastAsia" w:ascii="宋体" w:hAnsi="宋体" w:eastAsia="宋体" w:cs="宋体"/>
+          <w:kern w:val="0"/>
+          <w:sz w:val="24"/>
+          <w:szCs w:val="24"/>
+          <w:lang w:val="en-US" w:eastAsia="zh-CN" w:bidi="ar"/>
+        </w:rPr>
+        <w:t>tick的最小移动单位.根据tokanA,tokenB,fee,tickSpacing计算出salt值,根据salt值部署pool合约并记录pool的地址,返回创建的pool的合约地址.</w:t>
+      </w:r>
+    </w:p>
+    <w:p>
+      <w:pPr>
+        <w:pStyle w:val="4"/>
+        <w:numPr>
+          <w:ilvl w:val="2"/>
+          <w:numId w:val="3"/>
+        </w:numPr>
+        <w:bidi w:val="0"/>
+        <w:ind w:left="0" w:leftChars="0" w:firstLine="0" w:firstLineChars="0"/>
+        <w:rPr>
+          <w:rFonts w:hint="eastAsia"/>
+          <w:lang w:val="en-US" w:eastAsia="zh-CN"/>
+        </w:rPr>
+      </w:pPr>
+      <w:r>
+        <w:rPr>
+          <w:rFonts w:hint="eastAsia"/>
+          <w:lang w:val="en-US" w:eastAsia="zh-CN"/>
+        </w:rPr>
+        <w:t xml:space="preserve"> </w:t>
+      </w:r>
+      <w:r>
+        <w:rPr>
+          <w:rFonts w:hint="default"/>
+          <w:lang w:val="en" w:eastAsia="zh-CN"/>
+        </w:rPr>
+        <w:t>enableFeeAmount</w:t>
+      </w:r>
+    </w:p>
+    <w:p>
+      <w:pPr>
+        <w:rPr>
+          <w:rFonts w:hint="default"/>
+          <w:lang w:val="en-US" w:eastAsia="zh-CN"/>
+        </w:rPr>
+      </w:pPr>
+      <w:r>
+        <w:rPr>
+          <w:rFonts w:hint="eastAsia"/>
+          <w:lang w:val="en" w:eastAsia="zh-CN"/>
+        </w:rPr>
+        <w:t>修改</w:t>
+      </w:r>
+      <w:r>
+        <w:rPr>
+          <w:rFonts w:hint="eastAsia"/>
+          <w:lang w:val="en-US" w:eastAsia="zh-CN"/>
+        </w:rPr>
+        <w:t>fee对应tickSpacing值.</w:t>
+      </w:r>
+    </w:p>
+    <w:p>
+      <w:pPr>
+        <w:pStyle w:val="4"/>
+        <w:numPr>
+          <w:ilvl w:val="1"/>
+          <w:numId w:val="3"/>
+        </w:numPr>
+        <w:bidi w:val="0"/>
+        <w:rPr>
+          <w:rFonts w:hint="eastAsia"/>
+          <w:lang w:val="en-US" w:eastAsia="zh-CN"/>
+        </w:rPr>
+      </w:pPr>
+      <w:r>
+        <w:rPr>
+          <w:rFonts w:hint="eastAsia"/>
+          <w:lang w:val="en-US" w:eastAsia="zh-CN"/>
+        </w:rPr>
+        <w:t xml:space="preserve"> CrabSwapPool Module</w:t>
+      </w:r>
+    </w:p>
+    <w:p>
+      <w:pPr>
+        <w:pStyle w:val="4"/>
+        <w:numPr>
+          <w:ilvl w:val="2"/>
+          <w:numId w:val="3"/>
+        </w:numPr>
+        <w:bidi w:val="0"/>
+        <w:ind w:left="0" w:leftChars="0" w:firstLine="0" w:firstLineChars="0"/>
+        <w:rPr>
+          <w:rFonts w:hint="eastAsia"/>
+          <w:lang w:val="en-US" w:eastAsia="zh-CN"/>
+        </w:rPr>
+      </w:pPr>
+      <w:r>
+        <w:rPr>
+          <w:rFonts w:hint="eastAsia"/>
+          <w:lang w:val="en-US" w:eastAsia="zh-CN"/>
+        </w:rPr>
+        <w:t xml:space="preserve"> </w:t>
+      </w:r>
+      <w:r>
+        <w:rPr>
+          <w:rFonts w:hint="default"/>
+          <w:lang w:val="en" w:eastAsia="zh-CN"/>
+        </w:rPr>
+        <w:t>checkTicks</w:t>
       </w:r>
     </w:p>
     <w:p>
@@ -4635,22 +5667,229 @@
         <w:suppressLineNumbers w:val="0"/>
         <w:jc w:val="left"/>
         <w:rPr>
-          <w:rFonts w:hint="default" w:ascii="宋体" w:hAnsi="宋体" w:eastAsia="宋体" w:cs="宋体"/>
-          <w:kern w:val="0"/>
-          <w:sz w:val="24"/>
-          <w:szCs w:val="24"/>
-          <w:lang w:val="en" w:eastAsia="zh-CN" w:bidi="ar"/>
-        </w:rPr>
-      </w:pPr>
-      <w:r>
-        <w:rPr>
-          <w:rFonts w:hint="default" w:ascii="宋体" w:hAnsi="宋体" w:eastAsia="宋体" w:cs="宋体"/>
-          <w:kern w:val="0"/>
-          <w:sz w:val="24"/>
-          <w:szCs w:val="24"/>
-          <w:lang w:val="en" w:eastAsia="zh-CN" w:bidi="ar"/>
-        </w:rPr>
-        <w:t>如果路径包含两个或更多池，则返回 true</w:t>
+          <w:rFonts w:hint="eastAsia" w:ascii="宋体" w:hAnsi="宋体" w:eastAsia="宋体" w:cs="宋体"/>
+          <w:kern w:val="0"/>
+          <w:sz w:val="24"/>
+          <w:szCs w:val="24"/>
+          <w:lang w:val="en-US" w:eastAsia="zh-CN" w:bidi="ar"/>
+        </w:rPr>
+      </w:pPr>
+      <w:r>
+        <w:rPr>
+          <w:rFonts w:hint="eastAsia" w:ascii="宋体" w:hAnsi="宋体" w:eastAsia="宋体" w:cs="宋体"/>
+          <w:kern w:val="0"/>
+          <w:sz w:val="24"/>
+          <w:szCs w:val="24"/>
+          <w:lang w:val="en-US" w:eastAsia="zh-CN" w:bidi="ar"/>
+        </w:rPr>
+        <w:t>检查tickLower是否小于tickUpper,检查tickLower是否大于tick的最小值,检查tickUpper是否小于tick的最大值.</w:t>
+      </w:r>
+    </w:p>
+    <w:p>
+      <w:pPr>
+        <w:pStyle w:val="4"/>
+        <w:numPr>
+          <w:ilvl w:val="2"/>
+          <w:numId w:val="3"/>
+        </w:numPr>
+        <w:bidi w:val="0"/>
+        <w:ind w:left="0" w:leftChars="0" w:firstLine="0" w:firstLineChars="0"/>
+        <w:rPr>
+          <w:rFonts w:hint="eastAsia"/>
+          <w:lang w:val="en-US" w:eastAsia="zh-CN"/>
+        </w:rPr>
+      </w:pPr>
+      <w:r>
+        <w:rPr>
+          <w:rFonts w:hint="eastAsia"/>
+          <w:lang w:val="en-US" w:eastAsia="zh-CN"/>
+        </w:rPr>
+        <w:t xml:space="preserve"> balance0</w:t>
+      </w:r>
+    </w:p>
+    <w:p>
+      <w:pPr>
+        <w:rPr>
+          <w:rFonts w:hint="default"/>
+          <w:lang w:val="en-US" w:eastAsia="zh-CN"/>
+        </w:rPr>
+      </w:pPr>
+      <w:r>
+        <w:rPr>
+          <w:rFonts w:hint="eastAsia"/>
+          <w:lang w:val="en-US" w:eastAsia="zh-CN"/>
+        </w:rPr>
+        <w:t>获取pool中token0的数量.</w:t>
+      </w:r>
+    </w:p>
+    <w:p>
+      <w:pPr>
+        <w:pStyle w:val="4"/>
+        <w:numPr>
+          <w:ilvl w:val="2"/>
+          <w:numId w:val="3"/>
+        </w:numPr>
+        <w:bidi w:val="0"/>
+        <w:ind w:left="0" w:leftChars="0" w:firstLine="0" w:firstLineChars="0"/>
+        <w:rPr>
+          <w:rFonts w:hint="eastAsia"/>
+          <w:lang w:val="en-US" w:eastAsia="zh-CN"/>
+        </w:rPr>
+      </w:pPr>
+      <w:r>
+        <w:rPr>
+          <w:rFonts w:hint="eastAsia"/>
+          <w:lang w:val="en-US" w:eastAsia="zh-CN"/>
+        </w:rPr>
+        <w:t xml:space="preserve"> balance1</w:t>
+      </w:r>
+    </w:p>
+    <w:p>
+      <w:pPr>
+        <w:rPr>
+          <w:rFonts w:hint="default"/>
+          <w:lang w:val="en-US" w:eastAsia="zh-CN"/>
+        </w:rPr>
+      </w:pPr>
+      <w:r>
+        <w:rPr>
+          <w:rFonts w:hint="eastAsia"/>
+          <w:lang w:val="en-US" w:eastAsia="zh-CN"/>
+        </w:rPr>
+        <w:t>获取pool中token1的数量.</w:t>
+      </w:r>
+    </w:p>
+    <w:p>
+      <w:pPr>
+        <w:pStyle w:val="4"/>
+        <w:numPr>
+          <w:ilvl w:val="2"/>
+          <w:numId w:val="3"/>
+        </w:numPr>
+        <w:bidi w:val="0"/>
+        <w:ind w:left="0" w:leftChars="0" w:firstLine="0" w:firstLineChars="0"/>
+        <w:rPr>
+          <w:rFonts w:hint="eastAsia"/>
+          <w:lang w:val="en-US" w:eastAsia="zh-CN"/>
+        </w:rPr>
+      </w:pPr>
+      <w:r>
+        <w:rPr>
+          <w:rFonts w:hint="eastAsia"/>
+          <w:lang w:val="en-US" w:eastAsia="zh-CN"/>
+        </w:rPr>
+        <w:t xml:space="preserve"> snapshotCumulativesInside</w:t>
+      </w:r>
+    </w:p>
+    <w:p>
+      <w:pPr>
+        <w:rPr>
+          <w:rFonts w:hint="default"/>
+          <w:lang w:val="en-US" w:eastAsia="zh-CN"/>
+        </w:rPr>
+      </w:pPr>
+      <w:r>
+        <w:rPr>
+          <w:rFonts w:hint="eastAsia"/>
+          <w:lang w:val="en-US" w:eastAsia="zh-CN"/>
+        </w:rPr>
+        <w:t>返回价格范围内的分时累计、每流动性秒数和分时范围内秒数的快照.</w:t>
+      </w:r>
+    </w:p>
+    <w:p>
+      <w:pPr>
+        <w:pStyle w:val="4"/>
+        <w:numPr>
+          <w:ilvl w:val="2"/>
+          <w:numId w:val="3"/>
+        </w:numPr>
+        <w:bidi w:val="0"/>
+        <w:ind w:left="0" w:leftChars="0" w:firstLine="0" w:firstLineChars="0"/>
+        <w:rPr>
+          <w:rFonts w:hint="eastAsia"/>
+          <w:lang w:val="en-US" w:eastAsia="zh-CN"/>
+        </w:rPr>
+      </w:pPr>
+      <w:r>
+        <w:rPr>
+          <w:rFonts w:hint="eastAsia"/>
+          <w:lang w:val="en-US" w:eastAsia="zh-CN"/>
+        </w:rPr>
+        <w:t xml:space="preserve"> observe</w:t>
+      </w:r>
+    </w:p>
+    <w:p>
+      <w:pPr>
+        <w:rPr>
+          <w:rFonts w:hint="eastAsia"/>
+          <w:lang w:val="en-US" w:eastAsia="zh-CN"/>
+        </w:rPr>
+      </w:pPr>
+      <w:r>
+        <w:rPr>
+          <w:rFonts w:hint="eastAsia"/>
+          <w:lang w:val="en-US" w:eastAsia="zh-CN"/>
+        </w:rPr>
+        <w:t>返回给定多个时间点的累计tick和流动性.</w:t>
+      </w:r>
+    </w:p>
+    <w:p>
+      <w:pPr>
+        <w:pStyle w:val="4"/>
+        <w:numPr>
+          <w:ilvl w:val="2"/>
+          <w:numId w:val="3"/>
+        </w:numPr>
+        <w:bidi w:val="0"/>
+        <w:ind w:left="0" w:leftChars="0" w:firstLine="0" w:firstLineChars="0"/>
+        <w:rPr>
+          <w:rFonts w:hint="eastAsia"/>
+          <w:lang w:val="en-US" w:eastAsia="zh-CN"/>
+        </w:rPr>
+      </w:pPr>
+      <w:r>
+        <w:rPr>
+          <w:rFonts w:hint="eastAsia"/>
+          <w:lang w:val="en-US" w:eastAsia="zh-CN"/>
+        </w:rPr>
+        <w:t xml:space="preserve"> increaseObservationCardinalityNext</w:t>
+      </w:r>
+    </w:p>
+    <w:p>
+      <w:pPr>
+        <w:rPr>
+          <w:rFonts w:hint="default"/>
+          <w:lang w:val="en-US" w:eastAsia="zh-CN"/>
+        </w:rPr>
+      </w:pPr>
+      <w:r>
+        <w:rPr>
+          <w:rFonts w:hint="eastAsia"/>
+          <w:lang w:val="en-US" w:eastAsia="zh-CN"/>
+        </w:rPr>
+        <w:t>对交易池存储价格和流动性观察的数量扩容.使之可以存储更多空间可以存储更长时间的tick累加值.</w:t>
+      </w:r>
+    </w:p>
+    <w:p>
+      <w:pPr>
+        <w:pStyle w:val="4"/>
+        <w:numPr>
+          <w:ilvl w:val="2"/>
+          <w:numId w:val="3"/>
+        </w:numPr>
+        <w:bidi w:val="0"/>
+        <w:ind w:left="0" w:leftChars="0" w:firstLine="0" w:firstLineChars="0"/>
+        <w:rPr>
+          <w:rFonts w:hint="eastAsia"/>
+          <w:lang w:val="en-US" w:eastAsia="zh-CN"/>
+        </w:rPr>
+      </w:pPr>
+      <w:r>
+        <w:rPr>
+          <w:rFonts w:hint="eastAsia"/>
+          <w:lang w:val="en-US" w:eastAsia="zh-CN"/>
+        </w:rPr>
+        <w:t xml:space="preserve"> initialize</w:t>
       </w:r>
     </w:p>
     <w:p>
@@ -4661,22 +5900,22 @@
         <w:suppressLineNumbers w:val="0"/>
         <w:jc w:val="left"/>
         <w:rPr>
+          <w:rFonts w:hint="default" w:ascii="宋体" w:hAnsi="宋体" w:eastAsia="宋体" w:cs="宋体"/>
+          <w:kern w:val="0"/>
+          <w:sz w:val="24"/>
+          <w:szCs w:val="24"/>
+          <w:lang w:val="en-US" w:eastAsia="zh-CN" w:bidi="ar"/>
+        </w:rPr>
+      </w:pPr>
+      <w:r>
+        <w:rPr>
           <w:rFonts w:hint="eastAsia" w:ascii="宋体" w:hAnsi="宋体" w:eastAsia="宋体" w:cs="宋体"/>
           <w:kern w:val="0"/>
           <w:sz w:val="24"/>
           <w:szCs w:val="24"/>
-          <w:lang w:val="en-US" w:eastAsia="zh-CN" w:bidi="ar"/>
-        </w:rPr>
-      </w:pPr>
-      <w:r>
-        <w:rPr>
-          <w:rFonts w:hint="default" w:ascii="宋体" w:hAnsi="宋体" w:eastAsia="宋体" w:cs="宋体"/>
-          <w:kern w:val="0"/>
-          <w:sz w:val="24"/>
-          <w:szCs w:val="24"/>
           <w:lang w:val="en" w:eastAsia="zh-CN" w:bidi="ar"/>
         </w:rPr>
-        <w:t>numPools</w:t>
+        <w:t>根据输入的初始化价格进行初始化</w:t>
       </w:r>
       <w:r>
         <w:rPr>
@@ -4686,7 +5925,199 @@
           <w:szCs w:val="24"/>
           <w:lang w:val="en-US" w:eastAsia="zh-CN" w:bidi="ar"/>
         </w:rPr>
-        <w:t>:</w:t>
+        <w:t>.初始化slot0的价格,以及计算后的tick,设置价格的默认值,费率的默认值.</w:t>
+      </w:r>
+    </w:p>
+    <w:p>
+      <w:pPr>
+        <w:pStyle w:val="4"/>
+        <w:numPr>
+          <w:ilvl w:val="2"/>
+          <w:numId w:val="3"/>
+        </w:numPr>
+        <w:bidi w:val="0"/>
+        <w:ind w:left="0" w:leftChars="0" w:firstLine="0" w:firstLineChars="0"/>
+        <w:rPr>
+          <w:rFonts w:hint="eastAsia"/>
+          <w:lang w:val="en-US" w:eastAsia="zh-CN"/>
+        </w:rPr>
+      </w:pPr>
+      <w:r>
+        <w:rPr>
+          <w:rFonts w:hint="eastAsia"/>
+          <w:lang w:val="en-US" w:eastAsia="zh-CN"/>
+        </w:rPr>
+        <w:t xml:space="preserve"> _modifyPosition</w:t>
+      </w:r>
+    </w:p>
+    <w:p>
+      <w:pPr>
+        <w:keepNext w:val="0"/>
+        <w:keepLines w:val="0"/>
+        <w:widowControl/>
+        <w:suppressLineNumbers w:val="0"/>
+        <w:ind w:firstLine="420" w:firstLineChars="0"/>
+        <w:jc w:val="left"/>
+        <w:rPr>
+          <w:rFonts w:hint="eastAsia" w:ascii="宋体" w:hAnsi="宋体" w:eastAsia="宋体" w:cs="宋体"/>
+          <w:kern w:val="0"/>
+          <w:sz w:val="24"/>
+          <w:szCs w:val="24"/>
+          <w:lang w:val="en-US" w:eastAsia="zh-CN" w:bidi="ar"/>
+        </w:rPr>
+      </w:pPr>
+      <w:r>
+        <w:rPr>
+          <w:rFonts w:hint="eastAsia" w:ascii="宋体" w:hAnsi="宋体" w:eastAsia="宋体" w:cs="宋体"/>
+          <w:kern w:val="0"/>
+          <w:sz w:val="24"/>
+          <w:szCs w:val="24"/>
+          <w:lang w:val="en-US" w:eastAsia="zh-CN" w:bidi="ar"/>
+        </w:rPr>
+        <w:t>修改用户的头寸.更新指定价格内的头寸,计算出在此价格区间增加指定流动性需要修改的amount0和amount1的量.</w:t>
+      </w:r>
+    </w:p>
+    <w:p>
+      <w:pPr>
+        <w:pStyle w:val="4"/>
+        <w:numPr>
+          <w:ilvl w:val="2"/>
+          <w:numId w:val="3"/>
+        </w:numPr>
+        <w:bidi w:val="0"/>
+        <w:ind w:left="0" w:leftChars="0" w:firstLine="0" w:firstLineChars="0"/>
+        <w:rPr>
+          <w:rFonts w:hint="eastAsia"/>
+          <w:lang w:val="en-US" w:eastAsia="zh-CN"/>
+        </w:rPr>
+      </w:pPr>
+      <w:r>
+        <w:rPr>
+          <w:rFonts w:hint="eastAsia"/>
+          <w:lang w:val="en-US" w:eastAsia="zh-CN"/>
+        </w:rPr>
+        <w:t xml:space="preserve"> _updatePosition</w:t>
+      </w:r>
+    </w:p>
+    <w:p>
+      <w:pPr>
+        <w:ind w:firstLine="420" w:firstLineChars="0"/>
+        <w:rPr>
+          <w:rFonts w:hint="default"/>
+          <w:lang w:val="en-US" w:eastAsia="zh-CN"/>
+        </w:rPr>
+      </w:pPr>
+      <w:r>
+        <w:rPr>
+          <w:rFonts w:hint="eastAsia"/>
+          <w:lang w:val="en-US" w:eastAsia="zh-CN"/>
+        </w:rPr>
+        <w:t>使用需要变化的liquid的值对pool的头寸进行更新.根据所有者,最低tick和最高tick得到postion,调用oracle获取当前tick的累计值,和当前流动性的时间累计数.更新tickLower和tickUpper两个ticker的值.更新位图中tick的位置.计算tickLower和tickUpper的手续费.更新postion的流动性变化和手续费.如果是减少liquid,并且翻转了,则需要清除tick.</w:t>
+      </w:r>
+    </w:p>
+    <w:p>
+      <w:pPr>
+        <w:pStyle w:val="4"/>
+        <w:numPr>
+          <w:ilvl w:val="2"/>
+          <w:numId w:val="3"/>
+        </w:numPr>
+        <w:bidi w:val="0"/>
+        <w:ind w:left="0" w:leftChars="0" w:firstLine="0" w:firstLineChars="0"/>
+        <w:rPr>
+          <w:rFonts w:hint="eastAsia"/>
+          <w:lang w:val="en-US" w:eastAsia="zh-CN"/>
+        </w:rPr>
+      </w:pPr>
+      <w:r>
+        <w:rPr>
+          <w:rFonts w:hint="eastAsia"/>
+          <w:lang w:val="en-US" w:eastAsia="zh-CN"/>
+        </w:rPr>
+        <w:t xml:space="preserve"> mint</w:t>
+      </w:r>
+    </w:p>
+    <w:p>
+      <w:pPr>
+        <w:ind w:firstLine="420" w:firstLineChars="0"/>
+        <w:rPr>
+          <w:rFonts w:hint="default"/>
+          <w:lang w:val="en-US" w:eastAsia="zh-CN"/>
+        </w:rPr>
+      </w:pPr>
+      <w:r>
+        <w:rPr>
+          <w:rFonts w:hint="eastAsia"/>
+          <w:lang w:val="en-US" w:eastAsia="zh-CN"/>
+        </w:rPr>
+        <w:t>为给定的接收者在指定的范围内的头寸增加流动性.添加指定价格区间的头寸.计算出对应流动性需要的token0和token1的量.调用回调函数转账amount0和amount1到pool账户地址.回调合约调用者的回调函数对后续转账工作进行处理.</w:t>
+      </w:r>
+    </w:p>
+    <w:p>
+      <w:pPr>
+        <w:pStyle w:val="4"/>
+        <w:numPr>
+          <w:ilvl w:val="2"/>
+          <w:numId w:val="3"/>
+        </w:numPr>
+        <w:bidi w:val="0"/>
+        <w:ind w:left="0" w:leftChars="0" w:firstLine="0" w:firstLineChars="0"/>
+        <w:rPr>
+          <w:rFonts w:hint="eastAsia"/>
+          <w:lang w:val="en-US" w:eastAsia="zh-CN"/>
+        </w:rPr>
+      </w:pPr>
+      <w:r>
+        <w:rPr>
+          <w:rFonts w:hint="eastAsia"/>
+          <w:lang w:val="en-US" w:eastAsia="zh-CN"/>
+        </w:rPr>
+        <w:t>collect</w:t>
+      </w:r>
+    </w:p>
+    <w:p>
+      <w:pPr>
+        <w:rPr>
+          <w:rFonts w:hint="default"/>
+          <w:lang w:val="en-US" w:eastAsia="zh-CN"/>
+        </w:rPr>
+      </w:pPr>
+      <w:r>
+        <w:rPr>
+          <w:rFonts w:hint="eastAsia"/>
+          <w:lang w:val="en-US" w:eastAsia="zh-CN"/>
+        </w:rPr>
+        <w:t>从postion中抽取手续费.查询用户的postion,检查用户提取的金额是否大于手续费,如果大于,则全部提取.如果小于则只提取用户指定提取的金额.记录postion累计的手续费减去用户提取的数量,转账手续费到用户账户.</w:t>
+      </w:r>
+    </w:p>
+    <w:p>
+      <w:pPr>
+        <w:rPr>
+          <w:rFonts w:hint="default"/>
+          <w:lang w:val="en-US" w:eastAsia="zh-CN"/>
+        </w:rPr>
+      </w:pPr>
+    </w:p>
+    <w:p>
+      <w:pPr>
+        <w:pStyle w:val="4"/>
+        <w:numPr>
+          <w:ilvl w:val="2"/>
+          <w:numId w:val="3"/>
+        </w:numPr>
+        <w:bidi w:val="0"/>
+        <w:ind w:left="0" w:leftChars="0" w:firstLine="0" w:firstLineChars="0"/>
+        <w:rPr>
+          <w:rFonts w:hint="eastAsia"/>
+          <w:lang w:val="en-US" w:eastAsia="zh-CN"/>
+        </w:rPr>
+      </w:pPr>
+      <w:r>
+        <w:rPr>
+          <w:rFonts w:hint="eastAsia"/>
+          <w:lang w:val="en-US" w:eastAsia="zh-CN"/>
+        </w:rPr>
+        <w:t>burn</w:t>
       </w:r>
     </w:p>
     <w:p>
@@ -4697,1765 +6128,32 @@
         <w:suppressLineNumbers w:val="0"/>
         <w:jc w:val="left"/>
         <w:rPr>
+          <w:rFonts w:hint="eastAsia" w:ascii="宋体" w:hAnsi="宋体" w:eastAsia="宋体" w:cs="宋体"/>
+          <w:kern w:val="0"/>
+          <w:sz w:val="24"/>
+          <w:szCs w:val="24"/>
+          <w:lang w:val="en-US" w:eastAsia="zh-CN" w:bidi="ar"/>
+        </w:rPr>
+      </w:pPr>
+      <w:r>
+        <w:rPr>
+          <w:rFonts w:hint="eastAsia" w:ascii="宋体" w:hAnsi="宋体" w:eastAsia="宋体" w:cs="宋体"/>
+          <w:kern w:val="0"/>
+          <w:sz w:val="24"/>
+          <w:szCs w:val="24"/>
+          <w:lang w:val="en-US" w:eastAsia="zh-CN" w:bidi="ar"/>
+        </w:rPr>
+        <w:t>移除用户</w:t>
+      </w:r>
+      <w:r>
+        <w:rPr>
           <w:rFonts w:hint="default" w:ascii="宋体" w:hAnsi="宋体" w:eastAsia="宋体" w:cs="宋体"/>
           <w:kern w:val="0"/>
           <w:sz w:val="24"/>
           <w:szCs w:val="24"/>
           <w:lang w:val="en-US" w:eastAsia="zh-CN" w:bidi="ar"/>
         </w:rPr>
-      </w:pPr>
-      <w:r>
-        <w:rPr>
-          <w:rFonts w:hint="default" w:ascii="宋体" w:hAnsi="宋体" w:eastAsia="宋体" w:cs="宋体"/>
-          <w:kern w:val="0"/>
-          <w:sz w:val="24"/>
-          <w:szCs w:val="24"/>
-          <w:lang w:val="en-US" w:eastAsia="zh-CN" w:bidi="ar"/>
-        </w:rPr>
-        <w:t>返回路径中的池数</w:t>
-      </w:r>
-    </w:p>
-    <w:p>
-      <w:pPr>
-        <w:keepNext w:val="0"/>
-        <w:keepLines w:val="0"/>
-        <w:widowControl/>
-        <w:suppressLineNumbers w:val="0"/>
-        <w:jc w:val="left"/>
-        <w:rPr>
-          <w:rFonts w:hint="eastAsia" w:ascii="宋体" w:hAnsi="宋体" w:eastAsia="宋体" w:cs="宋体"/>
-          <w:kern w:val="0"/>
-          <w:sz w:val="24"/>
-          <w:szCs w:val="24"/>
-          <w:lang w:val="en-US" w:eastAsia="zh-CN" w:bidi="ar"/>
-        </w:rPr>
-      </w:pPr>
-      <w:r>
-        <w:rPr>
-          <w:rFonts w:hint="default" w:ascii="宋体" w:hAnsi="宋体" w:eastAsia="宋体" w:cs="宋体"/>
-          <w:kern w:val="0"/>
-          <w:sz w:val="24"/>
-          <w:szCs w:val="24"/>
-          <w:lang w:val="en-US" w:eastAsia="zh-CN" w:bidi="ar"/>
-        </w:rPr>
-        <w:t>decodeFirstPool</w:t>
-      </w:r>
-      <w:r>
-        <w:rPr>
-          <w:rFonts w:hint="eastAsia" w:ascii="宋体" w:hAnsi="宋体" w:eastAsia="宋体" w:cs="宋体"/>
-          <w:kern w:val="0"/>
-          <w:sz w:val="24"/>
-          <w:szCs w:val="24"/>
-          <w:lang w:val="en-US" w:eastAsia="zh-CN" w:bidi="ar"/>
-        </w:rPr>
-        <w:t>:</w:t>
-      </w:r>
-    </w:p>
-    <w:p>
-      <w:pPr>
-        <w:keepNext w:val="0"/>
-        <w:keepLines w:val="0"/>
-        <w:widowControl/>
-        <w:suppressLineNumbers w:val="0"/>
-        <w:jc w:val="left"/>
-        <w:rPr>
-          <w:rFonts w:hint="default" w:ascii="宋体" w:hAnsi="宋体" w:eastAsia="宋体" w:cs="宋体"/>
-          <w:kern w:val="0"/>
-          <w:sz w:val="24"/>
-          <w:szCs w:val="24"/>
-          <w:lang w:val="en" w:eastAsia="zh-CN" w:bidi="ar"/>
-        </w:rPr>
-      </w:pPr>
-      <w:r>
-        <w:rPr>
-          <w:rFonts w:hint="default" w:ascii="宋体" w:hAnsi="宋体" w:eastAsia="宋体" w:cs="宋体"/>
-          <w:kern w:val="0"/>
-          <w:sz w:val="24"/>
-          <w:szCs w:val="24"/>
-          <w:lang w:val="en" w:eastAsia="zh-CN" w:bidi="ar"/>
-        </w:rPr>
-        <w:t>解码</w:t>
-      </w:r>
-      <w:r>
-        <w:rPr>
-          <w:rFonts w:hint="eastAsia" w:ascii="宋体" w:hAnsi="宋体" w:eastAsia="宋体" w:cs="宋体"/>
-          <w:kern w:val="0"/>
-          <w:sz w:val="24"/>
-          <w:szCs w:val="24"/>
-          <w:lang w:val="en" w:eastAsia="zh-CN" w:bidi="ar"/>
-        </w:rPr>
-        <w:t>出</w:t>
-      </w:r>
-      <w:r>
-        <w:rPr>
-          <w:rFonts w:hint="default" w:ascii="宋体" w:hAnsi="宋体" w:eastAsia="宋体" w:cs="宋体"/>
-          <w:kern w:val="0"/>
-          <w:sz w:val="24"/>
-          <w:szCs w:val="24"/>
-          <w:lang w:val="en" w:eastAsia="zh-CN" w:bidi="ar"/>
-        </w:rPr>
-        <w:t>路径中的第一个池</w:t>
-      </w:r>
-    </w:p>
-    <w:p>
-      <w:pPr>
-        <w:keepNext w:val="0"/>
-        <w:keepLines w:val="0"/>
-        <w:widowControl/>
-        <w:suppressLineNumbers w:val="0"/>
-        <w:jc w:val="left"/>
-        <w:rPr>
-          <w:rFonts w:hint="eastAsia" w:ascii="宋体" w:hAnsi="宋体" w:eastAsia="宋体" w:cs="宋体"/>
-          <w:kern w:val="0"/>
-          <w:sz w:val="24"/>
-          <w:szCs w:val="24"/>
-          <w:lang w:val="en-US" w:eastAsia="zh-CN" w:bidi="ar"/>
-        </w:rPr>
-      </w:pPr>
-      <w:r>
-        <w:rPr>
-          <w:rFonts w:hint="default" w:ascii="宋体" w:hAnsi="宋体" w:eastAsia="宋体" w:cs="宋体"/>
-          <w:kern w:val="0"/>
-          <w:sz w:val="24"/>
-          <w:szCs w:val="24"/>
-          <w:lang w:val="en" w:eastAsia="zh-CN" w:bidi="ar"/>
-        </w:rPr>
-        <w:t>getFirstPool</w:t>
-      </w:r>
-      <w:r>
-        <w:rPr>
-          <w:rFonts w:hint="eastAsia" w:ascii="宋体" w:hAnsi="宋体" w:eastAsia="宋体" w:cs="宋体"/>
-          <w:kern w:val="0"/>
-          <w:sz w:val="24"/>
-          <w:szCs w:val="24"/>
-          <w:lang w:val="en-US" w:eastAsia="zh-CN" w:bidi="ar"/>
-        </w:rPr>
-        <w:t>:</w:t>
-      </w:r>
-    </w:p>
-    <w:p>
-      <w:pPr>
-        <w:keepNext w:val="0"/>
-        <w:keepLines w:val="0"/>
-        <w:widowControl/>
-        <w:suppressLineNumbers w:val="0"/>
-        <w:jc w:val="left"/>
-        <w:rPr>
-          <w:rFonts w:hint="default" w:ascii="宋体" w:hAnsi="宋体" w:eastAsia="宋体" w:cs="宋体"/>
-          <w:kern w:val="0"/>
-          <w:sz w:val="24"/>
-          <w:szCs w:val="24"/>
-          <w:lang w:val="en-US" w:eastAsia="zh-CN" w:bidi="ar"/>
-        </w:rPr>
-      </w:pPr>
-      <w:r>
-        <w:rPr>
-          <w:rFonts w:hint="default" w:ascii="宋体" w:hAnsi="宋体" w:eastAsia="宋体" w:cs="宋体"/>
-          <w:kern w:val="0"/>
-          <w:sz w:val="24"/>
-          <w:szCs w:val="24"/>
-          <w:lang w:val="en-US" w:eastAsia="zh-CN" w:bidi="ar"/>
-        </w:rPr>
-        <w:t>获取路径中第一个池对应的段</w:t>
-      </w:r>
-    </w:p>
-    <w:p>
-      <w:pPr>
-        <w:keepNext w:val="0"/>
-        <w:keepLines w:val="0"/>
-        <w:widowControl/>
-        <w:suppressLineNumbers w:val="0"/>
-        <w:jc w:val="left"/>
-        <w:rPr>
-          <w:rFonts w:hint="eastAsia" w:ascii="宋体" w:hAnsi="宋体" w:eastAsia="宋体" w:cs="宋体"/>
-          <w:kern w:val="0"/>
-          <w:sz w:val="24"/>
-          <w:szCs w:val="24"/>
-          <w:lang w:val="en-US" w:eastAsia="zh-CN" w:bidi="ar"/>
-        </w:rPr>
-      </w:pPr>
-      <w:r>
-        <w:rPr>
-          <w:rFonts w:hint="default" w:ascii="宋体" w:hAnsi="宋体" w:eastAsia="宋体" w:cs="宋体"/>
-          <w:kern w:val="0"/>
-          <w:sz w:val="24"/>
-          <w:szCs w:val="24"/>
-          <w:lang w:val="en-US" w:eastAsia="zh-CN" w:bidi="ar"/>
-        </w:rPr>
-        <w:t>skipToken</w:t>
-      </w:r>
-      <w:r>
-        <w:rPr>
-          <w:rFonts w:hint="eastAsia" w:ascii="宋体" w:hAnsi="宋体" w:eastAsia="宋体" w:cs="宋体"/>
-          <w:kern w:val="0"/>
-          <w:sz w:val="24"/>
-          <w:szCs w:val="24"/>
-          <w:lang w:val="en-US" w:eastAsia="zh-CN" w:bidi="ar"/>
-        </w:rPr>
-        <w:t>:</w:t>
-      </w:r>
-    </w:p>
-    <w:p>
-      <w:pPr>
-        <w:keepNext w:val="0"/>
-        <w:keepLines w:val="0"/>
-        <w:widowControl/>
-        <w:suppressLineNumbers w:val="0"/>
-        <w:jc w:val="left"/>
-        <w:rPr>
-          <w:rFonts w:hint="default" w:ascii="宋体" w:hAnsi="宋体" w:eastAsia="宋体" w:cs="宋体"/>
-          <w:kern w:val="0"/>
-          <w:sz w:val="24"/>
-          <w:szCs w:val="24"/>
-          <w:lang w:val="en-US" w:eastAsia="zh-CN" w:bidi="ar"/>
-        </w:rPr>
-      </w:pPr>
-      <w:r>
-        <w:rPr>
-          <w:rFonts w:hint="default" w:ascii="宋体" w:hAnsi="宋体" w:eastAsia="宋体" w:cs="宋体"/>
-          <w:kern w:val="0"/>
-          <w:sz w:val="24"/>
-          <w:szCs w:val="24"/>
-          <w:lang w:val="en-US" w:eastAsia="zh-CN" w:bidi="ar"/>
-        </w:rPr>
-        <w:t>从缓冲区中跳过一个令牌 + 费用元素并返回剩余部分</w:t>
-      </w:r>
-    </w:p>
-    <w:p>
-      <w:pPr>
-        <w:pStyle w:val="4"/>
-        <w:numPr>
-          <w:ilvl w:val="2"/>
-          <w:numId w:val="3"/>
-        </w:numPr>
-        <w:bidi w:val="0"/>
-        <w:ind w:left="0" w:leftChars="0" w:firstLine="0" w:firstLineChars="0"/>
-        <w:rPr>
-          <w:rFonts w:hint="eastAsia"/>
-          <w:lang w:val="en-US" w:eastAsia="zh-CN"/>
-        </w:rPr>
-      </w:pPr>
-      <w:r>
-        <w:rPr>
-          <w:rFonts w:hint="eastAsia"/>
-          <w:lang w:val="en-US" w:eastAsia="zh-CN"/>
-        </w:rPr>
-        <w:t xml:space="preserve"> </w:t>
-      </w:r>
-      <w:r>
-        <w:rPr>
-          <w:rFonts w:hint="default"/>
-          <w:lang w:val="en" w:eastAsia="zh-CN"/>
-        </w:rPr>
-        <w:t>PoolAddress</w:t>
-      </w:r>
-    </w:p>
-    <w:p>
-      <w:pPr>
-        <w:rPr>
-          <w:rFonts w:hint="eastAsia"/>
-          <w:lang w:val="en-US" w:eastAsia="zh-CN"/>
-        </w:rPr>
-      </w:pPr>
-      <w:r>
-        <w:rPr>
-          <w:rFonts w:hint="eastAsia"/>
-          <w:lang w:val="en-US" w:eastAsia="zh-CN"/>
-        </w:rPr>
-        <w:t>getPoolKey:</w:t>
-      </w:r>
-    </w:p>
-    <w:p>
-      <w:pPr>
-        <w:keepNext w:val="0"/>
-        <w:keepLines w:val="0"/>
-        <w:widowControl/>
-        <w:suppressLineNumbers w:val="0"/>
-        <w:jc w:val="left"/>
-        <w:rPr>
-          <w:rFonts w:hint="eastAsia"/>
-          <w:lang w:val="en-US" w:eastAsia="zh-CN"/>
-        </w:rPr>
-      </w:pPr>
-      <w:r>
-        <w:rPr>
-          <w:rFonts w:hint="eastAsia"/>
-          <w:lang w:val="en" w:eastAsia="zh-CN"/>
-        </w:rPr>
-        <w:t>返回一个排序后的币种和特定</w:t>
-      </w:r>
-      <w:r>
-        <w:rPr>
-          <w:rFonts w:hint="eastAsia"/>
-          <w:lang w:val="en-US" w:eastAsia="zh-CN"/>
-        </w:rPr>
-        <w:t>fee的poolkey对象.</w:t>
-      </w:r>
-    </w:p>
-    <w:p>
-      <w:pPr>
-        <w:keepNext w:val="0"/>
-        <w:keepLines w:val="0"/>
-        <w:widowControl/>
-        <w:suppressLineNumbers w:val="0"/>
-        <w:jc w:val="left"/>
-        <w:rPr>
-          <w:rFonts w:hint="eastAsia"/>
-          <w:lang w:val="en-US" w:eastAsia="zh-CN"/>
-        </w:rPr>
-      </w:pPr>
-      <w:r>
-        <w:rPr>
-          <w:rFonts w:hint="default"/>
-          <w:lang w:val="en-US" w:eastAsia="zh-CN"/>
-        </w:rPr>
-        <w:t>computeAddress</w:t>
-      </w:r>
-      <w:r>
-        <w:rPr>
-          <w:rFonts w:hint="eastAsia"/>
-          <w:lang w:val="en-US" w:eastAsia="zh-CN"/>
-        </w:rPr>
-        <w:t>:</w:t>
-      </w:r>
-    </w:p>
-    <w:p>
-      <w:pPr>
-        <w:keepNext w:val="0"/>
-        <w:keepLines w:val="0"/>
-        <w:widowControl/>
-        <w:suppressLineNumbers w:val="0"/>
-        <w:jc w:val="left"/>
-        <w:rPr>
-          <w:rFonts w:hint="eastAsia"/>
-          <w:lang w:val="en-US" w:eastAsia="zh-CN"/>
-        </w:rPr>
-      </w:pPr>
-      <w:r>
-        <w:rPr>
-          <w:rFonts w:hint="eastAsia"/>
-          <w:lang w:val="en-US" w:eastAsia="zh-CN"/>
-        </w:rPr>
-        <w:t>给定工厂和poolkey的地址,得到唯一的交易池的地址.</w:t>
-      </w:r>
-    </w:p>
-    <w:p>
-      <w:pPr>
-        <w:pStyle w:val="4"/>
-        <w:numPr>
-          <w:ilvl w:val="2"/>
-          <w:numId w:val="3"/>
-        </w:numPr>
-        <w:bidi w:val="0"/>
-        <w:ind w:left="0" w:leftChars="0" w:firstLine="0" w:firstLineChars="0"/>
-        <w:rPr>
-          <w:rFonts w:hint="eastAsia"/>
-          <w:lang w:val="en-US" w:eastAsia="zh-CN"/>
-        </w:rPr>
-      </w:pPr>
-      <w:r>
-        <w:rPr>
-          <w:rFonts w:hint="eastAsia"/>
-          <w:lang w:val="en-US" w:eastAsia="zh-CN"/>
-        </w:rPr>
-        <w:t xml:space="preserve"> </w:t>
-      </w:r>
-      <w:r>
-        <w:rPr>
-          <w:rFonts w:hint="default"/>
-          <w:lang w:val="en" w:eastAsia="zh-CN"/>
-        </w:rPr>
-        <w:t>PoolTicksCounter</w:t>
-      </w:r>
-    </w:p>
-    <w:p>
-      <w:pPr>
-        <w:keepNext w:val="0"/>
-        <w:keepLines w:val="0"/>
-        <w:widowControl/>
-        <w:suppressLineNumbers w:val="0"/>
-        <w:jc w:val="left"/>
-        <w:rPr>
-          <w:rFonts w:hint="eastAsia" w:ascii="宋体" w:hAnsi="宋体" w:eastAsia="宋体" w:cs="宋体"/>
-          <w:kern w:val="0"/>
-          <w:sz w:val="24"/>
-          <w:szCs w:val="24"/>
-          <w:lang w:val="en-US" w:eastAsia="zh-CN" w:bidi="ar"/>
-        </w:rPr>
-      </w:pPr>
-      <w:r>
-        <w:rPr>
-          <w:rFonts w:ascii="宋体" w:hAnsi="宋体" w:eastAsia="宋体" w:cs="宋体"/>
-          <w:kern w:val="0"/>
-          <w:sz w:val="24"/>
-          <w:szCs w:val="24"/>
-          <w:lang w:val="en-US" w:eastAsia="zh-CN" w:bidi="ar"/>
-        </w:rPr>
-        <w:t>countInitializedTicksCrossed</w:t>
-      </w:r>
-      <w:r>
-        <w:rPr>
-          <w:rFonts w:hint="eastAsia" w:ascii="宋体" w:hAnsi="宋体" w:eastAsia="宋体" w:cs="宋体"/>
-          <w:kern w:val="0"/>
-          <w:sz w:val="24"/>
-          <w:szCs w:val="24"/>
-          <w:lang w:val="en-US" w:eastAsia="zh-CN" w:bidi="ar"/>
-        </w:rPr>
-        <w:t>:</w:t>
-      </w:r>
-    </w:p>
-    <w:p>
-      <w:pPr>
-        <w:keepNext w:val="0"/>
-        <w:keepLines w:val="0"/>
-        <w:widowControl/>
-        <w:suppressLineNumbers w:val="0"/>
-        <w:jc w:val="left"/>
-        <w:rPr>
-          <w:rFonts w:hint="default" w:ascii="宋体" w:hAnsi="宋体" w:eastAsia="宋体" w:cs="宋体"/>
-          <w:kern w:val="0"/>
-          <w:sz w:val="24"/>
-          <w:szCs w:val="24"/>
-          <w:lang w:val="en-US" w:eastAsia="zh-CN" w:bidi="ar"/>
-        </w:rPr>
-      </w:pPr>
-      <w:r>
-        <w:rPr>
-          <w:rFonts w:hint="default" w:ascii="宋体" w:hAnsi="宋体" w:eastAsia="宋体" w:cs="宋体"/>
-          <w:kern w:val="0"/>
-          <w:sz w:val="24"/>
-          <w:szCs w:val="24"/>
-          <w:lang w:val="en-US" w:eastAsia="zh-CN" w:bidi="ar"/>
-        </w:rPr>
-        <w:t>计算在 tickBefore 和 tickAfter 之间会产生 gas 成本的初始化刻度数。</w:t>
-      </w:r>
-    </w:p>
-    <w:p>
-      <w:pPr>
-        <w:pStyle w:val="4"/>
-        <w:numPr>
-          <w:ilvl w:val="2"/>
-          <w:numId w:val="3"/>
-        </w:numPr>
-        <w:bidi w:val="0"/>
-        <w:ind w:left="0" w:leftChars="0" w:firstLine="0" w:firstLineChars="0"/>
-        <w:rPr>
-          <w:rFonts w:hint="eastAsia"/>
-          <w:lang w:val="en-US" w:eastAsia="zh-CN"/>
-        </w:rPr>
-      </w:pPr>
-      <w:r>
-        <w:rPr>
-          <w:rFonts w:hint="eastAsia"/>
-          <w:lang w:val="en-US" w:eastAsia="zh-CN"/>
-        </w:rPr>
-        <w:t xml:space="preserve"> </w:t>
-      </w:r>
-      <w:r>
-        <w:rPr>
-          <w:rFonts w:hint="default"/>
-          <w:lang w:val="en" w:eastAsia="zh-CN"/>
-        </w:rPr>
-        <w:t>PositionValue</w:t>
-      </w:r>
-    </w:p>
-    <w:p>
-      <w:pPr>
-        <w:keepNext w:val="0"/>
-        <w:keepLines w:val="0"/>
-        <w:widowControl/>
-        <w:suppressLineNumbers w:val="0"/>
-        <w:jc w:val="left"/>
-        <w:rPr>
-          <w:rFonts w:hint="eastAsia" w:ascii="宋体" w:hAnsi="宋体" w:eastAsia="宋体" w:cs="宋体"/>
-          <w:kern w:val="0"/>
-          <w:sz w:val="24"/>
-          <w:szCs w:val="24"/>
-          <w:lang w:val="en-US" w:eastAsia="zh-CN" w:bidi="ar"/>
-        </w:rPr>
-      </w:pPr>
-      <w:r>
-        <w:rPr>
-          <w:rFonts w:hint="default" w:ascii="宋体" w:hAnsi="宋体" w:eastAsia="宋体" w:cs="宋体"/>
-          <w:kern w:val="0"/>
-          <w:sz w:val="24"/>
-          <w:szCs w:val="24"/>
-          <w:lang w:val="en-US" w:eastAsia="zh-CN" w:bidi="ar"/>
-        </w:rPr>
-        <w:t>total</w:t>
-      </w:r>
-      <w:r>
-        <w:rPr>
-          <w:rFonts w:hint="eastAsia" w:ascii="宋体" w:hAnsi="宋体" w:eastAsia="宋体" w:cs="宋体"/>
-          <w:kern w:val="0"/>
-          <w:sz w:val="24"/>
-          <w:szCs w:val="24"/>
-          <w:lang w:val="en-US" w:eastAsia="zh-CN" w:bidi="ar"/>
-        </w:rPr>
-        <w:t>:</w:t>
-      </w:r>
-    </w:p>
-    <w:p>
-      <w:pPr>
-        <w:keepNext w:val="0"/>
-        <w:keepLines w:val="0"/>
-        <w:widowControl/>
-        <w:suppressLineNumbers w:val="0"/>
-        <w:jc w:val="left"/>
-        <w:rPr>
-          <w:rFonts w:hint="eastAsia" w:ascii="宋体" w:hAnsi="宋体" w:eastAsia="宋体" w:cs="宋体"/>
-          <w:kern w:val="0"/>
-          <w:sz w:val="24"/>
-          <w:szCs w:val="24"/>
-          <w:lang w:val="en-US" w:eastAsia="zh-CN" w:bidi="ar"/>
-        </w:rPr>
-      </w:pPr>
-      <w:r>
-        <w:rPr>
-          <w:rFonts w:hint="default" w:ascii="宋体" w:hAnsi="宋体" w:eastAsia="宋体" w:cs="宋体"/>
-          <w:kern w:val="0"/>
-          <w:sz w:val="24"/>
-          <w:szCs w:val="24"/>
-          <w:lang w:val="en-US" w:eastAsia="zh-CN" w:bidi="ar"/>
-        </w:rPr>
-        <w:t>返回 token0 和 token1 的总金额，即</w:t>
-      </w:r>
-      <w:r>
-        <w:rPr>
-          <w:rFonts w:hint="eastAsia" w:ascii="宋体" w:hAnsi="宋体" w:eastAsia="宋体" w:cs="宋体"/>
-          <w:kern w:val="0"/>
-          <w:sz w:val="24"/>
-          <w:szCs w:val="24"/>
-          <w:lang w:val="en-US" w:eastAsia="zh-CN" w:bidi="ar"/>
-        </w:rPr>
-        <w:t>用户持有的流动性</w:t>
-      </w:r>
-      <w:r>
-        <w:rPr>
-          <w:rFonts w:hint="default" w:ascii="宋体" w:hAnsi="宋体" w:eastAsia="宋体" w:cs="宋体"/>
-          <w:kern w:val="0"/>
-          <w:sz w:val="24"/>
-          <w:szCs w:val="24"/>
-          <w:lang w:val="en-US" w:eastAsia="zh-CN" w:bidi="ar"/>
-        </w:rPr>
-        <w:t>令牌</w:t>
-      </w:r>
-      <w:r>
-        <w:rPr>
-          <w:rFonts w:hint="eastAsia" w:ascii="宋体" w:hAnsi="宋体" w:eastAsia="宋体" w:cs="宋体"/>
-          <w:kern w:val="0"/>
-          <w:sz w:val="24"/>
-          <w:szCs w:val="24"/>
-          <w:lang w:val="en-US" w:eastAsia="zh-CN" w:bidi="ar"/>
-        </w:rPr>
-        <w:t>所代表的本金和手续费的总和</w:t>
-      </w:r>
-    </w:p>
-    <w:p>
-      <w:pPr>
-        <w:keepNext w:val="0"/>
-        <w:keepLines w:val="0"/>
-        <w:widowControl/>
-        <w:suppressLineNumbers w:val="0"/>
-        <w:jc w:val="left"/>
-        <w:rPr>
-          <w:rFonts w:hint="eastAsia" w:ascii="宋体" w:hAnsi="宋体" w:eastAsia="宋体" w:cs="宋体"/>
-          <w:kern w:val="0"/>
-          <w:sz w:val="24"/>
-          <w:szCs w:val="24"/>
-          <w:lang w:val="en-US" w:eastAsia="zh-CN" w:bidi="ar"/>
-        </w:rPr>
-      </w:pPr>
-      <w:r>
-        <w:rPr>
-          <w:rFonts w:hint="eastAsia" w:ascii="宋体" w:hAnsi="宋体" w:eastAsia="宋体" w:cs="宋体"/>
-          <w:kern w:val="0"/>
-          <w:sz w:val="24"/>
-          <w:szCs w:val="24"/>
-          <w:lang w:val="en-US" w:eastAsia="zh-CN" w:bidi="ar"/>
-        </w:rPr>
-        <w:t>principal:</w:t>
-      </w:r>
-    </w:p>
-    <w:p>
-      <w:pPr>
-        <w:keepNext w:val="0"/>
-        <w:keepLines w:val="0"/>
-        <w:widowControl/>
-        <w:suppressLineNumbers w:val="0"/>
-        <w:jc w:val="left"/>
-        <w:rPr>
-          <w:rFonts w:hint="eastAsia" w:ascii="宋体" w:hAnsi="宋体" w:eastAsia="宋体" w:cs="宋体"/>
-          <w:kern w:val="0"/>
-          <w:sz w:val="24"/>
-          <w:szCs w:val="24"/>
-          <w:lang w:val="en-US" w:eastAsia="zh-CN" w:bidi="ar"/>
-        </w:rPr>
-      </w:pPr>
-      <w:r>
-        <w:rPr>
-          <w:rFonts w:hint="eastAsia" w:ascii="宋体" w:hAnsi="宋体" w:eastAsia="宋体" w:cs="宋体"/>
-          <w:kern w:val="0"/>
-          <w:sz w:val="24"/>
-          <w:szCs w:val="24"/>
-          <w:lang w:val="en-US" w:eastAsia="zh-CN" w:bidi="ar"/>
-        </w:rPr>
-        <w:t>计算</w:t>
-      </w:r>
-      <w:r>
-        <w:rPr>
-          <w:rFonts w:hint="default" w:ascii="宋体" w:hAnsi="宋体" w:eastAsia="宋体" w:cs="宋体"/>
-          <w:kern w:val="0"/>
-          <w:sz w:val="24"/>
-          <w:szCs w:val="24"/>
-          <w:lang w:val="en-US" w:eastAsia="zh-CN" w:bidi="ar"/>
-        </w:rPr>
-        <w:t>如果头寸被烧毁，代币所有者</w:t>
-      </w:r>
-      <w:r>
-        <w:rPr>
-          <w:rFonts w:hint="eastAsia" w:ascii="宋体" w:hAnsi="宋体" w:eastAsia="宋体" w:cs="宋体"/>
-          <w:kern w:val="0"/>
-          <w:sz w:val="24"/>
-          <w:szCs w:val="24"/>
-          <w:lang w:val="en-US" w:eastAsia="zh-CN" w:bidi="ar"/>
-        </w:rPr>
-        <w:t>应得</w:t>
-      </w:r>
-      <w:r>
-        <w:rPr>
-          <w:rFonts w:hint="default" w:ascii="宋体" w:hAnsi="宋体" w:eastAsia="宋体" w:cs="宋体"/>
-          <w:kern w:val="0"/>
-          <w:sz w:val="24"/>
-          <w:szCs w:val="24"/>
-          <w:lang w:val="en-US" w:eastAsia="zh-CN" w:bidi="ar"/>
-        </w:rPr>
-        <w:t>的本金</w:t>
-      </w:r>
-      <w:r>
-        <w:rPr>
-          <w:rFonts w:hint="eastAsia" w:ascii="宋体" w:hAnsi="宋体" w:eastAsia="宋体" w:cs="宋体"/>
-          <w:kern w:val="0"/>
-          <w:sz w:val="24"/>
-          <w:szCs w:val="24"/>
-          <w:lang w:val="en-US" w:eastAsia="zh-CN" w:bidi="ar"/>
-        </w:rPr>
-        <w:t>.</w:t>
-      </w:r>
-    </w:p>
-    <w:p>
-      <w:pPr>
-        <w:keepNext w:val="0"/>
-        <w:keepLines w:val="0"/>
-        <w:widowControl/>
-        <w:suppressLineNumbers w:val="0"/>
-        <w:jc w:val="left"/>
-        <w:rPr>
-          <w:rFonts w:hint="eastAsia" w:ascii="宋体" w:hAnsi="宋体" w:eastAsia="宋体" w:cs="宋体"/>
-          <w:kern w:val="0"/>
-          <w:sz w:val="24"/>
-          <w:szCs w:val="24"/>
-          <w:lang w:val="en-US" w:eastAsia="zh-CN" w:bidi="ar"/>
-        </w:rPr>
-      </w:pPr>
-      <w:r>
-        <w:rPr>
-          <w:rFonts w:hint="default" w:ascii="宋体" w:hAnsi="宋体" w:eastAsia="宋体" w:cs="宋体"/>
-          <w:kern w:val="0"/>
-          <w:sz w:val="24"/>
-          <w:szCs w:val="24"/>
-          <w:lang w:val="en-US" w:eastAsia="zh-CN" w:bidi="ar"/>
-        </w:rPr>
-        <w:t>fees</w:t>
-      </w:r>
-      <w:r>
-        <w:rPr>
-          <w:rFonts w:hint="eastAsia" w:ascii="宋体" w:hAnsi="宋体" w:eastAsia="宋体" w:cs="宋体"/>
-          <w:kern w:val="0"/>
-          <w:sz w:val="24"/>
-          <w:szCs w:val="24"/>
-          <w:lang w:val="en-US" w:eastAsia="zh-CN" w:bidi="ar"/>
-        </w:rPr>
-        <w:t>:</w:t>
-      </w:r>
-    </w:p>
-    <w:p>
-      <w:pPr>
-        <w:keepNext w:val="0"/>
-        <w:keepLines w:val="0"/>
-        <w:widowControl/>
-        <w:suppressLineNumbers w:val="0"/>
-        <w:jc w:val="left"/>
-        <w:rPr>
-          <w:rFonts w:hint="eastAsia" w:ascii="宋体" w:hAnsi="宋体" w:eastAsia="宋体" w:cs="宋体"/>
-          <w:kern w:val="0"/>
-          <w:sz w:val="24"/>
-          <w:szCs w:val="24"/>
-          <w:lang w:val="en-US" w:eastAsia="zh-CN" w:bidi="ar"/>
-        </w:rPr>
-      </w:pPr>
-      <w:r>
-        <w:rPr>
-          <w:rFonts w:hint="default" w:ascii="宋体" w:hAnsi="宋体" w:eastAsia="宋体" w:cs="宋体"/>
-          <w:kern w:val="0"/>
-          <w:sz w:val="24"/>
-          <w:szCs w:val="24"/>
-          <w:lang w:val="en-US" w:eastAsia="zh-CN" w:bidi="ar"/>
-        </w:rPr>
-        <w:t>计算欠代币所有者的总费用</w:t>
-      </w:r>
-      <w:r>
-        <w:rPr>
-          <w:rFonts w:hint="eastAsia" w:ascii="宋体" w:hAnsi="宋体" w:eastAsia="宋体" w:cs="宋体"/>
-          <w:kern w:val="0"/>
-          <w:sz w:val="24"/>
-          <w:szCs w:val="24"/>
-          <w:lang w:val="en-US" w:eastAsia="zh-CN" w:bidi="ar"/>
-        </w:rPr>
-        <w:t>.</w:t>
-      </w:r>
-    </w:p>
-    <w:p>
-      <w:pPr>
-        <w:pStyle w:val="4"/>
-        <w:numPr>
-          <w:ilvl w:val="2"/>
-          <w:numId w:val="3"/>
-        </w:numPr>
-        <w:bidi w:val="0"/>
-        <w:ind w:left="0" w:leftChars="0" w:firstLine="0" w:firstLineChars="0"/>
-        <w:rPr>
-          <w:rFonts w:hint="eastAsia"/>
-          <w:lang w:val="en-US" w:eastAsia="zh-CN"/>
-        </w:rPr>
-      </w:pPr>
-      <w:r>
-        <w:rPr>
-          <w:rFonts w:hint="eastAsia"/>
-          <w:lang w:val="en-US" w:eastAsia="zh-CN"/>
-        </w:rPr>
-        <w:t xml:space="preserve"> </w:t>
-      </w:r>
-      <w:r>
-        <w:rPr>
-          <w:rFonts w:hint="default"/>
-          <w:lang w:val="en" w:eastAsia="zh-CN"/>
-        </w:rPr>
-        <w:t>SqrtPriceMathPartial</w:t>
-      </w:r>
-    </w:p>
-    <w:p>
-      <w:pPr>
-        <w:rPr>
-          <w:rFonts w:hint="eastAsia"/>
-          <w:lang w:val="en-US" w:eastAsia="zh-CN"/>
-        </w:rPr>
-      </w:pPr>
-      <w:r>
-        <w:rPr>
-          <w:rFonts w:hint="eastAsia"/>
-          <w:lang w:val="en-US" w:eastAsia="zh-CN"/>
-        </w:rPr>
-        <w:t>getAmount0Delta:</w:t>
-      </w:r>
-    </w:p>
-    <w:p>
-      <w:pPr>
-        <w:rPr>
-          <w:rFonts w:hint="eastAsia"/>
-          <w:lang w:val="en-US" w:eastAsia="zh-CN"/>
-        </w:rPr>
-      </w:pPr>
-      <w:r>
-        <w:rPr>
-          <w:rFonts w:hint="eastAsia"/>
-          <w:lang w:val="en-US" w:eastAsia="zh-CN"/>
-        </w:rPr>
-        <w:t>计算从一个价格到另外一个价格所需要的token0的换入的量.</w:t>
-      </w:r>
-    </w:p>
-    <w:p>
-      <w:pPr>
-        <w:rPr>
-          <w:rFonts w:hint="default"/>
-          <w:lang w:val="en-US" w:eastAsia="zh-CN"/>
-        </w:rPr>
-      </w:pPr>
-      <w:r>
-        <w:rPr>
-          <w:rFonts w:hint="eastAsia"/>
-          <w:lang w:val="en-US" w:eastAsia="zh-CN"/>
-        </w:rPr>
-        <w:t>计算公式:liquidity * (sqrt(upper) - sqrt(lower)) / (sqrt(upper) * sqrt(lower))</w:t>
-      </w:r>
-    </w:p>
-    <w:p>
-      <w:pPr>
-        <w:keepNext w:val="0"/>
-        <w:keepLines w:val="0"/>
-        <w:widowControl/>
-        <w:suppressLineNumbers w:val="0"/>
-        <w:jc w:val="left"/>
-        <w:rPr>
-          <w:rFonts w:hint="eastAsia" w:ascii="宋体" w:hAnsi="宋体" w:eastAsia="宋体" w:cs="宋体"/>
-          <w:kern w:val="0"/>
-          <w:sz w:val="24"/>
-          <w:szCs w:val="24"/>
-          <w:lang w:val="en-US" w:eastAsia="zh-CN" w:bidi="ar"/>
-        </w:rPr>
-      </w:pPr>
-      <w:r>
-        <w:rPr>
-          <w:rFonts w:hint="default" w:ascii="宋体" w:hAnsi="宋体" w:eastAsia="宋体" w:cs="宋体"/>
-          <w:kern w:val="0"/>
-          <w:sz w:val="24"/>
-          <w:szCs w:val="24"/>
-          <w:lang w:val="en-US" w:eastAsia="zh-CN" w:bidi="ar"/>
-        </w:rPr>
-        <w:t>getAmount1Delta</w:t>
-      </w:r>
-      <w:r>
-        <w:rPr>
-          <w:rFonts w:hint="eastAsia" w:ascii="宋体" w:hAnsi="宋体" w:eastAsia="宋体" w:cs="宋体"/>
-          <w:kern w:val="0"/>
-          <w:sz w:val="24"/>
-          <w:szCs w:val="24"/>
-          <w:lang w:val="en-US" w:eastAsia="zh-CN" w:bidi="ar"/>
-        </w:rPr>
-        <w:t>:</w:t>
-      </w:r>
-    </w:p>
-    <w:p>
-      <w:pPr>
-        <w:rPr>
-          <w:rFonts w:hint="eastAsia"/>
-          <w:lang w:val="en-US" w:eastAsia="zh-CN"/>
-        </w:rPr>
-      </w:pPr>
-      <w:r>
-        <w:rPr>
-          <w:rFonts w:hint="eastAsia"/>
-          <w:lang w:val="en-US" w:eastAsia="zh-CN"/>
-        </w:rPr>
-        <w:t>计算从一个价格到另外一个价格所需要的token1的换出的量.</w:t>
-      </w:r>
-    </w:p>
-    <w:p>
-      <w:pPr>
-        <w:keepNext w:val="0"/>
-        <w:keepLines w:val="0"/>
-        <w:widowControl/>
-        <w:suppressLineNumbers w:val="0"/>
-        <w:jc w:val="left"/>
-        <w:rPr>
-          <w:rFonts w:hint="eastAsia" w:ascii="宋体" w:hAnsi="宋体" w:eastAsia="宋体" w:cs="宋体"/>
-          <w:kern w:val="0"/>
-          <w:sz w:val="24"/>
-          <w:szCs w:val="24"/>
-          <w:lang w:val="en-US" w:eastAsia="zh-CN" w:bidi="ar"/>
-        </w:rPr>
-      </w:pPr>
-      <w:r>
-        <w:rPr>
-          <w:rFonts w:hint="eastAsia" w:ascii="宋体" w:hAnsi="宋体" w:eastAsia="宋体" w:cs="宋体"/>
-          <w:kern w:val="0"/>
-          <w:sz w:val="24"/>
-          <w:szCs w:val="24"/>
-          <w:lang w:val="en-US" w:eastAsia="zh-CN" w:bidi="ar"/>
-        </w:rPr>
-        <w:t>计算公式:liquidity * (sqrt(upper) - sqrt(lower))</w:t>
-      </w:r>
-    </w:p>
-    <w:p>
-      <w:pPr>
-        <w:pStyle w:val="4"/>
-        <w:numPr>
-          <w:ilvl w:val="2"/>
-          <w:numId w:val="3"/>
-        </w:numPr>
-        <w:bidi w:val="0"/>
-        <w:ind w:left="0" w:leftChars="0" w:firstLine="0" w:firstLineChars="0"/>
-        <w:rPr>
-          <w:rFonts w:hint="eastAsia"/>
-          <w:lang w:val="en-US" w:eastAsia="zh-CN"/>
-        </w:rPr>
-      </w:pPr>
-      <w:r>
-        <w:rPr>
-          <w:rFonts w:hint="eastAsia"/>
-          <w:lang w:val="en-US" w:eastAsia="zh-CN"/>
-        </w:rPr>
-        <w:t xml:space="preserve"> </w:t>
-      </w:r>
-      <w:r>
-        <w:rPr>
-          <w:rFonts w:hint="default"/>
-          <w:lang w:val="en" w:eastAsia="zh-CN"/>
-        </w:rPr>
-        <w:t>TransferHelper</w:t>
-      </w:r>
-    </w:p>
-    <w:p>
-      <w:pPr>
-        <w:rPr>
-          <w:rFonts w:hint="eastAsia"/>
-          <w:lang w:val="en-US" w:eastAsia="zh-CN"/>
-        </w:rPr>
-      </w:pPr>
-      <w:r>
-        <w:rPr>
-          <w:rFonts w:hint="eastAsia"/>
-          <w:lang w:val="en-US" w:eastAsia="zh-CN"/>
-        </w:rPr>
-        <w:t>safeTransferFrom:</w:t>
-      </w:r>
-    </w:p>
-    <w:p>
-      <w:pPr>
-        <w:rPr>
-          <w:rFonts w:hint="eastAsia"/>
-          <w:lang w:val="en-US" w:eastAsia="zh-CN"/>
-        </w:rPr>
-      </w:pPr>
-      <w:r>
-        <w:rPr>
-          <w:rFonts w:hint="eastAsia"/>
-          <w:lang w:val="en-US" w:eastAsia="zh-CN"/>
-        </w:rPr>
-        <w:t>从给定地址转账到目标地址.</w:t>
-      </w:r>
-    </w:p>
-    <w:p>
-      <w:pPr>
-        <w:rPr>
-          <w:rFonts w:hint="eastAsia"/>
-          <w:lang w:val="en-US" w:eastAsia="zh-CN"/>
-        </w:rPr>
-      </w:pPr>
-      <w:r>
-        <w:rPr>
-          <w:rFonts w:hint="default"/>
-          <w:lang w:val="en-US" w:eastAsia="zh-CN"/>
-        </w:rPr>
-        <w:t>safeTransfer</w:t>
-      </w:r>
-      <w:r>
-        <w:rPr>
-          <w:rFonts w:hint="eastAsia"/>
-          <w:lang w:val="en-US" w:eastAsia="zh-CN"/>
-        </w:rPr>
-        <w:t>:</w:t>
-      </w:r>
-    </w:p>
-    <w:p>
-      <w:pPr>
-        <w:rPr>
-          <w:rFonts w:hint="eastAsia"/>
-          <w:lang w:val="en-US" w:eastAsia="zh-CN"/>
-        </w:rPr>
-      </w:pPr>
-      <w:r>
-        <w:rPr>
-          <w:rFonts w:hint="eastAsia"/>
-          <w:lang w:val="en-US" w:eastAsia="zh-CN"/>
-        </w:rPr>
-        <w:t>从消息发送者转账到目标地址.</w:t>
-      </w:r>
-    </w:p>
-    <w:p>
-      <w:pPr>
-        <w:rPr>
-          <w:rFonts w:hint="eastAsia"/>
-          <w:lang w:val="en-US" w:eastAsia="zh-CN"/>
-        </w:rPr>
-      </w:pPr>
-      <w:r>
-        <w:rPr>
-          <w:rFonts w:hint="default"/>
-          <w:lang w:val="en-US" w:eastAsia="zh-CN"/>
-        </w:rPr>
-        <w:t>safeApprove</w:t>
-      </w:r>
-      <w:r>
-        <w:rPr>
-          <w:rFonts w:hint="eastAsia"/>
-          <w:lang w:val="en-US" w:eastAsia="zh-CN"/>
-        </w:rPr>
-        <w:t>:</w:t>
-      </w:r>
-    </w:p>
-    <w:p>
-      <w:pPr>
-        <w:rPr>
-          <w:rFonts w:hint="eastAsia"/>
-          <w:lang w:val="en-US" w:eastAsia="zh-CN"/>
-        </w:rPr>
-      </w:pPr>
-      <w:r>
-        <w:rPr>
-          <w:rFonts w:hint="eastAsia"/>
-          <w:lang w:val="en" w:eastAsia="zh-CN"/>
-        </w:rPr>
-        <w:t>检查授权给指定用户使用一定数量的</w:t>
-      </w:r>
-      <w:r>
-        <w:rPr>
-          <w:rFonts w:hint="eastAsia"/>
-          <w:lang w:val="en-US" w:eastAsia="zh-CN"/>
-        </w:rPr>
-        <w:t>token是否成功.</w:t>
-      </w:r>
-    </w:p>
-    <w:p>
-      <w:pPr>
-        <w:rPr>
-          <w:rFonts w:hint="eastAsia"/>
-          <w:lang w:val="en-US" w:eastAsia="zh-CN"/>
-        </w:rPr>
-      </w:pPr>
-      <w:r>
-        <w:rPr>
-          <w:rFonts w:hint="default"/>
-          <w:lang w:val="en-US" w:eastAsia="zh-CN"/>
-        </w:rPr>
-        <w:t>safeTransferETH</w:t>
-      </w:r>
-      <w:r>
-        <w:rPr>
-          <w:rFonts w:hint="eastAsia"/>
-          <w:lang w:val="en-US" w:eastAsia="zh-CN"/>
-        </w:rPr>
-        <w:t>:</w:t>
-      </w:r>
-    </w:p>
-    <w:p>
-      <w:pPr>
-        <w:rPr>
-          <w:rFonts w:hint="default"/>
-          <w:lang w:val="en-US" w:eastAsia="zh-CN"/>
-        </w:rPr>
-      </w:pPr>
-      <w:r>
-        <w:rPr>
-          <w:rFonts w:hint="eastAsia"/>
-          <w:lang w:val="en-US" w:eastAsia="zh-CN"/>
-        </w:rPr>
-        <w:t>转账eth到指定账户.</w:t>
-      </w:r>
-    </w:p>
-    <w:p>
-      <w:pPr>
-        <w:pStyle w:val="4"/>
-        <w:numPr>
-          <w:ilvl w:val="1"/>
-          <w:numId w:val="3"/>
-        </w:numPr>
-        <w:bidi w:val="0"/>
-        <w:rPr>
-          <w:rFonts w:hint="eastAsia"/>
-          <w:lang w:val="en-US" w:eastAsia="zh-CN"/>
-        </w:rPr>
-      </w:pPr>
-      <w:r>
-        <w:rPr>
-          <w:rFonts w:hint="eastAsia"/>
-          <w:lang w:val="en-US" w:eastAsia="zh-CN"/>
-        </w:rPr>
-        <w:t xml:space="preserve"> CrabSwap</w:t>
-      </w:r>
-      <w:r>
-        <w:rPr>
-          <w:rFonts w:hint="default"/>
-          <w:lang w:val="en" w:eastAsia="zh-CN"/>
-        </w:rPr>
-        <w:t>Factory</w:t>
-      </w:r>
-      <w:r>
-        <w:rPr>
-          <w:rFonts w:hint="eastAsia"/>
-          <w:lang w:val="en-US" w:eastAsia="zh-CN"/>
-        </w:rPr>
-        <w:t xml:space="preserve"> Module</w:t>
-      </w:r>
-    </w:p>
-    <w:p>
-      <w:pPr>
-        <w:pStyle w:val="4"/>
-        <w:numPr>
-          <w:ilvl w:val="2"/>
-          <w:numId w:val="3"/>
-        </w:numPr>
-        <w:bidi w:val="0"/>
-        <w:ind w:left="0" w:leftChars="0" w:firstLine="0" w:firstLineChars="0"/>
-        <w:rPr>
-          <w:rFonts w:hint="eastAsia"/>
-          <w:lang w:val="en-US" w:eastAsia="zh-CN"/>
-        </w:rPr>
-      </w:pPr>
-      <w:r>
-        <w:rPr>
-          <w:rFonts w:hint="eastAsia"/>
-          <w:lang w:val="en-US" w:eastAsia="zh-CN"/>
-        </w:rPr>
-        <w:t xml:space="preserve"> </w:t>
-      </w:r>
-      <w:r>
-        <w:rPr>
-          <w:rFonts w:hint="default"/>
-          <w:lang w:val="en" w:eastAsia="zh-CN"/>
-        </w:rPr>
-        <w:t>createPool</w:t>
-      </w:r>
-    </w:p>
-    <w:p>
-      <w:pPr>
-        <w:keepNext w:val="0"/>
-        <w:keepLines w:val="0"/>
-        <w:widowControl/>
-        <w:suppressLineNumbers w:val="0"/>
-        <w:jc w:val="left"/>
-        <w:rPr>
-          <w:rFonts w:hint="eastAsia" w:ascii="宋体" w:hAnsi="宋体" w:eastAsia="宋体" w:cs="宋体"/>
-          <w:kern w:val="0"/>
-          <w:sz w:val="24"/>
-          <w:szCs w:val="24"/>
-          <w:lang w:val="en-US" w:eastAsia="zh-CN" w:bidi="ar"/>
-        </w:rPr>
-      </w:pPr>
-      <w:r>
-        <w:rPr>
-          <w:rFonts w:hint="eastAsia" w:ascii="宋体" w:hAnsi="宋体" w:eastAsia="宋体" w:cs="宋体"/>
-          <w:kern w:val="0"/>
-          <w:sz w:val="24"/>
-          <w:szCs w:val="24"/>
-          <w:lang w:val="en-US" w:eastAsia="zh-CN" w:bidi="ar"/>
-        </w:rPr>
-        <w:t>根据输入的tokenA,tokenB,fee,部署一个交易池.根据fee可以获取tickSpacing</w:t>
-      </w:r>
-      <w:r>
-        <w:rPr>
-          <w:rFonts w:hint="default" w:ascii="宋体" w:hAnsi="宋体" w:eastAsia="宋体" w:cs="宋体"/>
-          <w:kern w:val="0"/>
-          <w:sz w:val="24"/>
-          <w:szCs w:val="24"/>
-          <w:lang w:val="en" w:eastAsia="zh-CN" w:bidi="ar"/>
-        </w:rPr>
-        <w:t>,</w:t>
-      </w:r>
-      <w:r>
-        <w:rPr>
-          <w:rFonts w:hint="eastAsia" w:ascii="宋体" w:hAnsi="宋体" w:eastAsia="宋体" w:cs="宋体"/>
-          <w:kern w:val="0"/>
-          <w:sz w:val="24"/>
-          <w:szCs w:val="24"/>
-          <w:lang w:val="en" w:eastAsia="zh-CN" w:bidi="ar"/>
-        </w:rPr>
-        <w:t>确定</w:t>
-      </w:r>
-      <w:r>
-        <w:rPr>
-          <w:rFonts w:hint="eastAsia" w:ascii="宋体" w:hAnsi="宋体" w:eastAsia="宋体" w:cs="宋体"/>
-          <w:kern w:val="0"/>
-          <w:sz w:val="24"/>
-          <w:szCs w:val="24"/>
-          <w:lang w:val="en-US" w:eastAsia="zh-CN" w:bidi="ar"/>
-        </w:rPr>
-        <w:t>tick的最小移动单位.根据tokanA,tokenB,fee,tickSpacing计算出salt值,根据salt值部署pool合约并记录pool的地址,返回创建的pool的地址.</w:t>
-      </w:r>
-    </w:p>
-    <w:p>
-      <w:pPr>
-        <w:pStyle w:val="4"/>
-        <w:numPr>
-          <w:ilvl w:val="2"/>
-          <w:numId w:val="3"/>
-        </w:numPr>
-        <w:bidi w:val="0"/>
-        <w:ind w:left="0" w:leftChars="0" w:firstLine="0" w:firstLineChars="0"/>
-        <w:rPr>
-          <w:rFonts w:hint="eastAsia"/>
-          <w:lang w:val="en-US" w:eastAsia="zh-CN"/>
-        </w:rPr>
-      </w:pPr>
-      <w:r>
-        <w:rPr>
-          <w:rFonts w:hint="eastAsia"/>
-          <w:lang w:val="en-US" w:eastAsia="zh-CN"/>
-        </w:rPr>
-        <w:t xml:space="preserve"> </w:t>
-      </w:r>
-      <w:r>
-        <w:rPr>
-          <w:rFonts w:hint="default"/>
-          <w:lang w:val="en" w:eastAsia="zh-CN"/>
-        </w:rPr>
-        <w:t>enableFeeAmount</w:t>
-      </w:r>
-    </w:p>
-    <w:p>
-      <w:pPr>
-        <w:rPr>
-          <w:rFonts w:hint="default"/>
-          <w:lang w:val="en-US" w:eastAsia="zh-CN"/>
-        </w:rPr>
-      </w:pPr>
-      <w:r>
-        <w:rPr>
-          <w:rFonts w:hint="eastAsia"/>
-          <w:lang w:val="en" w:eastAsia="zh-CN"/>
-        </w:rPr>
-        <w:t>修改</w:t>
-      </w:r>
-      <w:r>
-        <w:rPr>
-          <w:rFonts w:hint="eastAsia"/>
-          <w:lang w:val="en-US" w:eastAsia="zh-CN"/>
-        </w:rPr>
-        <w:t>fee对应tickSpacing值.</w:t>
-      </w:r>
-    </w:p>
-    <w:p>
-      <w:pPr>
-        <w:pStyle w:val="4"/>
-        <w:numPr>
-          <w:ilvl w:val="1"/>
-          <w:numId w:val="3"/>
-        </w:numPr>
-        <w:bidi w:val="0"/>
-        <w:rPr>
-          <w:rFonts w:hint="eastAsia"/>
-          <w:lang w:val="en-US" w:eastAsia="zh-CN"/>
-        </w:rPr>
-      </w:pPr>
-      <w:r>
-        <w:rPr>
-          <w:rFonts w:hint="eastAsia"/>
-          <w:lang w:val="en-US" w:eastAsia="zh-CN"/>
-        </w:rPr>
-        <w:t xml:space="preserve"> CrabSwapPool Module</w:t>
-      </w:r>
-    </w:p>
-    <w:p>
-      <w:pPr>
-        <w:pStyle w:val="4"/>
-        <w:numPr>
-          <w:ilvl w:val="2"/>
-          <w:numId w:val="3"/>
-        </w:numPr>
-        <w:bidi w:val="0"/>
-        <w:ind w:left="0" w:leftChars="0" w:firstLine="0" w:firstLineChars="0"/>
-        <w:rPr>
-          <w:rFonts w:hint="eastAsia"/>
-          <w:lang w:val="en-US" w:eastAsia="zh-CN"/>
-        </w:rPr>
-      </w:pPr>
-      <w:r>
-        <w:rPr>
-          <w:rFonts w:hint="eastAsia"/>
-          <w:lang w:val="en-US" w:eastAsia="zh-CN"/>
-        </w:rPr>
-        <w:t xml:space="preserve"> </w:t>
-      </w:r>
-      <w:r>
-        <w:rPr>
-          <w:rFonts w:hint="default"/>
-          <w:lang w:val="en" w:eastAsia="zh-CN"/>
-        </w:rPr>
-        <w:t>checkTicks</w:t>
-      </w:r>
-    </w:p>
-    <w:p>
-      <w:pPr>
-        <w:keepNext w:val="0"/>
-        <w:keepLines w:val="0"/>
-        <w:widowControl/>
-        <w:suppressLineNumbers w:val="0"/>
-        <w:jc w:val="left"/>
-        <w:rPr>
-          <w:rFonts w:hint="eastAsia" w:ascii="宋体" w:hAnsi="宋体" w:eastAsia="宋体" w:cs="宋体"/>
-          <w:kern w:val="0"/>
-          <w:sz w:val="24"/>
-          <w:szCs w:val="24"/>
-          <w:lang w:val="en-US" w:eastAsia="zh-CN" w:bidi="ar"/>
-        </w:rPr>
-      </w:pPr>
-      <w:r>
-        <w:rPr>
-          <w:rFonts w:hint="eastAsia" w:ascii="宋体" w:hAnsi="宋体" w:eastAsia="宋体" w:cs="宋体"/>
-          <w:kern w:val="0"/>
-          <w:sz w:val="24"/>
-          <w:szCs w:val="24"/>
-          <w:lang w:val="en-US" w:eastAsia="zh-CN" w:bidi="ar"/>
-        </w:rPr>
-        <w:t>检查tickLower是否小于tickUpper,检查tickLower是否大于tick的最小值,检查tickUpper是否小于tick的最大值.</w:t>
-      </w:r>
-    </w:p>
-    <w:p>
-      <w:pPr>
-        <w:pStyle w:val="4"/>
-        <w:numPr>
-          <w:ilvl w:val="2"/>
-          <w:numId w:val="3"/>
-        </w:numPr>
-        <w:bidi w:val="0"/>
-        <w:ind w:left="0" w:leftChars="0" w:firstLine="0" w:firstLineChars="0"/>
-        <w:rPr>
-          <w:rFonts w:hint="eastAsia"/>
-          <w:lang w:val="en-US" w:eastAsia="zh-CN"/>
-        </w:rPr>
-      </w:pPr>
-      <w:r>
-        <w:rPr>
-          <w:rFonts w:hint="eastAsia"/>
-          <w:lang w:val="en-US" w:eastAsia="zh-CN"/>
-        </w:rPr>
-        <w:t xml:space="preserve"> balance0</w:t>
-      </w:r>
-    </w:p>
-    <w:p>
-      <w:pPr>
-        <w:rPr>
-          <w:rFonts w:hint="default"/>
-          <w:lang w:val="en-US" w:eastAsia="zh-CN"/>
-        </w:rPr>
-      </w:pPr>
-      <w:r>
-        <w:rPr>
-          <w:rFonts w:hint="eastAsia"/>
-          <w:lang w:val="en-US" w:eastAsia="zh-CN"/>
-        </w:rPr>
-        <w:t>获取pool中token0的数量.</w:t>
-      </w:r>
-    </w:p>
-    <w:p>
-      <w:pPr>
-        <w:pStyle w:val="4"/>
-        <w:numPr>
-          <w:ilvl w:val="2"/>
-          <w:numId w:val="3"/>
-        </w:numPr>
-        <w:bidi w:val="0"/>
-        <w:ind w:left="0" w:leftChars="0" w:firstLine="0" w:firstLineChars="0"/>
-        <w:rPr>
-          <w:rFonts w:hint="eastAsia"/>
-          <w:lang w:val="en-US" w:eastAsia="zh-CN"/>
-        </w:rPr>
-      </w:pPr>
-      <w:r>
-        <w:rPr>
-          <w:rFonts w:hint="eastAsia"/>
-          <w:lang w:val="en-US" w:eastAsia="zh-CN"/>
-        </w:rPr>
-        <w:t xml:space="preserve"> balance1</w:t>
-      </w:r>
-    </w:p>
-    <w:p>
-      <w:pPr>
-        <w:rPr>
-          <w:rFonts w:hint="default"/>
-          <w:lang w:val="en-US" w:eastAsia="zh-CN"/>
-        </w:rPr>
-      </w:pPr>
-      <w:r>
-        <w:rPr>
-          <w:rFonts w:hint="eastAsia"/>
-          <w:lang w:val="en-US" w:eastAsia="zh-CN"/>
-        </w:rPr>
-        <w:t>获取pool中token1的数量.</w:t>
-      </w:r>
-    </w:p>
-    <w:p>
-      <w:pPr>
-        <w:pStyle w:val="4"/>
-        <w:numPr>
-          <w:ilvl w:val="2"/>
-          <w:numId w:val="3"/>
-        </w:numPr>
-        <w:bidi w:val="0"/>
-        <w:ind w:left="0" w:leftChars="0" w:firstLine="0" w:firstLineChars="0"/>
-        <w:rPr>
-          <w:rFonts w:hint="eastAsia"/>
-          <w:lang w:val="en-US" w:eastAsia="zh-CN"/>
-        </w:rPr>
-      </w:pPr>
-      <w:r>
-        <w:rPr>
-          <w:rFonts w:hint="eastAsia"/>
-          <w:lang w:val="en-US" w:eastAsia="zh-CN"/>
-        </w:rPr>
-        <w:t xml:space="preserve"> snapshotCumulativesInside</w:t>
-      </w:r>
-    </w:p>
-    <w:p>
-      <w:pPr>
-        <w:rPr>
-          <w:rFonts w:hint="default"/>
-          <w:lang w:val="en-US" w:eastAsia="zh-CN"/>
-        </w:rPr>
-      </w:pPr>
-      <w:r>
-        <w:rPr>
-          <w:rFonts w:hint="eastAsia"/>
-          <w:lang w:val="en-US" w:eastAsia="zh-CN"/>
-        </w:rPr>
-        <w:t>返回价格范围内的分时累计、每流动性秒数和分时范围内秒数的快照.</w:t>
-      </w:r>
-    </w:p>
-    <w:p>
-      <w:pPr>
-        <w:pStyle w:val="4"/>
-        <w:numPr>
-          <w:ilvl w:val="2"/>
-          <w:numId w:val="3"/>
-        </w:numPr>
-        <w:bidi w:val="0"/>
-        <w:ind w:left="0" w:leftChars="0" w:firstLine="0" w:firstLineChars="0"/>
-        <w:rPr>
-          <w:rFonts w:hint="eastAsia"/>
-          <w:lang w:val="en-US" w:eastAsia="zh-CN"/>
-        </w:rPr>
-      </w:pPr>
-      <w:r>
-        <w:rPr>
-          <w:rFonts w:hint="eastAsia"/>
-          <w:lang w:val="en-US" w:eastAsia="zh-CN"/>
-        </w:rPr>
-        <w:t xml:space="preserve"> observe</w:t>
-      </w:r>
-    </w:p>
-    <w:p>
-      <w:pPr>
-        <w:rPr>
-          <w:rFonts w:hint="eastAsia"/>
-          <w:lang w:val="en-US" w:eastAsia="zh-CN"/>
-        </w:rPr>
-      </w:pPr>
-      <w:r>
-        <w:rPr>
-          <w:rFonts w:hint="eastAsia"/>
-          <w:lang w:val="en-US" w:eastAsia="zh-CN"/>
-        </w:rPr>
-        <w:t>从当前区块时间戳返回输入秒数之前的累积tick和流动性.</w:t>
-      </w:r>
-    </w:p>
-    <w:p>
-      <w:pPr>
-        <w:pStyle w:val="4"/>
-        <w:numPr>
-          <w:ilvl w:val="2"/>
-          <w:numId w:val="3"/>
-        </w:numPr>
-        <w:bidi w:val="0"/>
-        <w:ind w:left="0" w:leftChars="0" w:firstLine="0" w:firstLineChars="0"/>
-        <w:rPr>
-          <w:rFonts w:hint="eastAsia"/>
-          <w:lang w:val="en-US" w:eastAsia="zh-CN"/>
-        </w:rPr>
-      </w:pPr>
-      <w:r>
-        <w:rPr>
-          <w:rFonts w:hint="eastAsia"/>
-          <w:lang w:val="en-US" w:eastAsia="zh-CN"/>
-        </w:rPr>
-        <w:t xml:space="preserve"> increaseObservationCardinalityNext</w:t>
-      </w:r>
-    </w:p>
-    <w:p>
-      <w:pPr>
-        <w:rPr>
-          <w:rFonts w:hint="default"/>
-          <w:lang w:val="en-US" w:eastAsia="zh-CN"/>
-        </w:rPr>
-      </w:pPr>
-      <w:r>
-        <w:rPr>
-          <w:rFonts w:hint="default"/>
-          <w:lang w:val="en-US" w:eastAsia="zh-CN"/>
-        </w:rPr>
-        <w:t>增加该池将存储的价格和流动性观察的最大数量</w:t>
-      </w:r>
-    </w:p>
-    <w:p>
-      <w:pPr>
-        <w:pStyle w:val="4"/>
-        <w:numPr>
-          <w:ilvl w:val="2"/>
-          <w:numId w:val="3"/>
-        </w:numPr>
-        <w:bidi w:val="0"/>
-        <w:ind w:left="0" w:leftChars="0" w:firstLine="0" w:firstLineChars="0"/>
-        <w:rPr>
-          <w:rFonts w:hint="eastAsia"/>
-          <w:lang w:val="en-US" w:eastAsia="zh-CN"/>
-        </w:rPr>
-      </w:pPr>
-      <w:r>
-        <w:rPr>
-          <w:rFonts w:hint="eastAsia"/>
-          <w:lang w:val="en-US" w:eastAsia="zh-CN"/>
-        </w:rPr>
-        <w:t xml:space="preserve"> initialize</w:t>
-      </w:r>
-    </w:p>
-    <w:p>
-      <w:pPr>
-        <w:keepNext w:val="0"/>
-        <w:keepLines w:val="0"/>
-        <w:widowControl/>
-        <w:suppressLineNumbers w:val="0"/>
-        <w:jc w:val="left"/>
-        <w:rPr>
-          <w:rFonts w:hint="eastAsia" w:ascii="宋体" w:hAnsi="宋体" w:eastAsia="宋体" w:cs="宋体"/>
-          <w:kern w:val="0"/>
-          <w:sz w:val="24"/>
-          <w:szCs w:val="24"/>
-          <w:lang w:val="en-US" w:eastAsia="zh-CN" w:bidi="ar"/>
-        </w:rPr>
-      </w:pPr>
-      <w:r>
-        <w:rPr>
-          <w:rFonts w:hint="eastAsia" w:ascii="宋体" w:hAnsi="宋体" w:eastAsia="宋体" w:cs="宋体"/>
-          <w:kern w:val="0"/>
-          <w:sz w:val="24"/>
-          <w:szCs w:val="24"/>
-          <w:lang w:val="en" w:eastAsia="zh-CN" w:bidi="ar"/>
-        </w:rPr>
-        <w:t>根据输入的初始化价格进行初始化</w:t>
-      </w:r>
-      <w:r>
-        <w:rPr>
-          <w:rFonts w:hint="eastAsia" w:ascii="宋体" w:hAnsi="宋体" w:eastAsia="宋体" w:cs="宋体"/>
-          <w:kern w:val="0"/>
-          <w:sz w:val="24"/>
-          <w:szCs w:val="24"/>
-          <w:lang w:val="en-US" w:eastAsia="zh-CN" w:bidi="ar"/>
-        </w:rPr>
-        <w:t>.初始化slot0的价格,以及计算后的tick,设置价格的默认值,费率的默认值</w:t>
-      </w:r>
-    </w:p>
-    <w:p>
-      <w:pPr>
-        <w:pStyle w:val="4"/>
-        <w:numPr>
-          <w:ilvl w:val="2"/>
-          <w:numId w:val="3"/>
-        </w:numPr>
-        <w:bidi w:val="0"/>
-        <w:ind w:left="0" w:leftChars="0" w:firstLine="0" w:firstLineChars="0"/>
-        <w:rPr>
-          <w:rFonts w:hint="eastAsia"/>
-          <w:lang w:val="en-US" w:eastAsia="zh-CN"/>
-        </w:rPr>
-      </w:pPr>
-      <w:r>
-        <w:rPr>
-          <w:rFonts w:hint="eastAsia"/>
-          <w:lang w:val="en-US" w:eastAsia="zh-CN"/>
-        </w:rPr>
-        <w:t xml:space="preserve"> _modifyPosition</w:t>
-      </w:r>
-    </w:p>
-    <w:p>
-      <w:pPr>
-        <w:keepNext w:val="0"/>
-        <w:keepLines w:val="0"/>
-        <w:widowControl/>
-        <w:suppressLineNumbers w:val="0"/>
-        <w:jc w:val="left"/>
-        <w:rPr>
-          <w:rFonts w:hint="eastAsia" w:ascii="宋体" w:hAnsi="宋体" w:eastAsia="宋体" w:cs="宋体"/>
-          <w:kern w:val="0"/>
-          <w:sz w:val="24"/>
-          <w:szCs w:val="24"/>
-          <w:lang w:val="en-US" w:eastAsia="zh-CN" w:bidi="ar"/>
-        </w:rPr>
-      </w:pPr>
-      <w:r>
-        <w:rPr>
-          <w:rFonts w:hint="eastAsia" w:ascii="宋体" w:hAnsi="宋体" w:eastAsia="宋体" w:cs="宋体"/>
-          <w:kern w:val="0"/>
-          <w:sz w:val="24"/>
-          <w:szCs w:val="24"/>
-          <w:lang w:val="en-US" w:eastAsia="zh-CN" w:bidi="ar"/>
-        </w:rPr>
-        <w:t>修改用户的头寸.更新指定价格内的头寸,计算出在此价格区间增加指定流动性需要修改的amount0和amount1的量.</w:t>
-      </w:r>
-    </w:p>
-    <w:p>
-      <w:pPr>
-        <w:pStyle w:val="4"/>
-        <w:numPr>
-          <w:ilvl w:val="2"/>
-          <w:numId w:val="3"/>
-        </w:numPr>
-        <w:bidi w:val="0"/>
-        <w:ind w:left="0" w:leftChars="0" w:firstLine="0" w:firstLineChars="0"/>
-        <w:rPr>
-          <w:rFonts w:hint="eastAsia"/>
-          <w:lang w:val="en-US" w:eastAsia="zh-CN"/>
-        </w:rPr>
-      </w:pPr>
-      <w:r>
-        <w:rPr>
-          <w:rFonts w:hint="eastAsia"/>
-          <w:lang w:val="en-US" w:eastAsia="zh-CN"/>
-        </w:rPr>
-        <w:t xml:space="preserve"> _updatePosition</w:t>
-      </w:r>
-    </w:p>
-    <w:p>
-      <w:pPr>
-        <w:rPr>
-          <w:rFonts w:hint="default"/>
-          <w:lang w:val="en-US" w:eastAsia="zh-CN"/>
-        </w:rPr>
-      </w:pPr>
-      <w:r>
-        <w:rPr>
-          <w:rFonts w:hint="eastAsia"/>
-          <w:lang w:val="en-US" w:eastAsia="zh-CN"/>
-        </w:rPr>
-        <w:t>使用需要变化的liquid的值对pool的头寸进行更新.根据所有者,最低tick和最高tick得到postion,调用oracle获取当前tick的累计值,和当前流动性的时间累计数.更新tickLower和tickUpper两个ticker的值.更新位图中tick的位置.计算tickLower和tickUpper的手续费.更新postion的流动性变化和手续费.如果是减少liquid,并且翻转了,则需要清除tick.</w:t>
-      </w:r>
-    </w:p>
-    <w:p>
-      <w:pPr>
-        <w:pStyle w:val="4"/>
-        <w:numPr>
-          <w:ilvl w:val="2"/>
-          <w:numId w:val="3"/>
-        </w:numPr>
-        <w:bidi w:val="0"/>
-        <w:ind w:left="0" w:leftChars="0" w:firstLine="0" w:firstLineChars="0"/>
-        <w:rPr>
-          <w:rFonts w:hint="eastAsia"/>
-          <w:lang w:val="en-US" w:eastAsia="zh-CN"/>
-        </w:rPr>
-      </w:pPr>
-      <w:r>
-        <w:rPr>
-          <w:rFonts w:hint="eastAsia"/>
-          <w:lang w:val="en-US" w:eastAsia="zh-CN"/>
-        </w:rPr>
-        <w:t xml:space="preserve"> mint</w:t>
-      </w:r>
-    </w:p>
-    <w:p>
-      <w:pPr>
-        <w:rPr>
-          <w:rFonts w:hint="eastAsia"/>
-          <w:lang w:val="en-US" w:eastAsia="zh-CN"/>
-        </w:rPr>
-      </w:pPr>
-      <w:r>
-        <w:rPr>
-          <w:rFonts w:hint="eastAsia"/>
-          <w:lang w:val="en-US" w:eastAsia="zh-CN"/>
-        </w:rPr>
-        <w:t>为给定的接收者在指定的范围内的头寸增加流动性.添加指定价格区间的头寸.计算出对应流动性需要的token0和token1的量.调用回调函数转账amount0和amount1到pool账户地址.</w:t>
-      </w:r>
-    </w:p>
-    <w:p>
-      <w:pPr>
-        <w:pStyle w:val="4"/>
-        <w:numPr>
-          <w:ilvl w:val="2"/>
-          <w:numId w:val="3"/>
-        </w:numPr>
-        <w:bidi w:val="0"/>
-        <w:ind w:left="0" w:leftChars="0" w:firstLine="0" w:firstLineChars="0"/>
-        <w:rPr>
-          <w:rFonts w:hint="eastAsia"/>
-          <w:lang w:val="en-US" w:eastAsia="zh-CN"/>
-        </w:rPr>
-      </w:pPr>
-      <w:r>
-        <w:rPr>
-          <w:rFonts w:hint="eastAsia"/>
-          <w:lang w:val="en-US" w:eastAsia="zh-CN"/>
-        </w:rPr>
-        <w:t>collect</w:t>
-      </w:r>
-    </w:p>
-    <w:p>
-      <w:pPr>
-        <w:rPr>
-          <w:rFonts w:hint="default"/>
-          <w:lang w:val="en-US" w:eastAsia="zh-CN"/>
-        </w:rPr>
-      </w:pPr>
-      <w:r>
-        <w:rPr>
-          <w:rFonts w:hint="eastAsia"/>
-          <w:lang w:val="en-US" w:eastAsia="zh-CN"/>
-        </w:rPr>
-        <w:t>从postion中抽取手续费.查询用户的postion,检查用户提取的金额是否大于手续费,如果大于,则全部提取.如果小于则只提取用户指定提取的金额.记录postion累计的手续费减去用户提取的数量,转账手续费到用户账户.</w:t>
-      </w:r>
-    </w:p>
-    <w:p>
-      <w:pPr>
-        <w:rPr>
-          <w:rFonts w:hint="default"/>
-          <w:lang w:val="en-US" w:eastAsia="zh-CN"/>
-        </w:rPr>
-      </w:pPr>
-    </w:p>
-    <w:p>
-      <w:pPr>
-        <w:pStyle w:val="4"/>
-        <w:numPr>
-          <w:ilvl w:val="2"/>
-          <w:numId w:val="3"/>
-        </w:numPr>
-        <w:bidi w:val="0"/>
-        <w:ind w:left="0" w:leftChars="0" w:firstLine="0" w:firstLineChars="0"/>
-        <w:rPr>
-          <w:rFonts w:hint="eastAsia"/>
-          <w:lang w:val="en-US" w:eastAsia="zh-CN"/>
-        </w:rPr>
-      </w:pPr>
-      <w:r>
-        <w:rPr>
-          <w:rFonts w:hint="eastAsia"/>
-          <w:lang w:val="en-US" w:eastAsia="zh-CN"/>
-        </w:rPr>
-        <w:t>burn</w:t>
-      </w:r>
-    </w:p>
-    <w:p>
-      <w:pPr>
-        <w:keepNext w:val="0"/>
-        <w:keepLines w:val="0"/>
-        <w:widowControl/>
-        <w:suppressLineNumbers w:val="0"/>
-        <w:jc w:val="left"/>
-        <w:rPr>
-          <w:rFonts w:hint="eastAsia" w:ascii="宋体" w:hAnsi="宋体" w:eastAsia="宋体" w:cs="宋体"/>
-          <w:kern w:val="0"/>
-          <w:sz w:val="24"/>
-          <w:szCs w:val="24"/>
-          <w:lang w:val="en-US" w:eastAsia="zh-CN" w:bidi="ar"/>
-        </w:rPr>
-      </w:pPr>
-      <w:r>
-        <w:rPr>
-          <w:rFonts w:hint="eastAsia" w:ascii="宋体" w:hAnsi="宋体" w:eastAsia="宋体" w:cs="宋体"/>
-          <w:kern w:val="0"/>
-          <w:sz w:val="24"/>
-          <w:szCs w:val="24"/>
-          <w:lang w:val="en-US" w:eastAsia="zh-CN" w:bidi="ar"/>
-        </w:rPr>
-        <w:t>移除</w:t>
-      </w:r>
-      <w:r>
-        <w:rPr>
-          <w:rFonts w:hint="default" w:ascii="宋体" w:hAnsi="宋体" w:eastAsia="宋体" w:cs="宋体"/>
-          <w:kern w:val="0"/>
-          <w:sz w:val="24"/>
-          <w:szCs w:val="24"/>
-          <w:lang w:val="en-US" w:eastAsia="zh-CN" w:bidi="ar"/>
-        </w:rPr>
-        <w:t>发件人的流动性和账户代币为头寸的流动性</w:t>
+        <w:t>的流动性和账户代币为头寸的流动性</w:t>
       </w:r>
       <w:r>
         <w:rPr>
@@ -6770,6 +6468,21 @@
         </w:rPr>
         <w:t>，根据买入/卖出行为，这里分成向下查找和向上查找两种情况</w:t>
       </w:r>
+      <w:r>
+        <w:rPr>
+          <w:rFonts w:hint="eastAsia" w:ascii="Arial" w:hAnsi="Arial" w:eastAsia="宋体" w:cs="Arial"/>
+          <w:i w:val="0"/>
+          <w:iCs w:val="0"/>
+          <w:caps w:val="0"/>
+          <w:color w:val="404040"/>
+          <w:spacing w:val="0"/>
+          <w:sz w:val="24"/>
+          <w:szCs w:val="24"/>
+          <w:shd w:val="clear" w:fill="FFFFFF"/>
+          <w:lang w:val="en-US" w:eastAsia="zh-CN"/>
+        </w:rPr>
+        <w:t>.</w:t>
+      </w:r>
     </w:p>
     <w:p>
       <w:pPr>
@@ -6796,86 +6509,23 @@
           <w:szCs w:val="24"/>
           <w:shd w:val="clear" w:fill="FFFFFF"/>
         </w:rPr>
-        <w:t>如果当前 word 中没有记录其他 tick index ，那么取这个 word 的最小/最大 tick index，这么做的目的是，让单步交易中 tick 的跨度不至于太大，以减少计算中溢出的可能性（计算中会需要使用 </w:t>
-      </w:r>
-      <m:oMath>
-        <m:r>
-          <m:rPr>
-            <m:sty m:val="p"/>
-          </m:rPr>
-          <w:rPr>
-            <w:rFonts w:ascii="DejaVu Math TeX Gyre" w:hAnsi="DejaVu Math TeX Gyre" w:cs="Arial"/>
-            <w:caps w:val="0"/>
-            <w:color w:val="404040"/>
-            <w:spacing w:val="0"/>
-            <w:sz w:val="24"/>
-            <w:szCs w:val="24"/>
-            <w:shd w:val="clear" w:fill="FFFFFF"/>
-          </w:rPr>
-          <m:t>∆</m:t>
-        </m:r>
-        <m:rad>
-          <m:radPr>
-            <m:degHide m:val="1"/>
-            <m:ctrlPr>
-              <w:rPr>
-                <w:rFonts w:ascii="DejaVu Math TeX Gyre" w:hAnsi="DejaVu Math TeX Gyre" w:cs="Arial"/>
-                <w:iCs w:val="0"/>
-                <w:caps w:val="0"/>
-                <w:color w:val="404040"/>
-                <w:spacing w:val="0"/>
-                <w:sz w:val="24"/>
-                <w:szCs w:val="24"/>
-                <w:shd w:val="clear" w:fill="FFFFFF"/>
-              </w:rPr>
-            </m:ctrlPr>
-          </m:radPr>
-          <m:deg>
-            <m:ctrlPr>
-              <w:rPr>
-                <w:rFonts w:ascii="DejaVu Math TeX Gyre" w:hAnsi="DejaVu Math TeX Gyre" w:cs="Arial"/>
-                <w:iCs w:val="0"/>
-                <w:caps w:val="0"/>
-                <w:color w:val="404040"/>
-                <w:spacing w:val="0"/>
-                <w:sz w:val="24"/>
-                <w:szCs w:val="24"/>
-                <w:shd w:val="clear" w:fill="FFFFFF"/>
-              </w:rPr>
-            </m:ctrlPr>
-          </m:deg>
-          <m:e>
-            <m:r>
-              <m:rPr>
-                <m:sty m:val="p"/>
-              </m:rPr>
-              <w:rPr>
-                <w:rFonts w:hint="default" w:ascii="DejaVu Math TeX Gyre" w:hAnsi="DejaVu Math TeX Gyre" w:cs="Arial"/>
-                <w:caps w:val="0"/>
-                <w:color w:val="404040"/>
-                <w:spacing w:val="0"/>
-                <w:sz w:val="24"/>
-                <w:szCs w:val="24"/>
-                <w:shd w:val="clear" w:fill="FFFFFF"/>
-                <w:lang w:val="en-US" w:eastAsia="zh-CN"/>
-              </w:rPr>
-              <m:t>P</m:t>
-            </m:r>
-            <m:ctrlPr>
-              <w:rPr>
-                <w:rFonts w:ascii="DejaVu Math TeX Gyre" w:hAnsi="DejaVu Math TeX Gyre" w:cs="Arial"/>
-                <w:iCs w:val="0"/>
-                <w:caps w:val="0"/>
-                <w:color w:val="404040"/>
-                <w:spacing w:val="0"/>
-                <w:sz w:val="24"/>
-                <w:szCs w:val="24"/>
-                <w:shd w:val="clear" w:fill="FFFFFF"/>
-              </w:rPr>
-            </m:ctrlPr>
-          </m:e>
-        </m:rad>
-      </m:oMath>
+        <w:t>如果当前 word 中没有记录其他 tick index ，那么取这个 word 的最小</w:t>
+      </w:r>
+      <w:r>
+        <w:rPr>
+          <w:rFonts w:hint="eastAsia" w:ascii="Arial" w:hAnsi="Arial" w:eastAsia="宋体" w:cs="Arial"/>
+          <w:i w:val="0"/>
+          <w:iCs w:val="0"/>
+          <w:caps w:val="0"/>
+          <w:color w:val="404040"/>
+          <w:spacing w:val="0"/>
+          <w:sz w:val="24"/>
+          <w:szCs w:val="24"/>
+          <w:shd w:val="clear" w:fill="FFFFFF"/>
+          <w:lang w:eastAsia="zh-CN"/>
+        </w:rPr>
+        <w:t>或者</w:t>
+      </w:r>
       <w:r>
         <w:rPr>
           <w:rFonts w:hint="default" w:ascii="Arial" w:hAnsi="Arial" w:eastAsia="Arial" w:cs="Arial"/>
@@ -6888,7 +6538,22 @@
           <w:szCs w:val="24"/>
           <w:shd w:val="clear" w:fill="FFFFFF"/>
         </w:rPr>
-        <w:t>）。</w:t>
+        <w:t>最大 tick index</w:t>
+      </w:r>
+      <w:r>
+        <w:rPr>
+          <w:rFonts w:hint="eastAsia" w:ascii="Arial" w:hAnsi="Arial" w:eastAsia="宋体" w:cs="Arial"/>
+          <w:i w:val="0"/>
+          <w:iCs w:val="0"/>
+          <w:caps w:val="0"/>
+          <w:color w:val="404040"/>
+          <w:spacing w:val="0"/>
+          <w:sz w:val="24"/>
+          <w:szCs w:val="24"/>
+          <w:shd w:val="clear" w:fill="FFFFFF"/>
+          <w:lang w:val="en-US" w:eastAsia="zh-CN"/>
+        </w:rPr>
+        <w:t>.</w:t>
       </w:r>
     </w:p>
     <w:p>
@@ -7081,7 +6746,7 @@
           <w:szCs w:val="24"/>
           <w:shd w:val="clear" w:fill="FFFFFF"/>
         </w:rPr>
-        <w:t> 的值是不变的，我们可以根据 </w:t>
+        <w:t> 的值是不变的，根据 </w:t>
       </w:r>
       <w:r>
         <w:rPr>
@@ -8106,7 +7771,8 @@
         <w:suppressLineNumbers w:val="0"/>
         <w:spacing w:before="0" w:beforeAutospacing="1" w:after="0" w:afterAutospacing="1"/>
         <w:rPr>
-          <w:rFonts w:hint="eastAsia"/>
+          <w:rFonts w:hint="eastAsia" w:eastAsiaTheme="minorEastAsia"/>
+          <w:lang w:val="en-US" w:eastAsia="zh-CN"/>
         </w:rPr>
       </w:pPr>
       <w:r>
@@ -8114,6 +7780,13 @@
           <w:rFonts w:hint="eastAsia"/>
         </w:rPr>
         <w:t>设置协议的费用份额的分母</w:t>
+      </w:r>
+      <w:r>
+        <w:rPr>
+          <w:rFonts w:hint="eastAsia"/>
+          <w:lang w:val="en-US" w:eastAsia="zh-CN"/>
+        </w:rPr>
+        <w:t>.</w:t>
       </w:r>
     </w:p>
     <w:p>
@@ -8150,7 +7823,8 @@
         <w:suppressLineNumbers w:val="0"/>
         <w:spacing w:before="0" w:beforeAutospacing="1" w:after="0" w:afterAutospacing="1"/>
         <w:rPr>
-          <w:rFonts w:hint="eastAsia"/>
+          <w:rFonts w:hint="eastAsia" w:eastAsiaTheme="minorEastAsia"/>
+          <w:lang w:val="en-US" w:eastAsia="zh-CN"/>
         </w:rPr>
       </w:pPr>
       <w:r>
@@ -8158,6 +7832,13 @@
           <w:rFonts w:hint="eastAsia"/>
         </w:rPr>
         <w:t>收取池中累积的协议费用</w:t>
+      </w:r>
+      <w:r>
+        <w:rPr>
+          <w:rFonts w:hint="eastAsia"/>
+          <w:lang w:val="en-US" w:eastAsia="zh-CN"/>
+        </w:rPr>
+        <w:t>.</w:t>
       </w:r>
     </w:p>
     <w:p>
@@ -8231,6 +7912,21 @@
         </w:rPr>
         <w:t>合约中默认还是存储一个最近价格的时间累积值，但是可以根据需要，扩展为存储最近 N 个历史价格的时间累积值，最多支持 65535 个最近历史价格信息（还可以包含当前未被写入的价格信息，这样就是 65536 个值），这样第三方开发者不再需要自己实现合约存储历史信息</w:t>
       </w:r>
+      <w:r>
+        <w:rPr>
+          <w:rFonts w:hint="eastAsia" w:ascii="Arial" w:hAnsi="Arial" w:eastAsia="宋体" w:cs="Arial"/>
+          <w:i w:val="0"/>
+          <w:iCs w:val="0"/>
+          <w:caps w:val="0"/>
+          <w:color w:val="404040"/>
+          <w:spacing w:val="0"/>
+          <w:sz w:val="24"/>
+          <w:szCs w:val="24"/>
+          <w:shd w:val="clear" w:fill="FFFFFF"/>
+          <w:lang w:val="en-US" w:eastAsia="zh-CN"/>
+        </w:rPr>
+        <w:t>.</w:t>
+      </w:r>
     </w:p>
     <w:p>
       <w:pPr>
@@ -8257,7 +7953,22 @@
           <w:szCs w:val="24"/>
           <w:shd w:val="clear" w:fill="FFFFFF"/>
         </w:rPr>
-        <w:t>Oracle 中不光记录了价格信息，还记录了对应流动性的时间累积值，相同交易对在不同费率时时不同的交易池，这样在使用 Oracle 时，可以选择流动性较大的池最为价格参考来源</w:t>
+        <w:t>Oracle 中不光记录了价格信息，还记录了对应流动性的时间累积值，相同交易对在不同费率时时不同的交易池，这样在使用 Oracle 时，可以选择流动性较大的池为价格参考来源</w:t>
+      </w:r>
+      <w:r>
+        <w:rPr>
+          <w:rFonts w:hint="eastAsia" w:ascii="Arial" w:hAnsi="Arial" w:eastAsia="宋体" w:cs="Arial"/>
+          <w:i w:val="0"/>
+          <w:iCs w:val="0"/>
+          <w:caps w:val="0"/>
+          <w:color w:val="404040"/>
+          <w:spacing w:val="0"/>
+          <w:sz w:val="24"/>
+          <w:szCs w:val="24"/>
+          <w:shd w:val="clear" w:fill="FFFFFF"/>
+          <w:lang w:val="en-US" w:eastAsia="zh-CN"/>
+        </w:rPr>
+        <w:t>.</w:t>
       </w:r>
     </w:p>
     <w:p>
@@ -8345,16 +8056,16 @@
     <w:p>
       <w:pPr>
         <w:rPr>
-          <w:rFonts w:hint="eastAsia"/>
-          <w:lang w:val="en-US" w:eastAsia="zh-CN"/>
-        </w:rPr>
-      </w:pPr>
-      <w:r>
-        <w:rPr>
           <w:rFonts w:hint="default"/>
           <w:lang w:val="en-US" w:eastAsia="zh-CN"/>
         </w:rPr>
-        <w:t>通过写入第一个槽来初始化 oracle 数组。 为观察数组的生命周期调用一次</w:t>
+      </w:pPr>
+      <w:r>
+        <w:rPr>
+          <w:rFonts w:hint="default"/>
+          <w:lang w:val="en-US" w:eastAsia="zh-CN"/>
+        </w:rPr>
+        <w:t>通过写入第一个槽来初始化 oracle 数组</w:t>
       </w:r>
       <w:r>
         <w:rPr>
@@ -8398,7 +8109,7 @@
           <w:rFonts w:hint="eastAsia"/>
           <w:lang w:val="en-US" w:eastAsia="zh-CN"/>
         </w:rPr>
-        <w:t>将 oracle 观察写入数组,每个块最多可写一次。 索引代表最近写入的元素。 基数和索引必须在外部进行跟踪。</w:t>
+        <w:t>将 oracle 的观察数据写入数组,每个块最多可写一次。索引代表最近写入的元素。基数和索引可以在外部进行跟踪。</w:t>
       </w:r>
     </w:p>
     <w:p>
@@ -8602,7 +8313,7 @@
           <w:rFonts w:hint="eastAsia"/>
           <w:lang w:val="en" w:eastAsia="zh-CN"/>
         </w:rPr>
-        <w:t>观察指定时间点的</w:t>
+        <w:t>获取指定时间点的</w:t>
       </w:r>
       <w:r>
         <w:rPr>
@@ -8975,7 +8686,27 @@
           <w:szCs w:val="24"/>
           <w:lang w:val="en-US" w:eastAsia="zh-CN" w:bidi="ar"/>
         </w:rPr>
-        <w:t>在给定 token1 delta 的情况下获取下一个 sqrt 价格</w:t>
+        <w:t xml:space="preserve">在给定 token1 </w:t>
+      </w:r>
+      <w:r>
+        <w:rPr>
+          <w:rFonts w:hint="eastAsia" w:ascii="宋体" w:hAnsi="宋体" w:eastAsia="宋体" w:cs="宋体"/>
+          <w:kern w:val="0"/>
+          <w:sz w:val="24"/>
+          <w:szCs w:val="24"/>
+          <w:lang w:val="en-US" w:eastAsia="zh-CN" w:bidi="ar"/>
+        </w:rPr>
+        <w:t>变化值</w:t>
+      </w:r>
+      <w:r>
+        <w:rPr>
+          <w:rFonts w:hint="default" w:ascii="宋体" w:hAnsi="宋体" w:eastAsia="宋体" w:cs="宋体"/>
+          <w:kern w:val="0"/>
+          <w:sz w:val="24"/>
+          <w:szCs w:val="24"/>
+          <w:lang w:val="en-US" w:eastAsia="zh-CN" w:bidi="ar"/>
+        </w:rPr>
+        <w:t>的情况下获取下一个价格</w:t>
       </w:r>
       <w:r>
         <w:rPr>
@@ -9053,7 +8784,7 @@
           <w:szCs w:val="24"/>
           <w:lang w:val="en-US" w:eastAsia="zh-CN" w:bidi="ar"/>
         </w:rPr>
-        <w:t>获取给定输入量 token0 或 token1 的下一个 sqrt 价格.</w:t>
+        <w:t>获取给定输入量 token0 或 token1 的下一个价格.</w:t>
       </w:r>
     </w:p>
     <w:p>
@@ -9302,6 +9033,7 @@
         <w:keepLines w:val="0"/>
         <w:widowControl/>
         <w:suppressLineNumbers w:val="0"/>
+        <w:ind w:firstLine="420" w:firstLineChars="0"/>
         <w:jc w:val="left"/>
         <w:rPr>
           <w:rFonts w:hint="eastAsia" w:ascii="宋体" w:hAnsi="宋体" w:eastAsia="宋体" w:cs="宋体"/>
@@ -9329,11 +9061,40 @@
           <w:szCs w:val="24"/>
           <w:lang w:val="en-US" w:eastAsia="zh-CN" w:bidi="ar"/>
         </w:rPr>
+        <w:t>:根据当前价格,token0的总手续费,token1的总手续费和价格区间获取这个区间内的手续费.</w:t>
+      </w:r>
+    </w:p>
+    <w:p>
+      <w:pPr>
+        <w:rPr>
+          <w:rFonts w:hint="eastAsia" w:ascii="宋体" w:hAnsi="宋体" w:eastAsia="宋体" w:cs="宋体"/>
+          <w:kern w:val="0"/>
+          <w:sz w:val="24"/>
+          <w:szCs w:val="24"/>
+          <w:lang w:val="en-US" w:eastAsia="zh-CN" w:bidi="ar"/>
+        </w:rPr>
+      </w:pPr>
+      <w:r>
+        <w:rPr>
+          <w:rFonts w:hint="default" w:ascii="宋体" w:hAnsi="宋体" w:eastAsia="宋体" w:cs="宋体"/>
+          <w:kern w:val="0"/>
+          <w:sz w:val="24"/>
+          <w:szCs w:val="24"/>
+          <w:lang w:val="en-US" w:eastAsia="zh-CN" w:bidi="ar"/>
+        </w:rPr>
+        <w:t>update</w:t>
+      </w:r>
+      <w:r>
+        <w:rPr>
+          <w:rFonts w:hint="default" w:ascii="宋体" w:hAnsi="宋体" w:eastAsia="宋体" w:cs="宋体"/>
+          <w:kern w:val="0"/>
+          <w:sz w:val="24"/>
+          <w:szCs w:val="24"/>
+          <w:lang w:val="en" w:eastAsia="zh-CN" w:bidi="ar"/>
+        </w:rPr>
         <w:t>:</w:t>
       </w:r>
-    </w:p>
-    <w:p>
-      <w:pPr>
+      <w:r>
         <w:rPr>
           <w:rFonts w:hint="eastAsia" w:ascii="宋体" w:hAnsi="宋体" w:eastAsia="宋体" w:cs="宋体"/>
           <w:kern w:val="0"/>
@@ -9341,8 +9102,11 @@
           <w:szCs w:val="24"/>
           <w:lang w:val="en-US" w:eastAsia="zh-CN" w:bidi="ar"/>
         </w:rPr>
-      </w:pPr>
-      <w:r>
+        <w:t>根据提供的参数更新tickinfo的值,返回tick初始化到未初始化的状态转变.</w:t>
+      </w:r>
+    </w:p>
+    <w:p>
+      <w:pPr>
         <w:rPr>
           <w:rFonts w:hint="eastAsia" w:ascii="宋体" w:hAnsi="宋体" w:eastAsia="宋体" w:cs="宋体"/>
           <w:kern w:val="0"/>
@@ -9350,17 +9114,36 @@
           <w:szCs w:val="24"/>
           <w:lang w:val="en-US" w:eastAsia="zh-CN" w:bidi="ar"/>
         </w:rPr>
-        <w:t>根据当前价格,token0的总手续费,token1的总手续费和价格区间获取这个区间内的手续费.</w:t>
-      </w:r>
-    </w:p>
-    <w:p>
-      <w:pPr>
+      </w:pPr>
+      <w:r>
         <w:rPr>
           <w:rFonts w:hint="default" w:ascii="宋体" w:hAnsi="宋体" w:eastAsia="宋体" w:cs="宋体"/>
           <w:kern w:val="0"/>
           <w:sz w:val="24"/>
           <w:szCs w:val="24"/>
-          <w:lang w:val="en" w:eastAsia="zh-CN" w:bidi="ar"/>
+          <w:lang w:val="en-US" w:eastAsia="zh-CN" w:bidi="ar"/>
+        </w:rPr>
+        <w:t>clear</w:t>
+      </w:r>
+      <w:r>
+        <w:rPr>
+          <w:rFonts w:hint="eastAsia" w:ascii="宋体" w:hAnsi="宋体" w:eastAsia="宋体" w:cs="宋体"/>
+          <w:kern w:val="0"/>
+          <w:sz w:val="24"/>
+          <w:szCs w:val="24"/>
+          <w:lang w:val="en-US" w:eastAsia="zh-CN" w:bidi="ar"/>
+        </w:rPr>
+        <w:t>:清除所有tick数据.</w:t>
+      </w:r>
+    </w:p>
+    <w:p>
+      <w:pPr>
+        <w:rPr>
+          <w:rFonts w:hint="eastAsia" w:ascii="宋体" w:hAnsi="宋体" w:eastAsia="宋体" w:cs="宋体"/>
+          <w:kern w:val="0"/>
+          <w:sz w:val="24"/>
+          <w:szCs w:val="24"/>
+          <w:lang w:val="en-US" w:eastAsia="zh-CN" w:bidi="ar"/>
         </w:rPr>
       </w:pPr>
       <w:r>
@@ -9371,7 +9154,17 @@
           <w:szCs w:val="24"/>
           <w:lang w:val="en-US" w:eastAsia="zh-CN" w:bidi="ar"/>
         </w:rPr>
-        <w:t>update</w:t>
+        <w:t>cross</w:t>
+      </w:r>
+      <w:r>
+        <w:rPr>
+          <w:rFonts w:hint="eastAsia" w:ascii="宋体" w:hAnsi="宋体" w:eastAsia="宋体" w:cs="宋体"/>
+          <w:kern w:val="0"/>
+          <w:sz w:val="24"/>
+          <w:szCs w:val="24"/>
+          <w:lang w:val="en-US" w:eastAsia="zh-CN" w:bidi="ar"/>
+        </w:rPr>
+        <w:t>:</w:t>
       </w:r>
       <w:r>
         <w:rPr>
@@ -9379,13 +9172,11 @@
           <w:kern w:val="0"/>
           <w:sz w:val="24"/>
           <w:szCs w:val="24"/>
-          <w:lang w:val="en" w:eastAsia="zh-CN" w:bidi="ar"/>
-        </w:rPr>
-        <w:t>:</w:t>
-      </w:r>
-    </w:p>
-    <w:p>
-      <w:pPr>
+          <w:lang w:val="en-US" w:eastAsia="zh-CN" w:bidi="ar"/>
+        </w:rPr>
+        <w:t>根据价格变动的需要过渡到下一个</w:t>
+      </w:r>
+      <w:r>
         <w:rPr>
           <w:rFonts w:hint="eastAsia" w:ascii="宋体" w:hAnsi="宋体" w:eastAsia="宋体" w:cs="宋体"/>
           <w:kern w:val="0"/>
@@ -9393,130 +9184,7 @@
           <w:szCs w:val="24"/>
           <w:lang w:val="en-US" w:eastAsia="zh-CN" w:bidi="ar"/>
         </w:rPr>
-      </w:pPr>
-      <w:r>
-        <w:rPr>
-          <w:rFonts w:hint="eastAsia" w:ascii="宋体" w:hAnsi="宋体" w:eastAsia="宋体" w:cs="宋体"/>
-          <w:kern w:val="0"/>
-          <w:sz w:val="24"/>
-          <w:szCs w:val="24"/>
-          <w:lang w:val="en-US" w:eastAsia="zh-CN" w:bidi="ar"/>
-        </w:rPr>
-        <w:t>根据提供的参数更新tickinfo的值,返回tick初始化到未初始化的状态转变.</w:t>
-      </w:r>
-    </w:p>
-    <w:p>
-      <w:pPr>
-        <w:rPr>
-          <w:rFonts w:hint="eastAsia" w:ascii="宋体" w:hAnsi="宋体" w:eastAsia="宋体" w:cs="宋体"/>
-          <w:kern w:val="0"/>
-          <w:sz w:val="24"/>
-          <w:szCs w:val="24"/>
-          <w:lang w:val="en-US" w:eastAsia="zh-CN" w:bidi="ar"/>
-        </w:rPr>
-      </w:pPr>
-      <w:r>
-        <w:rPr>
-          <w:rFonts w:hint="default" w:ascii="宋体" w:hAnsi="宋体" w:eastAsia="宋体" w:cs="宋体"/>
-          <w:kern w:val="0"/>
-          <w:sz w:val="24"/>
-          <w:szCs w:val="24"/>
-          <w:lang w:val="en-US" w:eastAsia="zh-CN" w:bidi="ar"/>
-        </w:rPr>
-        <w:t>clear</w:t>
-      </w:r>
-      <w:r>
-        <w:rPr>
-          <w:rFonts w:hint="eastAsia" w:ascii="宋体" w:hAnsi="宋体" w:eastAsia="宋体" w:cs="宋体"/>
-          <w:kern w:val="0"/>
-          <w:sz w:val="24"/>
-          <w:szCs w:val="24"/>
-          <w:lang w:val="en-US" w:eastAsia="zh-CN" w:bidi="ar"/>
-        </w:rPr>
-        <w:t>:</w:t>
-      </w:r>
-    </w:p>
-    <w:p>
-      <w:pPr>
-        <w:rPr>
-          <w:rFonts w:hint="eastAsia" w:ascii="宋体" w:hAnsi="宋体" w:eastAsia="宋体" w:cs="宋体"/>
-          <w:kern w:val="0"/>
-          <w:sz w:val="24"/>
-          <w:szCs w:val="24"/>
-          <w:lang w:val="en-US" w:eastAsia="zh-CN" w:bidi="ar"/>
-        </w:rPr>
-      </w:pPr>
-      <w:r>
-        <w:rPr>
-          <w:rFonts w:hint="eastAsia" w:ascii="宋体" w:hAnsi="宋体" w:eastAsia="宋体" w:cs="宋体"/>
-          <w:kern w:val="0"/>
-          <w:sz w:val="24"/>
-          <w:szCs w:val="24"/>
-          <w:lang w:val="en-US" w:eastAsia="zh-CN" w:bidi="ar"/>
-        </w:rPr>
-        <w:t>清除所有tick数据.</w:t>
-      </w:r>
-    </w:p>
-    <w:p>
-      <w:pPr>
-        <w:rPr>
-          <w:rFonts w:hint="eastAsia" w:ascii="宋体" w:hAnsi="宋体" w:eastAsia="宋体" w:cs="宋体"/>
-          <w:kern w:val="0"/>
-          <w:sz w:val="24"/>
-          <w:szCs w:val="24"/>
-          <w:lang w:val="en-US" w:eastAsia="zh-CN" w:bidi="ar"/>
-        </w:rPr>
-      </w:pPr>
-      <w:r>
-        <w:rPr>
-          <w:rFonts w:hint="default" w:ascii="宋体" w:hAnsi="宋体" w:eastAsia="宋体" w:cs="宋体"/>
-          <w:kern w:val="0"/>
-          <w:sz w:val="24"/>
-          <w:szCs w:val="24"/>
-          <w:lang w:val="en-US" w:eastAsia="zh-CN" w:bidi="ar"/>
-        </w:rPr>
-        <w:t>cross</w:t>
-      </w:r>
-      <w:r>
-        <w:rPr>
-          <w:rFonts w:hint="eastAsia" w:ascii="宋体" w:hAnsi="宋体" w:eastAsia="宋体" w:cs="宋体"/>
-          <w:kern w:val="0"/>
-          <w:sz w:val="24"/>
-          <w:szCs w:val="24"/>
-          <w:lang w:val="en-US" w:eastAsia="zh-CN" w:bidi="ar"/>
-        </w:rPr>
-        <w:t>:</w:t>
-      </w:r>
-    </w:p>
-    <w:p>
-      <w:pPr>
-        <w:rPr>
-          <w:rFonts w:hint="eastAsia" w:ascii="宋体" w:hAnsi="宋体" w:eastAsia="宋体" w:cs="宋体"/>
-          <w:kern w:val="0"/>
-          <w:sz w:val="24"/>
-          <w:szCs w:val="24"/>
-          <w:lang w:val="en-US" w:eastAsia="zh-CN" w:bidi="ar"/>
-        </w:rPr>
-      </w:pPr>
-      <w:r>
-        <w:rPr>
-          <w:rFonts w:hint="default" w:ascii="宋体" w:hAnsi="宋体" w:eastAsia="宋体" w:cs="宋体"/>
-          <w:kern w:val="0"/>
-          <w:sz w:val="24"/>
-          <w:szCs w:val="24"/>
-          <w:lang w:val="en-US" w:eastAsia="zh-CN" w:bidi="ar"/>
-        </w:rPr>
-        <w:t>根据价格变动的需要过渡到下一个分时</w:t>
-      </w:r>
-      <w:r>
-        <w:rPr>
-          <w:rFonts w:hint="eastAsia" w:ascii="宋体" w:hAnsi="宋体" w:eastAsia="宋体" w:cs="宋体"/>
-          <w:kern w:val="0"/>
-          <w:sz w:val="24"/>
-          <w:szCs w:val="24"/>
-          <w:lang w:val="en-US" w:eastAsia="zh-CN" w:bidi="ar"/>
-        </w:rPr>
-        <w:t>.</w:t>
+        <w:t>tick.</w:t>
       </w:r>
     </w:p>
     <w:p>
@@ -9543,6 +9211,7 @@
     </w:p>
     <w:p>
       <w:pPr>
+        <w:ind w:firstLine="420" w:firstLineChars="0"/>
         <w:rPr>
           <w:rFonts w:hint="eastAsia" w:ascii="宋体" w:hAnsi="宋体" w:eastAsia="宋体" w:cs="宋体"/>
           <w:kern w:val="0"/>
@@ -9569,19 +9238,90 @@
           <w:szCs w:val="24"/>
           <w:lang w:val="en-US" w:eastAsia="zh-CN" w:bidi="ar"/>
         </w:rPr>
+        <w:t>:根据tick</w:t>
+      </w:r>
+      <w:r>
+        <w:rPr>
+          <w:rFonts w:hint="default" w:ascii="宋体" w:hAnsi="宋体" w:eastAsia="宋体" w:cs="宋体"/>
+          <w:kern w:val="0"/>
+          <w:sz w:val="24"/>
+          <w:szCs w:val="24"/>
+          <w:lang w:val="en-US" w:eastAsia="zh-CN" w:bidi="ar"/>
+        </w:rPr>
+        <w:t>计算</w:t>
+      </w:r>
+      <w:r>
+        <w:rPr>
+          <w:rFonts w:hint="eastAsia" w:ascii="宋体" w:hAnsi="宋体" w:eastAsia="宋体" w:cs="宋体"/>
+          <w:kern w:val="0"/>
+          <w:sz w:val="24"/>
+          <w:szCs w:val="24"/>
+          <w:lang w:val="en-US" w:eastAsia="zh-CN" w:bidi="ar"/>
+        </w:rPr>
+        <w:t>tick在tickBitMap</w:t>
+      </w:r>
+      <w:r>
+        <w:rPr>
+          <w:rFonts w:hint="default" w:ascii="宋体" w:hAnsi="宋体" w:eastAsia="宋体" w:cs="宋体"/>
+          <w:kern w:val="0"/>
+          <w:sz w:val="24"/>
+          <w:szCs w:val="24"/>
+          <w:lang w:val="en-US" w:eastAsia="zh-CN" w:bidi="ar"/>
+        </w:rPr>
+        <w:t>的映射中的位置</w:t>
+      </w:r>
+      <w:r>
+        <w:rPr>
+          <w:rFonts w:hint="eastAsia" w:ascii="宋体" w:hAnsi="宋体" w:eastAsia="宋体" w:cs="宋体"/>
+          <w:kern w:val="0"/>
+          <w:sz w:val="24"/>
+          <w:szCs w:val="24"/>
+          <w:lang w:val="en-US" w:eastAsia="zh-CN" w:bidi="ar"/>
+        </w:rPr>
+        <w:t>.</w:t>
+      </w:r>
+    </w:p>
+    <w:p>
+      <w:pPr>
+        <w:ind w:firstLine="420" w:firstLineChars="0"/>
+        <w:rPr>
+          <w:rFonts w:hint="eastAsia" w:ascii="宋体" w:hAnsi="宋体" w:eastAsia="宋体" w:cs="宋体"/>
+          <w:kern w:val="0"/>
+          <w:sz w:val="24"/>
+          <w:szCs w:val="24"/>
+          <w:lang w:val="en-US" w:eastAsia="zh-CN" w:bidi="ar"/>
+        </w:rPr>
+      </w:pPr>
+      <w:r>
+        <w:rPr>
+          <w:rFonts w:hint="default" w:ascii="宋体" w:hAnsi="宋体" w:eastAsia="宋体" w:cs="宋体"/>
+          <w:kern w:val="0"/>
+          <w:sz w:val="24"/>
+          <w:szCs w:val="24"/>
+          <w:lang w:val="en-US" w:eastAsia="zh-CN" w:bidi="ar"/>
+        </w:rPr>
+        <w:t>flipTick</w:t>
+      </w:r>
+      <w:r>
+        <w:rPr>
+          <w:rFonts w:hint="default" w:ascii="宋体" w:hAnsi="宋体" w:eastAsia="宋体" w:cs="宋体"/>
+          <w:kern w:val="0"/>
+          <w:sz w:val="24"/>
+          <w:szCs w:val="24"/>
+          <w:lang w:val="en" w:eastAsia="zh-CN" w:bidi="ar"/>
+        </w:rPr>
         <w:t>:</w:t>
       </w:r>
-    </w:p>
-    <w:p>
-      <w:pPr>
+      <w:r>
         <w:rPr>
           <w:rFonts w:hint="eastAsia" w:ascii="宋体" w:hAnsi="宋体" w:eastAsia="宋体" w:cs="宋体"/>
           <w:kern w:val="0"/>
           <w:sz w:val="24"/>
           <w:szCs w:val="24"/>
-          <w:lang w:val="en-US" w:eastAsia="zh-CN" w:bidi="ar"/>
-        </w:rPr>
-      </w:pPr>
+          <w:lang w:val="en" w:eastAsia="zh-CN" w:bidi="ar"/>
+        </w:rPr>
+        <w:t>翻转</w:t>
+      </w:r>
       <w:r>
         <w:rPr>
           <w:rFonts w:hint="eastAsia" w:ascii="宋体" w:hAnsi="宋体" w:eastAsia="宋体" w:cs="宋体"/>
@@ -9590,8 +9330,20 @@
           <w:szCs w:val="24"/>
           <w:lang w:val="en-US" w:eastAsia="zh-CN" w:bidi="ar"/>
         </w:rPr>
-        <w:t>根据tick</w:t>
-      </w:r>
+        <w:t>tick的初始化状态,如果原来是false则转成true,反之亦然.</w:t>
+      </w:r>
+    </w:p>
+    <w:p>
+      <w:pPr>
+        <w:ind w:firstLine="420" w:firstLineChars="0"/>
+        <w:rPr>
+          <w:rFonts w:hint="eastAsia" w:ascii="宋体" w:hAnsi="宋体" w:eastAsia="宋体" w:cs="宋体"/>
+          <w:kern w:val="0"/>
+          <w:sz w:val="24"/>
+          <w:szCs w:val="24"/>
+          <w:lang w:val="en-US" w:eastAsia="zh-CN" w:bidi="ar"/>
+        </w:rPr>
+      </w:pPr>
       <w:r>
         <w:rPr>
           <w:rFonts w:hint="default" w:ascii="宋体" w:hAnsi="宋体" w:eastAsia="宋体" w:cs="宋体"/>
@@ -9600,7 +9352,7 @@
           <w:szCs w:val="24"/>
           <w:lang w:val="en-US" w:eastAsia="zh-CN" w:bidi="ar"/>
         </w:rPr>
-        <w:t>计算</w:t>
+        <w:t>nextInitializedTickWithinOneWord</w:t>
       </w:r>
       <w:r>
         <w:rPr>
@@ -9610,141 +9362,7 @@
           <w:szCs w:val="24"/>
           <w:lang w:val="en-US" w:eastAsia="zh-CN" w:bidi="ar"/>
         </w:rPr>
-        <w:t>tick在tickBitMap</w:t>
-      </w:r>
-      <w:r>
-        <w:rPr>
-          <w:rFonts w:hint="default" w:ascii="宋体" w:hAnsi="宋体" w:eastAsia="宋体" w:cs="宋体"/>
-          <w:kern w:val="0"/>
-          <w:sz w:val="24"/>
-          <w:szCs w:val="24"/>
-          <w:lang w:val="en-US" w:eastAsia="zh-CN" w:bidi="ar"/>
-        </w:rPr>
-        <w:t>的映射中的位置</w:t>
-      </w:r>
-      <w:r>
-        <w:rPr>
-          <w:rFonts w:hint="eastAsia" w:ascii="宋体" w:hAnsi="宋体" w:eastAsia="宋体" w:cs="宋体"/>
-          <w:kern w:val="0"/>
-          <w:sz w:val="24"/>
-          <w:szCs w:val="24"/>
-          <w:lang w:val="en-US" w:eastAsia="zh-CN" w:bidi="ar"/>
-        </w:rPr>
-        <w:t>.</w:t>
-      </w:r>
-    </w:p>
-    <w:p>
-      <w:pPr>
-        <w:rPr>
-          <w:rFonts w:hint="default" w:ascii="宋体" w:hAnsi="宋体" w:eastAsia="宋体" w:cs="宋体"/>
-          <w:kern w:val="0"/>
-          <w:sz w:val="24"/>
-          <w:szCs w:val="24"/>
-          <w:lang w:val="en" w:eastAsia="zh-CN" w:bidi="ar"/>
-        </w:rPr>
-      </w:pPr>
-      <w:r>
-        <w:rPr>
-          <w:rFonts w:hint="default" w:ascii="宋体" w:hAnsi="宋体" w:eastAsia="宋体" w:cs="宋体"/>
-          <w:kern w:val="0"/>
-          <w:sz w:val="24"/>
-          <w:szCs w:val="24"/>
-          <w:lang w:val="en-US" w:eastAsia="zh-CN" w:bidi="ar"/>
-        </w:rPr>
-        <w:t>flipTick</w:t>
-      </w:r>
-      <w:r>
-        <w:rPr>
-          <w:rFonts w:hint="default" w:ascii="宋体" w:hAnsi="宋体" w:eastAsia="宋体" w:cs="宋体"/>
-          <w:kern w:val="0"/>
-          <w:sz w:val="24"/>
-          <w:szCs w:val="24"/>
-          <w:lang w:val="en" w:eastAsia="zh-CN" w:bidi="ar"/>
-        </w:rPr>
-        <w:t>:</w:t>
-      </w:r>
-    </w:p>
-    <w:p>
-      <w:pPr>
-        <w:rPr>
-          <w:rFonts w:hint="eastAsia" w:ascii="宋体" w:hAnsi="宋体" w:eastAsia="宋体" w:cs="宋体"/>
-          <w:kern w:val="0"/>
-          <w:sz w:val="24"/>
-          <w:szCs w:val="24"/>
-          <w:lang w:val="en-US" w:eastAsia="zh-CN" w:bidi="ar"/>
-        </w:rPr>
-      </w:pPr>
-      <w:r>
-        <w:rPr>
-          <w:rFonts w:hint="eastAsia" w:ascii="宋体" w:hAnsi="宋体" w:eastAsia="宋体" w:cs="宋体"/>
-          <w:kern w:val="0"/>
-          <w:sz w:val="24"/>
-          <w:szCs w:val="24"/>
-          <w:lang w:val="en" w:eastAsia="zh-CN" w:bidi="ar"/>
-        </w:rPr>
-        <w:t>翻转</w:t>
-      </w:r>
-      <w:r>
-        <w:rPr>
-          <w:rFonts w:hint="eastAsia" w:ascii="宋体" w:hAnsi="宋体" w:eastAsia="宋体" w:cs="宋体"/>
-          <w:kern w:val="0"/>
-          <w:sz w:val="24"/>
-          <w:szCs w:val="24"/>
-          <w:lang w:val="en-US" w:eastAsia="zh-CN" w:bidi="ar"/>
-        </w:rPr>
-        <w:t>tick的初始化状态,如果原来是false则转成true,反之亦然.</w:t>
-      </w:r>
-    </w:p>
-    <w:p>
-      <w:pPr>
-        <w:rPr>
-          <w:rFonts w:hint="eastAsia" w:ascii="宋体" w:hAnsi="宋体" w:eastAsia="宋体" w:cs="宋体"/>
-          <w:kern w:val="0"/>
-          <w:sz w:val="24"/>
-          <w:szCs w:val="24"/>
-          <w:lang w:val="en-US" w:eastAsia="zh-CN" w:bidi="ar"/>
-        </w:rPr>
-      </w:pPr>
-      <w:r>
-        <w:rPr>
-          <w:rFonts w:hint="default" w:ascii="宋体" w:hAnsi="宋体" w:eastAsia="宋体" w:cs="宋体"/>
-          <w:kern w:val="0"/>
-          <w:sz w:val="24"/>
-          <w:szCs w:val="24"/>
-          <w:lang w:val="en-US" w:eastAsia="zh-CN" w:bidi="ar"/>
-        </w:rPr>
-        <w:t>nextInitializedTickWithinOneWord</w:t>
-      </w:r>
-      <w:r>
-        <w:rPr>
-          <w:rFonts w:hint="eastAsia" w:ascii="宋体" w:hAnsi="宋体" w:eastAsia="宋体" w:cs="宋体"/>
-          <w:kern w:val="0"/>
-          <w:sz w:val="24"/>
-          <w:szCs w:val="24"/>
-          <w:lang w:val="en-US" w:eastAsia="zh-CN" w:bidi="ar"/>
-        </w:rPr>
-        <w:t>:</w:t>
-      </w:r>
-    </w:p>
-    <w:p>
-      <w:pPr>
-        <w:rPr>
-          <w:rFonts w:hint="eastAsia" w:ascii="宋体" w:hAnsi="宋体" w:eastAsia="宋体" w:cs="宋体"/>
-          <w:kern w:val="0"/>
-          <w:sz w:val="24"/>
-          <w:szCs w:val="24"/>
-          <w:lang w:val="en-US" w:eastAsia="zh-CN" w:bidi="ar"/>
-        </w:rPr>
-      </w:pPr>
-      <w:r>
-        <w:rPr>
-          <w:rFonts w:hint="eastAsia" w:ascii="宋体" w:hAnsi="宋体" w:eastAsia="宋体" w:cs="宋体"/>
-          <w:kern w:val="0"/>
-          <w:sz w:val="24"/>
-          <w:szCs w:val="24"/>
-          <w:lang w:val="en-US" w:eastAsia="zh-CN" w:bidi="ar"/>
-        </w:rPr>
-        <w:t>根据给定价格,查询高于这个价格或者低于这个价格的下一个word的价格.</w:t>
+        <w:t>:根据给定价格,查询高于这个价格或者低于这个价格的下一个word的价格.</w:t>
       </w:r>
     </w:p>
     <w:p>
@@ -9767,6 +9385,122 @@
           <w:lang w:val="en-US" w:eastAsia="zh-CN"/>
         </w:rPr>
         <w:t>TickMath</w:t>
+      </w:r>
+    </w:p>
+    <w:p>
+      <w:pPr>
+        <w:keepNext w:val="0"/>
+        <w:keepLines w:val="0"/>
+        <w:widowControl/>
+        <w:suppressLineNumbers w:val="0"/>
+        <w:ind w:firstLine="420" w:firstLineChars="0"/>
+        <w:jc w:val="left"/>
+        <w:rPr>
+          <w:rFonts w:hint="default" w:ascii="宋体" w:hAnsi="宋体" w:eastAsia="宋体" w:cs="宋体"/>
+          <w:kern w:val="0"/>
+          <w:sz w:val="24"/>
+          <w:szCs w:val="24"/>
+          <w:lang w:val="en-US" w:eastAsia="zh-CN" w:bidi="ar"/>
+        </w:rPr>
+      </w:pPr>
+      <w:r>
+        <w:rPr>
+          <w:rFonts w:ascii="宋体" w:hAnsi="宋体" w:eastAsia="宋体" w:cs="宋体"/>
+          <w:kern w:val="0"/>
+          <w:sz w:val="24"/>
+          <w:szCs w:val="24"/>
+          <w:lang w:val="en-US" w:eastAsia="zh-CN" w:bidi="ar"/>
+        </w:rPr>
+        <w:t>getSqrtRatioAtTick</w:t>
+      </w:r>
+      <w:r>
+        <w:rPr>
+          <w:rFonts w:hint="eastAsia" w:ascii="宋体" w:hAnsi="宋体" w:eastAsia="宋体" w:cs="宋体"/>
+          <w:kern w:val="0"/>
+          <w:sz w:val="24"/>
+          <w:szCs w:val="24"/>
+          <w:lang w:val="en-US" w:eastAsia="zh-CN" w:bidi="ar"/>
+        </w:rPr>
+        <w:t>:转换tick为指定的价格.计算公式:</w:t>
+      </w:r>
+      <w:r>
+        <w:rPr>
+          <w:rFonts w:hint="default" w:ascii="宋体" w:hAnsi="宋体" w:eastAsia="宋体" w:cs="宋体"/>
+          <w:kern w:val="0"/>
+          <w:sz w:val="24"/>
+          <w:szCs w:val="24"/>
+          <w:lang w:val="en-US" w:eastAsia="zh-CN" w:bidi="ar"/>
+        </w:rPr>
+        <w:t>sqrt(1.0001^tick) * 2^96</w:t>
+      </w:r>
+    </w:p>
+    <w:p>
+      <w:pPr>
+        <w:keepNext w:val="0"/>
+        <w:keepLines w:val="0"/>
+        <w:widowControl/>
+        <w:suppressLineNumbers w:val="0"/>
+        <w:ind w:firstLine="420" w:firstLineChars="0"/>
+        <w:jc w:val="left"/>
+        <w:rPr>
+          <w:rFonts w:hint="default" w:ascii="宋体" w:hAnsi="宋体" w:eastAsia="宋体" w:cs="宋体"/>
+          <w:kern w:val="0"/>
+          <w:sz w:val="24"/>
+          <w:szCs w:val="24"/>
+          <w:lang w:val="en-US" w:eastAsia="zh-CN" w:bidi="ar"/>
+        </w:rPr>
+      </w:pPr>
+      <w:r>
+        <w:rPr>
+          <w:rFonts w:hint="default" w:ascii="宋体" w:hAnsi="宋体" w:eastAsia="宋体" w:cs="宋体"/>
+          <w:kern w:val="0"/>
+          <w:sz w:val="24"/>
+          <w:szCs w:val="24"/>
+          <w:lang w:val="en-US" w:eastAsia="zh-CN" w:bidi="ar"/>
+        </w:rPr>
+        <w:t>getTickAtSqrtRatio</w:t>
+      </w:r>
+      <w:r>
+        <w:rPr>
+          <w:rFonts w:hint="eastAsia" w:ascii="宋体" w:hAnsi="宋体" w:eastAsia="宋体" w:cs="宋体"/>
+          <w:kern w:val="0"/>
+          <w:sz w:val="24"/>
+          <w:szCs w:val="24"/>
+          <w:lang w:val="en-US" w:eastAsia="zh-CN" w:bidi="ar"/>
+        </w:rPr>
+        <w:t>:</w:t>
+      </w:r>
+      <w:r>
+        <w:rPr>
+          <w:rFonts w:hint="default" w:ascii="宋体" w:hAnsi="宋体" w:eastAsia="宋体" w:cs="宋体"/>
+          <w:kern w:val="0"/>
+          <w:sz w:val="24"/>
+          <w:szCs w:val="24"/>
+          <w:lang w:val="en-US" w:eastAsia="zh-CN" w:bidi="ar"/>
+        </w:rPr>
+        <w:t>计算最大刻度值，使得 getRatioAtTick(tick) &lt;= ratio</w:t>
+      </w:r>
+    </w:p>
+    <w:p>
+      <w:pPr>
+        <w:pStyle w:val="4"/>
+        <w:numPr>
+          <w:ilvl w:val="2"/>
+          <w:numId w:val="3"/>
+        </w:numPr>
+        <w:bidi w:val="0"/>
+        <w:ind w:left="0" w:leftChars="0" w:firstLine="0" w:firstLineChars="0"/>
+        <w:rPr>
+          <w:rFonts w:hint="eastAsia"/>
+          <w:lang w:val="en-US" w:eastAsia="zh-CN"/>
+        </w:rPr>
+      </w:pPr>
+      <w:r>
+        <w:rPr>
+          <w:rFonts w:hint="eastAsia"/>
+          <w:lang w:val="en-US" w:eastAsia="zh-CN"/>
+        </w:rPr>
+        <w:t>UnsafeMath</w:t>
       </w:r>
     </w:p>
     <w:p>
@@ -9777,22 +9511,29 @@
         <w:suppressLineNumbers w:val="0"/>
         <w:jc w:val="left"/>
         <w:rPr>
+          <w:rFonts w:hint="default"/>
+          <w:lang w:val="en-US" w:eastAsia="zh-CN"/>
+        </w:rPr>
+      </w:pPr>
+      <w:r>
+        <w:rPr>
+          <w:rFonts w:ascii="宋体" w:hAnsi="宋体" w:eastAsia="宋体" w:cs="宋体"/>
+          <w:kern w:val="0"/>
+          <w:sz w:val="24"/>
+          <w:szCs w:val="24"/>
+          <w:lang w:val="en-US" w:eastAsia="zh-CN" w:bidi="ar"/>
+        </w:rPr>
+        <w:t>divRoundingUp</w:t>
+      </w:r>
+      <w:r>
+        <w:rPr>
           <w:rFonts w:hint="eastAsia" w:ascii="宋体" w:hAnsi="宋体" w:eastAsia="宋体" w:cs="宋体"/>
           <w:kern w:val="0"/>
           <w:sz w:val="24"/>
           <w:szCs w:val="24"/>
           <w:lang w:val="en-US" w:eastAsia="zh-CN" w:bidi="ar"/>
         </w:rPr>
-      </w:pPr>
-      <w:r>
-        <w:rPr>
-          <w:rFonts w:ascii="宋体" w:hAnsi="宋体" w:eastAsia="宋体" w:cs="宋体"/>
-          <w:kern w:val="0"/>
-          <w:sz w:val="24"/>
-          <w:szCs w:val="24"/>
-          <w:lang w:val="en-US" w:eastAsia="zh-CN" w:bidi="ar"/>
-        </w:rPr>
-        <w:t>getSqrtRatioAtTick</w:t>
+        <w:t>:</w:t>
       </w:r>
       <w:r>
         <w:rPr>
@@ -9800,188 +9541,21 @@
           <w:kern w:val="0"/>
           <w:sz w:val="24"/>
           <w:szCs w:val="24"/>
-          <w:lang w:val="en-US" w:eastAsia="zh-CN" w:bidi="ar"/>
-        </w:rPr>
-        <w:t>:</w:t>
-      </w:r>
-    </w:p>
-    <w:p>
-      <w:pPr>
-        <w:keepNext w:val="0"/>
-        <w:keepLines w:val="0"/>
-        <w:widowControl/>
-        <w:suppressLineNumbers w:val="0"/>
-        <w:jc w:val="left"/>
-        <w:rPr>
-          <w:rFonts w:hint="default" w:ascii="宋体" w:hAnsi="宋体" w:eastAsia="宋体" w:cs="宋体"/>
-          <w:kern w:val="0"/>
-          <w:sz w:val="24"/>
-          <w:szCs w:val="24"/>
-          <w:lang w:val="en-US" w:eastAsia="zh-CN" w:bidi="ar"/>
-        </w:rPr>
-      </w:pPr>
+          <w:lang w:val="en" w:eastAsia="zh-CN" w:bidi="ar"/>
+        </w:rPr>
+        <w:t>相除后四舍五入</w:t>
+      </w:r>
+      <w:bookmarkStart w:id="0" w:name="_GoBack"/>
+      <w:bookmarkEnd w:id="0"/>
       <w:r>
         <w:rPr>
           <w:rFonts w:hint="eastAsia" w:ascii="宋体" w:hAnsi="宋体" w:eastAsia="宋体" w:cs="宋体"/>
           <w:kern w:val="0"/>
           <w:sz w:val="24"/>
           <w:szCs w:val="24"/>
-          <w:lang w:val="en-US" w:eastAsia="zh-CN" w:bidi="ar"/>
-        </w:rPr>
-        <w:t>转换tick为指定的价格.计算公式:</w:t>
-      </w:r>
-      <w:r>
-        <w:rPr>
-          <w:rFonts w:hint="default" w:ascii="宋体" w:hAnsi="宋体" w:eastAsia="宋体" w:cs="宋体"/>
-          <w:kern w:val="0"/>
-          <w:sz w:val="24"/>
-          <w:szCs w:val="24"/>
-          <w:lang w:val="en-US" w:eastAsia="zh-CN" w:bidi="ar"/>
-        </w:rPr>
-        <w:t>sqrt(1.0001^tick) * 2^96</w:t>
-      </w:r>
-    </w:p>
-    <w:p>
-      <w:pPr>
-        <w:keepNext w:val="0"/>
-        <w:keepLines w:val="0"/>
-        <w:widowControl/>
-        <w:suppressLineNumbers w:val="0"/>
-        <w:jc w:val="left"/>
-        <w:rPr>
-          <w:rFonts w:hint="eastAsia" w:ascii="宋体" w:hAnsi="宋体" w:eastAsia="宋体" w:cs="宋体"/>
-          <w:kern w:val="0"/>
-          <w:sz w:val="24"/>
-          <w:szCs w:val="24"/>
-          <w:lang w:val="en-US" w:eastAsia="zh-CN" w:bidi="ar"/>
-        </w:rPr>
-      </w:pPr>
-      <w:r>
-        <w:rPr>
-          <w:rFonts w:hint="default" w:ascii="宋体" w:hAnsi="宋体" w:eastAsia="宋体" w:cs="宋体"/>
-          <w:kern w:val="0"/>
-          <w:sz w:val="24"/>
-          <w:szCs w:val="24"/>
-          <w:lang w:val="en-US" w:eastAsia="zh-CN" w:bidi="ar"/>
-        </w:rPr>
-        <w:t>getTickAtSqrtRatio</w:t>
-      </w:r>
-      <w:r>
-        <w:rPr>
-          <w:rFonts w:hint="eastAsia" w:ascii="宋体" w:hAnsi="宋体" w:eastAsia="宋体" w:cs="宋体"/>
-          <w:kern w:val="0"/>
-          <w:sz w:val="24"/>
-          <w:szCs w:val="24"/>
-          <w:lang w:val="en-US" w:eastAsia="zh-CN" w:bidi="ar"/>
-        </w:rPr>
-        <w:t>:</w:t>
-      </w:r>
-    </w:p>
-    <w:p>
-      <w:pPr>
-        <w:keepNext w:val="0"/>
-        <w:keepLines w:val="0"/>
-        <w:widowControl/>
-        <w:suppressLineNumbers w:val="0"/>
-        <w:jc w:val="left"/>
-        <w:rPr>
-          <w:rFonts w:hint="default" w:ascii="宋体" w:hAnsi="宋体" w:eastAsia="宋体" w:cs="宋体"/>
-          <w:kern w:val="0"/>
-          <w:sz w:val="24"/>
-          <w:szCs w:val="24"/>
-          <w:lang w:val="en-US" w:eastAsia="zh-CN" w:bidi="ar"/>
-        </w:rPr>
-      </w:pPr>
-      <w:r>
-        <w:rPr>
-          <w:rFonts w:hint="default" w:ascii="宋体" w:hAnsi="宋体" w:eastAsia="宋体" w:cs="宋体"/>
-          <w:kern w:val="0"/>
-          <w:sz w:val="24"/>
-          <w:szCs w:val="24"/>
-          <w:lang w:val="en-US" w:eastAsia="zh-CN" w:bidi="ar"/>
-        </w:rPr>
-        <w:t>计算最大刻度值，使得 getRatioAtTick(tick) &lt;= ratio</w:t>
-      </w:r>
-    </w:p>
-    <w:p>
-      <w:pPr>
-        <w:pStyle w:val="4"/>
-        <w:numPr>
-          <w:ilvl w:val="2"/>
-          <w:numId w:val="3"/>
-        </w:numPr>
-        <w:bidi w:val="0"/>
-        <w:ind w:left="0" w:leftChars="0" w:firstLine="0" w:firstLineChars="0"/>
-        <w:rPr>
-          <w:rFonts w:hint="eastAsia"/>
-          <w:lang w:val="en-US" w:eastAsia="zh-CN"/>
-        </w:rPr>
-      </w:pPr>
-      <w:r>
-        <w:rPr>
-          <w:rFonts w:hint="eastAsia"/>
-          <w:lang w:val="en-US" w:eastAsia="zh-CN"/>
-        </w:rPr>
-        <w:t>UnsafeMath</w:t>
-      </w:r>
-    </w:p>
-    <w:p>
-      <w:pPr>
-        <w:keepNext w:val="0"/>
-        <w:keepLines w:val="0"/>
-        <w:widowControl/>
-        <w:suppressLineNumbers w:val="0"/>
-        <w:jc w:val="left"/>
-        <w:rPr>
-          <w:rFonts w:hint="eastAsia" w:ascii="宋体" w:hAnsi="宋体" w:eastAsia="宋体" w:cs="宋体"/>
-          <w:kern w:val="0"/>
-          <w:sz w:val="24"/>
-          <w:szCs w:val="24"/>
-          <w:lang w:val="en-US" w:eastAsia="zh-CN" w:bidi="ar"/>
-        </w:rPr>
-      </w:pPr>
-      <w:r>
-        <w:rPr>
-          <w:rFonts w:ascii="宋体" w:hAnsi="宋体" w:eastAsia="宋体" w:cs="宋体"/>
-          <w:kern w:val="0"/>
-          <w:sz w:val="24"/>
-          <w:szCs w:val="24"/>
-          <w:lang w:val="en-US" w:eastAsia="zh-CN" w:bidi="ar"/>
-        </w:rPr>
-        <w:t>divRoundingUp</w:t>
-      </w:r>
-      <w:r>
-        <w:rPr>
-          <w:rFonts w:hint="eastAsia" w:ascii="宋体" w:hAnsi="宋体" w:eastAsia="宋体" w:cs="宋体"/>
-          <w:kern w:val="0"/>
-          <w:sz w:val="24"/>
-          <w:szCs w:val="24"/>
-          <w:lang w:val="en-US" w:eastAsia="zh-CN" w:bidi="ar"/>
-        </w:rPr>
-        <w:t>:</w:t>
-      </w:r>
-    </w:p>
-    <w:p>
-      <w:pPr>
-        <w:keepNext w:val="0"/>
-        <w:keepLines w:val="0"/>
-        <w:widowControl/>
-        <w:suppressLineNumbers w:val="0"/>
-        <w:jc w:val="left"/>
-        <w:rPr>
-          <w:rFonts w:hint="default"/>
-          <w:lang w:val="en-US" w:eastAsia="zh-CN"/>
-        </w:rPr>
-      </w:pPr>
-      <w:r>
-        <w:rPr>
-          <w:rFonts w:hint="eastAsia" w:ascii="宋体" w:hAnsi="宋体" w:eastAsia="宋体" w:cs="宋体"/>
-          <w:kern w:val="0"/>
-          <w:sz w:val="24"/>
-          <w:szCs w:val="24"/>
           <w:lang w:val="en" w:eastAsia="zh-CN" w:bidi="ar"/>
         </w:rPr>
-        <w:t>相除后向上取值</w:t>
+        <w:t>向上取值</w:t>
       </w:r>
       <w:r>
         <w:rPr>
